--- a/documentacao/documentacao.docx
+++ b/documentacao/documentacao.docx
@@ -848,14 +848,7 @@
           <w:sz w:val="28"/>
           <w:szCs w:val="28"/>
         </w:rPr>
-        <w:t>Média</w:t>
-      </w:r>
-      <w:r>
-        <w:rPr>
-          <w:sz w:val="28"/>
-          <w:szCs w:val="28"/>
-        </w:rPr>
-        <w:t xml:space="preserve"> de doação</w:t>
+        <w:t>Armazenamento</w:t>
       </w:r>
     </w:p>
     <w:p>
@@ -875,7 +868,7 @@
           <w:sz w:val="28"/>
           <w:szCs w:val="28"/>
         </w:rPr>
-        <w:t>Armazenamento</w:t>
+        <w:t>Prazo de entrega</w:t>
       </w:r>
     </w:p>
     <w:p>
@@ -895,21 +888,7 @@
           <w:sz w:val="28"/>
           <w:szCs w:val="28"/>
         </w:rPr>
-        <w:t>Número</w:t>
-      </w:r>
-      <w:r>
-        <w:rPr>
-          <w:sz w:val="28"/>
-          <w:szCs w:val="28"/>
-        </w:rPr>
-        <w:t xml:space="preserve"> de </w:t>
-      </w:r>
-      <w:r>
-        <w:rPr>
-          <w:sz w:val="28"/>
-          <w:szCs w:val="28"/>
-        </w:rPr>
-        <w:t>funcionários</w:t>
+        <w:t>Chegadas do alimento</w:t>
       </w:r>
     </w:p>
     <w:p>
@@ -929,87 +908,7 @@
           <w:sz w:val="28"/>
           <w:szCs w:val="28"/>
         </w:rPr>
-        <w:t>Carga horaria</w:t>
-      </w:r>
-    </w:p>
-    <w:p>
-      <w:pPr>
-        <w:pStyle w:val="PargrafodaLista"/>
-        <w:numPr>
-          <w:ilvl w:val="0"/>
-          <w:numId w:val="2"/>
-        </w:numPr>
-        <w:rPr>
-          <w:sz w:val="28"/>
-          <w:szCs w:val="28"/>
-        </w:rPr>
-      </w:pPr>
-      <w:r>
-        <w:rPr>
-          <w:sz w:val="28"/>
-          <w:szCs w:val="28"/>
-        </w:rPr>
-        <w:t>Prazo de entrega</w:t>
-      </w:r>
-    </w:p>
-    <w:p>
-      <w:pPr>
-        <w:pStyle w:val="PargrafodaLista"/>
-        <w:numPr>
-          <w:ilvl w:val="0"/>
-          <w:numId w:val="2"/>
-        </w:numPr>
-        <w:rPr>
-          <w:sz w:val="28"/>
-          <w:szCs w:val="28"/>
-        </w:rPr>
-      </w:pPr>
-      <w:r>
-        <w:rPr>
-          <w:sz w:val="28"/>
-          <w:szCs w:val="28"/>
-        </w:rPr>
-        <w:t>Chegadas do alimento</w:t>
-      </w:r>
-    </w:p>
-    <w:p>
-      <w:pPr>
-        <w:pStyle w:val="PargrafodaLista"/>
-        <w:numPr>
-          <w:ilvl w:val="0"/>
-          <w:numId w:val="2"/>
-        </w:numPr>
-        <w:rPr>
-          <w:sz w:val="28"/>
-          <w:szCs w:val="28"/>
-        </w:rPr>
-      </w:pPr>
-      <w:r>
-        <w:rPr>
-          <w:sz w:val="28"/>
-          <w:szCs w:val="28"/>
-        </w:rPr>
         <w:t>Validade alimento</w:t>
-      </w:r>
-    </w:p>
-    <w:p>
-      <w:pPr>
-        <w:pStyle w:val="PargrafodaLista"/>
-        <w:numPr>
-          <w:ilvl w:val="0"/>
-          <w:numId w:val="2"/>
-        </w:numPr>
-        <w:rPr>
-          <w:sz w:val="28"/>
-          <w:szCs w:val="28"/>
-        </w:rPr>
-      </w:pPr>
-      <w:r>
-        <w:rPr>
-          <w:sz w:val="28"/>
-          <w:szCs w:val="28"/>
-        </w:rPr>
-        <w:t>Comprovação</w:t>
       </w:r>
     </w:p>
     <w:p>
@@ -1085,7 +984,7 @@
                     <pic:cNvPicPr/>
                   </pic:nvPicPr>
                   <pic:blipFill>
-                    <a:blip r:embed="rId5">
+                    <a:blip r:embed="rId6">
                       <a:extLst>
                         <a:ext uri="{28A0092B-C50C-407E-A947-70E740481C1C}">
                           <a14:useLocalDpi xmlns:a14="http://schemas.microsoft.com/office/drawing/2010/main" val="0"/>
@@ -1112,6 +1011,1952 @@
         </w:drawing>
       </w:r>
     </w:p>
+    <w:p>
+      <w:pPr>
+        <w:jc w:val="center"/>
+        <w:rPr>
+          <w:b/>
+          <w:bCs/>
+          <w:sz w:val="40"/>
+          <w:szCs w:val="40"/>
+        </w:rPr>
+      </w:pPr>
+    </w:p>
+    <w:p>
+      <w:pPr>
+        <w:jc w:val="center"/>
+        <w:rPr>
+          <w:b/>
+          <w:bCs/>
+          <w:sz w:val="40"/>
+          <w:szCs w:val="40"/>
+        </w:rPr>
+      </w:pPr>
+    </w:p>
+    <w:p>
+      <w:pPr>
+        <w:jc w:val="center"/>
+        <w:rPr>
+          <w:b/>
+          <w:bCs/>
+          <w:sz w:val="40"/>
+          <w:szCs w:val="40"/>
+        </w:rPr>
+      </w:pPr>
+    </w:p>
+    <w:p>
+      <w:pPr>
+        <w:jc w:val="center"/>
+        <w:rPr>
+          <w:b/>
+          <w:bCs/>
+          <w:sz w:val="44"/>
+          <w:szCs w:val="44"/>
+        </w:rPr>
+      </w:pPr>
+      <w:r>
+        <w:rPr>
+          <w:b/>
+          <w:bCs/>
+          <w:sz w:val="44"/>
+          <w:szCs w:val="44"/>
+        </w:rPr>
+        <w:lastRenderedPageBreak/>
+        <w:t>Explicando cada tela</w:t>
+      </w:r>
+    </w:p>
+    <w:p>
+      <w:pPr>
+        <w:rPr>
+          <w:b/>
+          <w:bCs/>
+          <w:color w:val="8EAADB" w:themeColor="accent1" w:themeTint="99"/>
+          <w:sz w:val="32"/>
+          <w:szCs w:val="32"/>
+        </w:rPr>
+      </w:pPr>
+      <w:r>
+        <w:rPr>
+          <w:b/>
+          <w:bCs/>
+          <w:color w:val="8EAADB" w:themeColor="accent1" w:themeTint="99"/>
+          <w:sz w:val="32"/>
+          <w:szCs w:val="32"/>
+        </w:rPr>
+        <w:t>Tela Inicial – 0</w:t>
+      </w:r>
+    </w:p>
+    <w:p>
+      <w:pPr>
+        <w:jc w:val="center"/>
+        <w:rPr>
+          <w:b/>
+          <w:bCs/>
+          <w:sz w:val="32"/>
+          <w:szCs w:val="32"/>
+        </w:rPr>
+      </w:pPr>
+      <w:r>
+        <w:rPr>
+          <w:b/>
+          <w:bCs/>
+          <w:sz w:val="32"/>
+          <w:szCs w:val="32"/>
+        </w:rPr>
+        <w:t>COLOCAR PRINT DA TELA AQUI</w:t>
+      </w:r>
+    </w:p>
+    <w:p>
+      <w:pPr>
+        <w:rPr>
+          <w:b/>
+          <w:bCs/>
+          <w:sz w:val="32"/>
+          <w:szCs w:val="32"/>
+        </w:rPr>
+      </w:pPr>
+    </w:p>
+    <w:p>
+      <w:pPr>
+        <w:rPr>
+          <w:sz w:val="28"/>
+          <w:szCs w:val="28"/>
+        </w:rPr>
+      </w:pPr>
+      <w:r>
+        <w:rPr>
+          <w:sz w:val="28"/>
+          <w:szCs w:val="28"/>
+        </w:rPr>
+        <w:t>A tela inicial, é basicamente uma tela que irá encaminhar o usuário para a tela de login. O usuário clicara na casinha que está centralizada, e irá para a tela de login, que é a tela 1.</w:t>
+      </w:r>
+    </w:p>
+    <w:p>
+      <w:pPr>
+        <w:rPr>
+          <w:b/>
+          <w:bCs/>
+          <w:sz w:val="24"/>
+          <w:szCs w:val="24"/>
+        </w:rPr>
+      </w:pPr>
+    </w:p>
+    <w:p>
+      <w:pPr>
+        <w:rPr>
+          <w:b/>
+          <w:bCs/>
+          <w:color w:val="8EAADB" w:themeColor="accent1" w:themeTint="99"/>
+          <w:sz w:val="32"/>
+          <w:szCs w:val="32"/>
+        </w:rPr>
+      </w:pPr>
+      <w:r>
+        <w:rPr>
+          <w:b/>
+          <w:bCs/>
+          <w:color w:val="8EAADB" w:themeColor="accent1" w:themeTint="99"/>
+          <w:sz w:val="32"/>
+          <w:szCs w:val="32"/>
+        </w:rPr>
+        <w:t>Tela de Login – 1</w:t>
+      </w:r>
+    </w:p>
+    <w:p>
+      <w:pPr>
+        <w:rPr>
+          <w:b/>
+          <w:bCs/>
+          <w:sz w:val="32"/>
+          <w:szCs w:val="32"/>
+        </w:rPr>
+      </w:pPr>
+      <w:r>
+        <w:rPr>
+          <w:b/>
+          <w:bCs/>
+          <w:sz w:val="32"/>
+          <w:szCs w:val="32"/>
+        </w:rPr>
+        <w:tab/>
+      </w:r>
+      <w:r>
+        <w:rPr>
+          <w:b/>
+          <w:bCs/>
+          <w:sz w:val="32"/>
+          <w:szCs w:val="32"/>
+        </w:rPr>
+        <w:tab/>
+      </w:r>
+      <w:r>
+        <w:rPr>
+          <w:b/>
+          <w:bCs/>
+          <w:sz w:val="32"/>
+          <w:szCs w:val="32"/>
+        </w:rPr>
+        <w:tab/>
+        <w:t>COLOCAR PRINT DA TELA AQUI</w:t>
+      </w:r>
+    </w:p>
+    <w:p>
+      <w:pPr>
+        <w:rPr>
+          <w:b/>
+          <w:bCs/>
+          <w:sz w:val="32"/>
+          <w:szCs w:val="32"/>
+        </w:rPr>
+      </w:pPr>
+    </w:p>
+    <w:p>
+      <w:pPr>
+        <w:rPr>
+          <w:sz w:val="28"/>
+          <w:szCs w:val="28"/>
+        </w:rPr>
+      </w:pPr>
+      <w:r>
+        <w:rPr>
+          <w:sz w:val="28"/>
+          <w:szCs w:val="28"/>
+        </w:rPr>
+        <w:t>A tela de login, irá encaminhar o usuário para o destino, dependendo de qual nível ele for: se for um funcionário, irá encaminhar para areaPrivada_func.php, que é a área dos funcionários mesmo. Se for um administrador, irá encaminhar para a areaPrivada.php, a área correspondente a dos administradores.</w:t>
+      </w:r>
+      <w:r>
+        <w:rPr>
+          <w:sz w:val="28"/>
+          <w:szCs w:val="28"/>
+        </w:rPr>
+        <w:t xml:space="preserve"> Para fazer login basta o usuário preencher os campos e clicar no botão acessar.</w:t>
+      </w:r>
+    </w:p>
+    <w:p>
+      <w:pPr>
+        <w:rPr>
+          <w:b/>
+          <w:bCs/>
+          <w:sz w:val="24"/>
+          <w:szCs w:val="24"/>
+        </w:rPr>
+      </w:pPr>
+    </w:p>
+    <w:p>
+      <w:pPr>
+        <w:rPr>
+          <w:b/>
+          <w:bCs/>
+          <w:color w:val="8EAADB" w:themeColor="accent1" w:themeTint="99"/>
+          <w:sz w:val="32"/>
+          <w:szCs w:val="32"/>
+        </w:rPr>
+      </w:pPr>
+      <w:r>
+        <w:rPr>
+          <w:b/>
+          <w:bCs/>
+          <w:color w:val="8EAADB" w:themeColor="accent1" w:themeTint="99"/>
+          <w:sz w:val="32"/>
+          <w:szCs w:val="32"/>
+        </w:rPr>
+        <w:t>Tela das áreas respectivas - 2</w:t>
+      </w:r>
+    </w:p>
+    <w:p>
+      <w:pPr>
+        <w:rPr>
+          <w:b/>
+          <w:bCs/>
+          <w:color w:val="C00000"/>
+          <w:sz w:val="30"/>
+          <w:szCs w:val="30"/>
+        </w:rPr>
+      </w:pPr>
+      <w:r>
+        <w:rPr>
+          <w:b/>
+          <w:bCs/>
+          <w:color w:val="C00000"/>
+          <w:sz w:val="30"/>
+          <w:szCs w:val="30"/>
+        </w:rPr>
+        <w:t>Administrador</w:t>
+      </w:r>
+    </w:p>
+    <w:p>
+      <w:pPr>
+        <w:rPr>
+          <w:b/>
+          <w:bCs/>
+          <w:sz w:val="32"/>
+          <w:szCs w:val="32"/>
+        </w:rPr>
+      </w:pPr>
+      <w:r>
+        <w:rPr>
+          <w:b/>
+          <w:bCs/>
+          <w:sz w:val="32"/>
+          <w:szCs w:val="32"/>
+        </w:rPr>
+        <w:tab/>
+      </w:r>
+      <w:r>
+        <w:rPr>
+          <w:b/>
+          <w:bCs/>
+          <w:sz w:val="32"/>
+          <w:szCs w:val="32"/>
+        </w:rPr>
+        <w:tab/>
+      </w:r>
+      <w:r>
+        <w:rPr>
+          <w:b/>
+          <w:bCs/>
+          <w:sz w:val="32"/>
+          <w:szCs w:val="32"/>
+        </w:rPr>
+        <w:tab/>
+      </w:r>
+      <w:r>
+        <w:rPr>
+          <w:b/>
+          <w:bCs/>
+          <w:sz w:val="32"/>
+          <w:szCs w:val="32"/>
+        </w:rPr>
+        <w:t>COLOCAR PRINT DA TELA AQUI</w:t>
+      </w:r>
+    </w:p>
+    <w:p>
+      <w:pPr>
+        <w:rPr>
+          <w:b/>
+          <w:bCs/>
+          <w:sz w:val="24"/>
+          <w:szCs w:val="24"/>
+        </w:rPr>
+      </w:pPr>
+    </w:p>
+    <w:p>
+      <w:pPr>
+        <w:rPr>
+          <w:sz w:val="28"/>
+          <w:szCs w:val="28"/>
+        </w:rPr>
+      </w:pPr>
+      <w:r>
+        <w:rPr>
+          <w:sz w:val="28"/>
+          <w:szCs w:val="28"/>
+        </w:rPr>
+        <w:t>A tela do administrador, possui mais opções do que a do funcionário. Possui uma tabela centralizada de produtos. Ele pode cadastrar/editar um produto, fazer uma requisição, pesquisar, cadastrar/editar uma categoria, e ele pode principalmente cadastrar/editar novos funcionários.</w:t>
+      </w:r>
+    </w:p>
+    <w:p>
+      <w:pPr>
+        <w:rPr>
+          <w:b/>
+          <w:bCs/>
+          <w:sz w:val="24"/>
+          <w:szCs w:val="24"/>
+        </w:rPr>
+      </w:pPr>
+    </w:p>
+    <w:p>
+      <w:pPr>
+        <w:rPr>
+          <w:b/>
+          <w:bCs/>
+          <w:sz w:val="24"/>
+          <w:szCs w:val="24"/>
+        </w:rPr>
+      </w:pPr>
+    </w:p>
+    <w:p>
+      <w:pPr>
+        <w:rPr>
+          <w:b/>
+          <w:bCs/>
+          <w:sz w:val="24"/>
+          <w:szCs w:val="24"/>
+        </w:rPr>
+      </w:pPr>
+    </w:p>
+    <w:p>
+      <w:pPr>
+        <w:rPr>
+          <w:b/>
+          <w:bCs/>
+          <w:sz w:val="24"/>
+          <w:szCs w:val="24"/>
+        </w:rPr>
+      </w:pPr>
+    </w:p>
+    <w:p>
+      <w:pPr>
+        <w:rPr>
+          <w:b/>
+          <w:bCs/>
+          <w:sz w:val="24"/>
+          <w:szCs w:val="24"/>
+        </w:rPr>
+      </w:pPr>
+    </w:p>
+    <w:p>
+      <w:pPr>
+        <w:rPr>
+          <w:b/>
+          <w:bCs/>
+          <w:color w:val="C45911" w:themeColor="accent2" w:themeShade="BF"/>
+          <w:sz w:val="32"/>
+          <w:szCs w:val="32"/>
+        </w:rPr>
+      </w:pPr>
+      <w:r>
+        <w:rPr>
+          <w:b/>
+          <w:bCs/>
+          <w:color w:val="C45911" w:themeColor="accent2" w:themeShade="BF"/>
+          <w:sz w:val="32"/>
+          <w:szCs w:val="32"/>
+        </w:rPr>
+        <w:t>Funcionário(a)</w:t>
+      </w:r>
+    </w:p>
+    <w:p>
+      <w:pPr>
+        <w:rPr>
+          <w:b/>
+          <w:bCs/>
+          <w:sz w:val="32"/>
+          <w:szCs w:val="32"/>
+        </w:rPr>
+      </w:pPr>
+      <w:r>
+        <w:rPr>
+          <w:b/>
+          <w:bCs/>
+          <w:sz w:val="32"/>
+          <w:szCs w:val="32"/>
+        </w:rPr>
+        <w:tab/>
+      </w:r>
+      <w:r>
+        <w:rPr>
+          <w:b/>
+          <w:bCs/>
+          <w:sz w:val="32"/>
+          <w:szCs w:val="32"/>
+        </w:rPr>
+        <w:tab/>
+      </w:r>
+      <w:r>
+        <w:rPr>
+          <w:b/>
+          <w:bCs/>
+          <w:sz w:val="32"/>
+          <w:szCs w:val="32"/>
+        </w:rPr>
+        <w:tab/>
+        <w:t>COLOCAR PRINT DA TELA AQUI</w:t>
+      </w:r>
+    </w:p>
+    <w:p>
+      <w:pPr>
+        <w:rPr>
+          <w:b/>
+          <w:bCs/>
+          <w:sz w:val="32"/>
+          <w:szCs w:val="32"/>
+        </w:rPr>
+      </w:pPr>
+    </w:p>
+    <w:p>
+      <w:pPr>
+        <w:rPr>
+          <w:sz w:val="28"/>
+          <w:szCs w:val="28"/>
+        </w:rPr>
+      </w:pPr>
+      <w:r>
+        <w:rPr>
+          <w:sz w:val="28"/>
+          <w:szCs w:val="28"/>
+        </w:rPr>
+        <w:t>A tela dos funcionários, possui alguma</w:t>
+      </w:r>
+      <w:r>
+        <w:rPr>
+          <w:sz w:val="28"/>
+          <w:szCs w:val="28"/>
+        </w:rPr>
+        <w:t>s</w:t>
+      </w:r>
+      <w:r>
+        <w:rPr>
+          <w:sz w:val="28"/>
+          <w:szCs w:val="28"/>
+        </w:rPr>
+        <w:t xml:space="preserve"> opções a menos do que a do administrador (naturalmente), sendo ela</w:t>
+      </w:r>
+      <w:r>
+        <w:rPr>
+          <w:sz w:val="28"/>
+          <w:szCs w:val="28"/>
+        </w:rPr>
+        <w:t>s</w:t>
+      </w:r>
+      <w:r>
+        <w:rPr>
+          <w:sz w:val="28"/>
+          <w:szCs w:val="28"/>
+        </w:rPr>
+        <w:t>: a de cadastrar/editar um funcionário</w:t>
+      </w:r>
+      <w:r>
+        <w:rPr>
+          <w:sz w:val="28"/>
+          <w:szCs w:val="28"/>
+        </w:rPr>
+        <w:t>.</w:t>
+      </w:r>
+    </w:p>
+    <w:p>
+      <w:pPr>
+        <w:rPr>
+          <w:b/>
+          <w:bCs/>
+          <w:sz w:val="24"/>
+          <w:szCs w:val="24"/>
+        </w:rPr>
+      </w:pPr>
+    </w:p>
+    <w:p>
+      <w:pPr>
+        <w:rPr>
+          <w:b/>
+          <w:bCs/>
+          <w:color w:val="8EAADB" w:themeColor="accent1" w:themeTint="99"/>
+          <w:sz w:val="32"/>
+          <w:szCs w:val="32"/>
+        </w:rPr>
+      </w:pPr>
+      <w:r>
+        <w:rPr>
+          <w:b/>
+          <w:bCs/>
+          <w:color w:val="8EAADB" w:themeColor="accent1" w:themeTint="99"/>
+          <w:sz w:val="32"/>
+          <w:szCs w:val="32"/>
+        </w:rPr>
+        <w:t>Tela para cadastrar um produto – 3</w:t>
+      </w:r>
+    </w:p>
+    <w:p>
+      <w:pPr>
+        <w:rPr>
+          <w:b/>
+          <w:bCs/>
+          <w:sz w:val="32"/>
+          <w:szCs w:val="32"/>
+        </w:rPr>
+      </w:pPr>
+      <w:r>
+        <w:rPr>
+          <w:b/>
+          <w:bCs/>
+          <w:sz w:val="32"/>
+          <w:szCs w:val="32"/>
+        </w:rPr>
+        <w:tab/>
+      </w:r>
+      <w:r>
+        <w:rPr>
+          <w:b/>
+          <w:bCs/>
+          <w:sz w:val="32"/>
+          <w:szCs w:val="32"/>
+        </w:rPr>
+        <w:tab/>
+      </w:r>
+      <w:r>
+        <w:rPr>
+          <w:b/>
+          <w:bCs/>
+          <w:sz w:val="32"/>
+          <w:szCs w:val="32"/>
+        </w:rPr>
+        <w:tab/>
+        <w:t>COLOCAR PRINT DA TELA AQUI</w:t>
+      </w:r>
+    </w:p>
+    <w:p>
+      <w:pPr>
+        <w:rPr>
+          <w:b/>
+          <w:bCs/>
+          <w:sz w:val="32"/>
+          <w:szCs w:val="32"/>
+        </w:rPr>
+      </w:pPr>
+    </w:p>
+    <w:p>
+      <w:pPr>
+        <w:rPr>
+          <w:sz w:val="28"/>
+          <w:szCs w:val="28"/>
+        </w:rPr>
+      </w:pPr>
+      <w:r>
+        <w:rPr>
+          <w:sz w:val="28"/>
+          <w:szCs w:val="28"/>
+        </w:rPr>
+        <w:t>Essa tela é respectiva para cadastrar um produto, basta o usuário preencher os campos obrigatórios (único que não é obrigatório é o de observação), e clicar no botão de cadastrar.</w:t>
+      </w:r>
+    </w:p>
+    <w:p>
+      <w:pPr>
+        <w:rPr>
+          <w:sz w:val="28"/>
+          <w:szCs w:val="28"/>
+        </w:rPr>
+      </w:pPr>
+      <w:r>
+        <w:rPr>
+          <w:sz w:val="28"/>
+          <w:szCs w:val="28"/>
+        </w:rPr>
+        <w:t>Para cadastrar é necessário o nome do produto, a categoria que ele pertence, a quantidade, a validade e a data de entrega. Como falado acima o campo observação é opcional.</w:t>
+      </w:r>
+    </w:p>
+    <w:p>
+      <w:pPr>
+        <w:rPr>
+          <w:sz w:val="28"/>
+          <w:szCs w:val="28"/>
+        </w:rPr>
+      </w:pPr>
+      <w:r>
+        <w:rPr>
+          <w:sz w:val="28"/>
+          <w:szCs w:val="28"/>
+        </w:rPr>
+        <w:t>Após cadastrar o produto, irá para a área respectiva do usuário.</w:t>
+      </w:r>
+    </w:p>
+    <w:p>
+      <w:pPr>
+        <w:rPr>
+          <w:b/>
+          <w:bCs/>
+          <w:sz w:val="24"/>
+          <w:szCs w:val="24"/>
+        </w:rPr>
+      </w:pPr>
+    </w:p>
+    <w:p>
+      <w:pPr>
+        <w:rPr>
+          <w:b/>
+          <w:bCs/>
+          <w:color w:val="8EAADB" w:themeColor="accent1" w:themeTint="99"/>
+          <w:sz w:val="32"/>
+          <w:szCs w:val="32"/>
+        </w:rPr>
+      </w:pPr>
+      <w:r>
+        <w:rPr>
+          <w:b/>
+          <w:bCs/>
+          <w:color w:val="8EAADB" w:themeColor="accent1" w:themeTint="99"/>
+          <w:sz w:val="32"/>
+          <w:szCs w:val="32"/>
+        </w:rPr>
+        <w:t>Tela de requisição – 4</w:t>
+      </w:r>
+    </w:p>
+    <w:p>
+      <w:pPr>
+        <w:rPr>
+          <w:b/>
+          <w:bCs/>
+          <w:sz w:val="32"/>
+          <w:szCs w:val="32"/>
+        </w:rPr>
+      </w:pPr>
+      <w:r>
+        <w:rPr>
+          <w:b/>
+          <w:bCs/>
+          <w:sz w:val="32"/>
+          <w:szCs w:val="32"/>
+        </w:rPr>
+        <w:tab/>
+      </w:r>
+      <w:r>
+        <w:rPr>
+          <w:b/>
+          <w:bCs/>
+          <w:sz w:val="32"/>
+          <w:szCs w:val="32"/>
+        </w:rPr>
+        <w:tab/>
+      </w:r>
+      <w:r>
+        <w:rPr>
+          <w:b/>
+          <w:bCs/>
+          <w:sz w:val="32"/>
+          <w:szCs w:val="32"/>
+        </w:rPr>
+        <w:tab/>
+        <w:t>COLOCAR PRINT DA TELA AQUI</w:t>
+      </w:r>
+    </w:p>
+    <w:p>
+      <w:pPr>
+        <w:rPr>
+          <w:b/>
+          <w:bCs/>
+          <w:sz w:val="32"/>
+          <w:szCs w:val="32"/>
+        </w:rPr>
+      </w:pPr>
+    </w:p>
+    <w:p>
+      <w:pPr>
+        <w:rPr>
+          <w:sz w:val="28"/>
+          <w:szCs w:val="28"/>
+        </w:rPr>
+      </w:pPr>
+      <w:r>
+        <w:rPr>
+          <w:sz w:val="28"/>
+          <w:szCs w:val="28"/>
+        </w:rPr>
+        <w:t xml:space="preserve">Essa tela será responsável pelo usuário fazer as requisições. Por exemplo: as funcionaras da cozinha, usaram para fazer o almoço, 5Kg de feijão, 5Kg de arroz, 10Kg de carne e 2Kg de alface. </w:t>
+      </w:r>
+    </w:p>
+    <w:p>
+      <w:pPr>
+        <w:rPr>
+          <w:sz w:val="28"/>
+          <w:szCs w:val="28"/>
+        </w:rPr>
+      </w:pPr>
+      <w:r>
+        <w:rPr>
+          <w:sz w:val="28"/>
+          <w:szCs w:val="28"/>
+        </w:rPr>
+        <w:t>Para fazer a requisição desses produtos, ele necessitara pesquisar o produto aqui:</w:t>
+      </w:r>
+    </w:p>
+    <w:p>
+      <w:pPr>
+        <w:rPr>
+          <w:b/>
+          <w:bCs/>
+          <w:sz w:val="24"/>
+          <w:szCs w:val="24"/>
+        </w:rPr>
+      </w:pPr>
+      <w:r>
+        <w:rPr>
+          <w:b/>
+          <w:bCs/>
+          <w:sz w:val="24"/>
+          <w:szCs w:val="24"/>
+        </w:rPr>
+        <w:tab/>
+      </w:r>
+      <w:r>
+        <w:rPr>
+          <w:b/>
+          <w:bCs/>
+          <w:sz w:val="24"/>
+          <w:szCs w:val="24"/>
+        </w:rPr>
+        <w:tab/>
+      </w:r>
+      <w:r>
+        <w:rPr>
+          <w:b/>
+          <w:bCs/>
+          <w:sz w:val="24"/>
+          <w:szCs w:val="24"/>
+        </w:rPr>
+        <w:tab/>
+        <w:t>COLOCAR PRINT DA TELA AQUI</w:t>
+      </w:r>
+    </w:p>
+    <w:p>
+      <w:pPr>
+        <w:rPr>
+          <w:sz w:val="28"/>
+          <w:szCs w:val="28"/>
+        </w:rPr>
+      </w:pPr>
+      <w:r>
+        <w:rPr>
+          <w:sz w:val="28"/>
+          <w:szCs w:val="28"/>
+        </w:rPr>
+        <w:lastRenderedPageBreak/>
+        <w:t>Depois disso o produto irá aparecer os resultados, e do lado do resultado um botão para adicionar a tabela de requisição, pode colocar diversos produtos de uma vez.</w:t>
+      </w:r>
+    </w:p>
+    <w:p>
+      <w:pPr>
+        <w:rPr>
+          <w:b/>
+          <w:bCs/>
+          <w:sz w:val="24"/>
+          <w:szCs w:val="24"/>
+        </w:rPr>
+      </w:pPr>
+      <w:r>
+        <w:rPr>
+          <w:b/>
+          <w:bCs/>
+          <w:sz w:val="24"/>
+          <w:szCs w:val="24"/>
+        </w:rPr>
+        <w:tab/>
+      </w:r>
+      <w:r>
+        <w:rPr>
+          <w:b/>
+          <w:bCs/>
+          <w:sz w:val="24"/>
+          <w:szCs w:val="24"/>
+        </w:rPr>
+        <w:tab/>
+      </w:r>
+      <w:r>
+        <w:rPr>
+          <w:b/>
+          <w:bCs/>
+          <w:sz w:val="24"/>
+          <w:szCs w:val="24"/>
+        </w:rPr>
+        <w:tab/>
+        <w:t>COLOCAR PRINT DA TELA AQUI</w:t>
+      </w:r>
+    </w:p>
+    <w:p>
+      <w:pPr>
+        <w:rPr>
+          <w:sz w:val="28"/>
+          <w:szCs w:val="28"/>
+        </w:rPr>
+      </w:pPr>
+      <w:r>
+        <w:rPr>
+          <w:sz w:val="28"/>
+          <w:szCs w:val="28"/>
+        </w:rPr>
+        <w:t>Depois disso aparecera na tabela: o nome do produto, a quantidade disponível dele, e o campo requisição que o usuário necessita fazer. E do lado aparecera um botão com um “X”, ele irá excluir a linha do produto, talvez o usuário tenha colocado sem querer, ou errado.</w:t>
+      </w:r>
+    </w:p>
+    <w:p>
+      <w:pPr>
+        <w:rPr>
+          <w:b/>
+          <w:bCs/>
+          <w:sz w:val="24"/>
+          <w:szCs w:val="24"/>
+        </w:rPr>
+      </w:pPr>
+      <w:r>
+        <w:rPr>
+          <w:b/>
+          <w:bCs/>
+          <w:sz w:val="24"/>
+          <w:szCs w:val="24"/>
+        </w:rPr>
+        <w:tab/>
+      </w:r>
+      <w:r>
+        <w:rPr>
+          <w:b/>
+          <w:bCs/>
+          <w:sz w:val="24"/>
+          <w:szCs w:val="24"/>
+        </w:rPr>
+        <w:tab/>
+      </w:r>
+      <w:r>
+        <w:rPr>
+          <w:b/>
+          <w:bCs/>
+          <w:sz w:val="24"/>
+          <w:szCs w:val="24"/>
+        </w:rPr>
+        <w:tab/>
+        <w:t>COLOCAR PRINT DA TELA AQUI</w:t>
+      </w:r>
+    </w:p>
+    <w:p>
+      <w:pPr>
+        <w:rPr>
+          <w:b/>
+          <w:bCs/>
+          <w:sz w:val="24"/>
+          <w:szCs w:val="24"/>
+        </w:rPr>
+      </w:pPr>
+    </w:p>
+    <w:p>
+      <w:pPr>
+        <w:rPr>
+          <w:sz w:val="28"/>
+          <w:szCs w:val="28"/>
+        </w:rPr>
+      </w:pPr>
+      <w:r>
+        <w:rPr>
+          <w:sz w:val="28"/>
+          <w:szCs w:val="28"/>
+        </w:rPr>
+        <w:t>Depois de todos o(s) campo(s) preenchido(s), e tiver finalizado, o usuário clicara no botão, e se tiver tudo certo, a requisição estará completa e encaminhara o usuário para uma tela para mostrar que foi concluída com êxito.</w:t>
+      </w:r>
+    </w:p>
+    <w:p>
+      <w:pPr>
+        <w:rPr>
+          <w:b/>
+          <w:bCs/>
+          <w:sz w:val="24"/>
+          <w:szCs w:val="24"/>
+        </w:rPr>
+      </w:pPr>
+    </w:p>
+    <w:p>
+      <w:pPr>
+        <w:rPr>
+          <w:b/>
+          <w:bCs/>
+          <w:color w:val="8EAADB" w:themeColor="accent1" w:themeTint="99"/>
+          <w:sz w:val="32"/>
+          <w:szCs w:val="32"/>
+        </w:rPr>
+      </w:pPr>
+      <w:r>
+        <w:rPr>
+          <w:b/>
+          <w:bCs/>
+          <w:color w:val="8EAADB" w:themeColor="accent1" w:themeTint="99"/>
+          <w:sz w:val="32"/>
+          <w:szCs w:val="32"/>
+        </w:rPr>
+        <w:t>Tela da Requisição Completa – 5</w:t>
+      </w:r>
+    </w:p>
+    <w:p>
+      <w:pPr>
+        <w:rPr>
+          <w:b/>
+          <w:bCs/>
+          <w:sz w:val="24"/>
+          <w:szCs w:val="24"/>
+        </w:rPr>
+      </w:pPr>
+      <w:r>
+        <w:rPr>
+          <w:b/>
+          <w:bCs/>
+          <w:sz w:val="24"/>
+          <w:szCs w:val="24"/>
+        </w:rPr>
+        <w:tab/>
+      </w:r>
+      <w:r>
+        <w:rPr>
+          <w:b/>
+          <w:bCs/>
+          <w:sz w:val="24"/>
+          <w:szCs w:val="24"/>
+        </w:rPr>
+        <w:tab/>
+      </w:r>
+      <w:r>
+        <w:rPr>
+          <w:b/>
+          <w:bCs/>
+          <w:sz w:val="24"/>
+          <w:szCs w:val="24"/>
+        </w:rPr>
+        <w:tab/>
+      </w:r>
+      <w:r>
+        <w:rPr>
+          <w:b/>
+          <w:bCs/>
+          <w:sz w:val="32"/>
+          <w:szCs w:val="32"/>
+        </w:rPr>
+        <w:t>COLOCAR PRINT DA TELA AQUI</w:t>
+      </w:r>
+    </w:p>
+    <w:p>
+      <w:pPr>
+        <w:rPr>
+          <w:b/>
+          <w:bCs/>
+          <w:sz w:val="24"/>
+          <w:szCs w:val="24"/>
+        </w:rPr>
+      </w:pPr>
+    </w:p>
+    <w:p>
+      <w:pPr>
+        <w:rPr>
+          <w:sz w:val="28"/>
+          <w:szCs w:val="28"/>
+        </w:rPr>
+      </w:pPr>
+      <w:r>
+        <w:rPr>
+          <w:sz w:val="28"/>
+          <w:szCs w:val="28"/>
+        </w:rPr>
+        <w:t>Nessa tela o usuário que foi encaminhado ficara por 5 segundos na página, e será encaminhado a sua área respectiva.</w:t>
+      </w:r>
+    </w:p>
+    <w:p>
+      <w:pPr>
+        <w:rPr>
+          <w:b/>
+          <w:bCs/>
+          <w:sz w:val="24"/>
+          <w:szCs w:val="24"/>
+        </w:rPr>
+      </w:pPr>
+    </w:p>
+    <w:p>
+      <w:pPr>
+        <w:rPr>
+          <w:b/>
+          <w:bCs/>
+          <w:color w:val="8EAADB" w:themeColor="accent1" w:themeTint="99"/>
+          <w:sz w:val="32"/>
+          <w:szCs w:val="32"/>
+        </w:rPr>
+      </w:pPr>
+      <w:r>
+        <w:rPr>
+          <w:b/>
+          <w:bCs/>
+          <w:color w:val="8EAADB" w:themeColor="accent1" w:themeTint="99"/>
+          <w:sz w:val="32"/>
+          <w:szCs w:val="32"/>
+        </w:rPr>
+        <w:t>Tela para Pesquisar Produtos – 6</w:t>
+      </w:r>
+    </w:p>
+    <w:p>
+      <w:pPr>
+        <w:rPr>
+          <w:b/>
+          <w:bCs/>
+          <w:sz w:val="32"/>
+          <w:szCs w:val="32"/>
+        </w:rPr>
+      </w:pPr>
+      <w:r>
+        <w:rPr>
+          <w:b/>
+          <w:bCs/>
+          <w:sz w:val="32"/>
+          <w:szCs w:val="32"/>
+        </w:rPr>
+        <w:tab/>
+      </w:r>
+      <w:r>
+        <w:rPr>
+          <w:b/>
+          <w:bCs/>
+          <w:sz w:val="32"/>
+          <w:szCs w:val="32"/>
+        </w:rPr>
+        <w:tab/>
+      </w:r>
+      <w:r>
+        <w:rPr>
+          <w:b/>
+          <w:bCs/>
+          <w:sz w:val="32"/>
+          <w:szCs w:val="32"/>
+        </w:rPr>
+        <w:tab/>
+        <w:t>COLOCAR PRINT DA TELA AQUI</w:t>
+      </w:r>
+    </w:p>
+    <w:p>
+      <w:pPr>
+        <w:rPr>
+          <w:b/>
+          <w:bCs/>
+          <w:sz w:val="32"/>
+          <w:szCs w:val="32"/>
+        </w:rPr>
+      </w:pPr>
+    </w:p>
+    <w:p>
+      <w:pPr>
+        <w:rPr>
+          <w:sz w:val="28"/>
+          <w:szCs w:val="28"/>
+        </w:rPr>
+      </w:pPr>
+      <w:r>
+        <w:rPr>
+          <w:sz w:val="28"/>
+          <w:szCs w:val="28"/>
+        </w:rPr>
+        <w:t>Essa tela, como o nome já diz, é para pesquisar produtos. O usuário preenche o campo com o nome ou parte do produto, e clicar no botão para pesquisar. Ao pesquisar imprimira na tela uma tabela com os resultados da pesquisa.</w:t>
+      </w:r>
+    </w:p>
+    <w:p>
+      <w:pPr>
+        <w:rPr>
+          <w:b/>
+          <w:bCs/>
+          <w:sz w:val="24"/>
+          <w:szCs w:val="24"/>
+        </w:rPr>
+      </w:pPr>
+    </w:p>
+    <w:p>
+      <w:pPr>
+        <w:rPr>
+          <w:b/>
+          <w:bCs/>
+          <w:color w:val="8EAADB" w:themeColor="accent1" w:themeTint="99"/>
+          <w:sz w:val="32"/>
+          <w:szCs w:val="32"/>
+        </w:rPr>
+      </w:pPr>
+      <w:r>
+        <w:rPr>
+          <w:b/>
+          <w:bCs/>
+          <w:color w:val="8EAADB" w:themeColor="accent1" w:themeTint="99"/>
+          <w:sz w:val="32"/>
+          <w:szCs w:val="32"/>
+        </w:rPr>
+        <w:t>Tela de Categorias – 7</w:t>
+      </w:r>
+    </w:p>
+    <w:p>
+      <w:pPr>
+        <w:rPr>
+          <w:b/>
+          <w:bCs/>
+          <w:sz w:val="32"/>
+          <w:szCs w:val="32"/>
+        </w:rPr>
+      </w:pPr>
+      <w:r>
+        <w:rPr>
+          <w:b/>
+          <w:bCs/>
+          <w:sz w:val="32"/>
+          <w:szCs w:val="32"/>
+        </w:rPr>
+        <w:lastRenderedPageBreak/>
+        <w:tab/>
+      </w:r>
+      <w:r>
+        <w:rPr>
+          <w:b/>
+          <w:bCs/>
+          <w:sz w:val="32"/>
+          <w:szCs w:val="32"/>
+        </w:rPr>
+        <w:tab/>
+      </w:r>
+      <w:r>
+        <w:rPr>
+          <w:b/>
+          <w:bCs/>
+          <w:sz w:val="32"/>
+          <w:szCs w:val="32"/>
+        </w:rPr>
+        <w:tab/>
+        <w:t>COLOCAR PRINT DA TELA AQUI</w:t>
+      </w:r>
+    </w:p>
+    <w:p>
+      <w:pPr>
+        <w:rPr>
+          <w:b/>
+          <w:bCs/>
+          <w:sz w:val="32"/>
+          <w:szCs w:val="32"/>
+        </w:rPr>
+      </w:pPr>
+    </w:p>
+    <w:p>
+      <w:pPr>
+        <w:rPr>
+          <w:sz w:val="28"/>
+          <w:szCs w:val="28"/>
+        </w:rPr>
+      </w:pPr>
+      <w:r>
+        <w:rPr>
+          <w:sz w:val="28"/>
+          <w:szCs w:val="28"/>
+        </w:rPr>
+        <w:t>Quando o usuário entrar nessa página aparecera uma lista de todas as categorias, com duas opções abaixo delas, uma para editar e outra para excluir.</w:t>
+      </w:r>
+    </w:p>
+    <w:p>
+      <w:pPr>
+        <w:rPr>
+          <w:sz w:val="28"/>
+          <w:szCs w:val="28"/>
+        </w:rPr>
+      </w:pPr>
+      <w:r>
+        <w:rPr>
+          <w:sz w:val="28"/>
+          <w:szCs w:val="28"/>
+        </w:rPr>
+        <w:t>E acima um botão que levara a outra página se o usuário quiser cadastrar uma categoria nova.</w:t>
+      </w:r>
+    </w:p>
+    <w:p>
+      <w:pPr>
+        <w:rPr>
+          <w:b/>
+          <w:bCs/>
+          <w:sz w:val="24"/>
+          <w:szCs w:val="24"/>
+        </w:rPr>
+      </w:pPr>
+    </w:p>
+    <w:p>
+      <w:pPr>
+        <w:rPr>
+          <w:b/>
+          <w:bCs/>
+          <w:sz w:val="24"/>
+          <w:szCs w:val="24"/>
+        </w:rPr>
+      </w:pPr>
+    </w:p>
+    <w:p>
+      <w:pPr>
+        <w:rPr>
+          <w:b/>
+          <w:bCs/>
+          <w:color w:val="8EAADB" w:themeColor="accent1" w:themeTint="99"/>
+          <w:sz w:val="32"/>
+          <w:szCs w:val="32"/>
+        </w:rPr>
+      </w:pPr>
+      <w:r>
+        <w:rPr>
+          <w:b/>
+          <w:bCs/>
+          <w:color w:val="8EAADB" w:themeColor="accent1" w:themeTint="99"/>
+          <w:sz w:val="32"/>
+          <w:szCs w:val="32"/>
+        </w:rPr>
+        <w:t>Tela de Cadastro de Categoria – 8</w:t>
+      </w:r>
+    </w:p>
+    <w:p>
+      <w:pPr>
+        <w:rPr>
+          <w:b/>
+          <w:bCs/>
+          <w:sz w:val="32"/>
+          <w:szCs w:val="32"/>
+        </w:rPr>
+      </w:pPr>
+      <w:r>
+        <w:rPr>
+          <w:b/>
+          <w:bCs/>
+          <w:sz w:val="32"/>
+          <w:szCs w:val="32"/>
+        </w:rPr>
+        <w:tab/>
+      </w:r>
+      <w:r>
+        <w:rPr>
+          <w:b/>
+          <w:bCs/>
+          <w:sz w:val="32"/>
+          <w:szCs w:val="32"/>
+        </w:rPr>
+        <w:tab/>
+      </w:r>
+      <w:r>
+        <w:rPr>
+          <w:b/>
+          <w:bCs/>
+          <w:sz w:val="32"/>
+          <w:szCs w:val="32"/>
+        </w:rPr>
+        <w:tab/>
+        <w:t>COLOCAR PRINT DA TELA AQUI</w:t>
+      </w:r>
+    </w:p>
+    <w:p>
+      <w:pPr>
+        <w:rPr>
+          <w:b/>
+          <w:bCs/>
+          <w:sz w:val="32"/>
+          <w:szCs w:val="32"/>
+        </w:rPr>
+      </w:pPr>
+    </w:p>
+    <w:p>
+      <w:pPr>
+        <w:rPr>
+          <w:sz w:val="28"/>
+          <w:szCs w:val="28"/>
+        </w:rPr>
+      </w:pPr>
+      <w:r>
+        <w:rPr>
+          <w:sz w:val="28"/>
+          <w:szCs w:val="28"/>
+        </w:rPr>
+        <w:t>Nessa tela o usuário poderá cadastrar uma nova categoria, uma que não existe.</w:t>
+      </w:r>
+    </w:p>
+    <w:p>
+      <w:pPr>
+        <w:rPr>
+          <w:sz w:val="28"/>
+          <w:szCs w:val="28"/>
+        </w:rPr>
+      </w:pPr>
+      <w:r>
+        <w:rPr>
+          <w:sz w:val="28"/>
+          <w:szCs w:val="28"/>
+        </w:rPr>
+        <w:t>Basta ele preencher o campo, e clicar no botão. Se tiver tudo certo, irá criar perfeitamente.</w:t>
+      </w:r>
+    </w:p>
+    <w:p>
+      <w:pPr>
+        <w:rPr>
+          <w:b/>
+          <w:bCs/>
+          <w:sz w:val="24"/>
+          <w:szCs w:val="24"/>
+        </w:rPr>
+      </w:pPr>
+    </w:p>
+    <w:p>
+      <w:pPr>
+        <w:rPr>
+          <w:b/>
+          <w:bCs/>
+          <w:color w:val="8EAADB" w:themeColor="accent1" w:themeTint="99"/>
+          <w:sz w:val="32"/>
+          <w:szCs w:val="32"/>
+        </w:rPr>
+      </w:pPr>
+      <w:r>
+        <w:rPr>
+          <w:b/>
+          <w:bCs/>
+          <w:color w:val="8EAADB" w:themeColor="accent1" w:themeTint="99"/>
+          <w:sz w:val="32"/>
+          <w:szCs w:val="32"/>
+        </w:rPr>
+        <w:t>Tela para Editar uma Categoria – 9</w:t>
+      </w:r>
+    </w:p>
+    <w:p>
+      <w:pPr>
+        <w:rPr>
+          <w:b/>
+          <w:bCs/>
+          <w:sz w:val="32"/>
+          <w:szCs w:val="32"/>
+        </w:rPr>
+      </w:pPr>
+      <w:r>
+        <w:rPr>
+          <w:b/>
+          <w:bCs/>
+          <w:sz w:val="32"/>
+          <w:szCs w:val="32"/>
+        </w:rPr>
+        <w:tab/>
+      </w:r>
+      <w:r>
+        <w:rPr>
+          <w:b/>
+          <w:bCs/>
+          <w:sz w:val="32"/>
+          <w:szCs w:val="32"/>
+        </w:rPr>
+        <w:tab/>
+      </w:r>
+      <w:r>
+        <w:rPr>
+          <w:b/>
+          <w:bCs/>
+          <w:sz w:val="32"/>
+          <w:szCs w:val="32"/>
+        </w:rPr>
+        <w:tab/>
+        <w:t>COLOCAR PRINT DA TELA AQUI</w:t>
+      </w:r>
+    </w:p>
+    <w:p>
+      <w:pPr>
+        <w:rPr>
+          <w:b/>
+          <w:bCs/>
+          <w:sz w:val="32"/>
+          <w:szCs w:val="32"/>
+        </w:rPr>
+      </w:pPr>
+    </w:p>
+    <w:p>
+      <w:pPr>
+        <w:rPr>
+          <w:sz w:val="28"/>
+          <w:szCs w:val="28"/>
+        </w:rPr>
+      </w:pPr>
+      <w:r>
+        <w:rPr>
+          <w:sz w:val="28"/>
+          <w:szCs w:val="28"/>
+        </w:rPr>
+        <w:t>Se o usuário clicou no “EDITAR” em uma das categorias listadas, ele será encaminhado para essa página. Com um campo preenchido com o nome da categoria, e o botão desativado. Para ativar o botão, ele precisa alterar algo no campo (mudar o nome da categoria). Depois de alterar, o botão vai ser ativado, e depois só clicar, que será feito a alteração.</w:t>
+      </w:r>
+    </w:p>
+    <w:p>
+      <w:pPr>
+        <w:rPr>
+          <w:b/>
+          <w:bCs/>
+          <w:sz w:val="24"/>
+          <w:szCs w:val="24"/>
+        </w:rPr>
+      </w:pPr>
+    </w:p>
+    <w:p>
+      <w:pPr>
+        <w:rPr>
+          <w:b/>
+          <w:bCs/>
+          <w:color w:val="8EAADB" w:themeColor="accent1" w:themeTint="99"/>
+          <w:sz w:val="32"/>
+          <w:szCs w:val="32"/>
+        </w:rPr>
+      </w:pPr>
+      <w:r>
+        <w:rPr>
+          <w:b/>
+          <w:bCs/>
+          <w:color w:val="8EAADB" w:themeColor="accent1" w:themeTint="99"/>
+          <w:sz w:val="32"/>
+          <w:szCs w:val="32"/>
+        </w:rPr>
+        <w:t xml:space="preserve">Tela de </w:t>
+      </w:r>
+      <w:r>
+        <w:rPr>
+          <w:b/>
+          <w:bCs/>
+          <w:color w:val="8EAADB" w:themeColor="accent1" w:themeTint="99"/>
+          <w:sz w:val="32"/>
+          <w:szCs w:val="32"/>
+        </w:rPr>
+        <w:t>Funcionários</w:t>
+      </w:r>
+      <w:r>
+        <w:rPr>
+          <w:b/>
+          <w:bCs/>
+          <w:color w:val="8EAADB" w:themeColor="accent1" w:themeTint="99"/>
+          <w:sz w:val="32"/>
+          <w:szCs w:val="32"/>
+        </w:rPr>
+        <w:t xml:space="preserve"> </w:t>
+      </w:r>
+      <w:r>
+        <w:rPr>
+          <w:b/>
+          <w:bCs/>
+          <w:color w:val="8EAADB" w:themeColor="accent1" w:themeTint="99"/>
+          <w:sz w:val="32"/>
+          <w:szCs w:val="32"/>
+        </w:rPr>
+        <w:t>– 10</w:t>
+      </w:r>
+    </w:p>
+    <w:p>
+      <w:pPr>
+        <w:rPr>
+          <w:b/>
+          <w:bCs/>
+          <w:sz w:val="32"/>
+          <w:szCs w:val="32"/>
+        </w:rPr>
+      </w:pPr>
+      <w:r>
+        <w:rPr>
+          <w:b/>
+          <w:bCs/>
+          <w:sz w:val="32"/>
+          <w:szCs w:val="32"/>
+        </w:rPr>
+        <w:tab/>
+      </w:r>
+      <w:r>
+        <w:rPr>
+          <w:b/>
+          <w:bCs/>
+          <w:sz w:val="32"/>
+          <w:szCs w:val="32"/>
+        </w:rPr>
+        <w:tab/>
+      </w:r>
+      <w:r>
+        <w:rPr>
+          <w:b/>
+          <w:bCs/>
+          <w:sz w:val="32"/>
+          <w:szCs w:val="32"/>
+        </w:rPr>
+        <w:tab/>
+        <w:t>COLOCAR PRINT DA TELA AQUI</w:t>
+      </w:r>
+    </w:p>
+    <w:p>
+      <w:pPr>
+        <w:rPr>
+          <w:b/>
+          <w:bCs/>
+          <w:sz w:val="32"/>
+          <w:szCs w:val="32"/>
+        </w:rPr>
+      </w:pPr>
+    </w:p>
+    <w:p>
+      <w:pPr>
+        <w:rPr>
+          <w:sz w:val="28"/>
+          <w:szCs w:val="28"/>
+        </w:rPr>
+      </w:pPr>
+      <w:r>
+        <w:rPr>
+          <w:sz w:val="28"/>
+          <w:szCs w:val="28"/>
+        </w:rPr>
+        <w:t>Essa tela somente os administradores poderão acessar, porque listara todos os funcionários que estão ativos e inativos, com duas funções, a de editar e a de excluir.</w:t>
+      </w:r>
+    </w:p>
+    <w:p>
+      <w:pPr>
+        <w:rPr>
+          <w:sz w:val="28"/>
+          <w:szCs w:val="28"/>
+        </w:rPr>
+      </w:pPr>
+      <w:r>
+        <w:rPr>
+          <w:sz w:val="28"/>
+          <w:szCs w:val="28"/>
+        </w:rPr>
+        <w:t>E acima um botão para cadastrar um funcionário.</w:t>
+      </w:r>
+    </w:p>
+    <w:p>
+      <w:pPr>
+        <w:rPr>
+          <w:b/>
+          <w:bCs/>
+          <w:sz w:val="24"/>
+          <w:szCs w:val="24"/>
+        </w:rPr>
+      </w:pPr>
+    </w:p>
+    <w:p>
+      <w:pPr>
+        <w:rPr>
+          <w:b/>
+          <w:bCs/>
+          <w:color w:val="8EAADB" w:themeColor="accent1" w:themeTint="99"/>
+          <w:sz w:val="32"/>
+          <w:szCs w:val="32"/>
+        </w:rPr>
+      </w:pPr>
+      <w:r>
+        <w:rPr>
+          <w:b/>
+          <w:bCs/>
+          <w:color w:val="8EAADB" w:themeColor="accent1" w:themeTint="99"/>
+          <w:sz w:val="32"/>
+          <w:szCs w:val="32"/>
+        </w:rPr>
+        <w:t>Tela para Cadastro de Funcionários – 11</w:t>
+      </w:r>
+    </w:p>
+    <w:p>
+      <w:pPr>
+        <w:rPr>
+          <w:b/>
+          <w:bCs/>
+          <w:sz w:val="32"/>
+          <w:szCs w:val="32"/>
+        </w:rPr>
+      </w:pPr>
+      <w:r>
+        <w:rPr>
+          <w:b/>
+          <w:bCs/>
+          <w:sz w:val="32"/>
+          <w:szCs w:val="32"/>
+        </w:rPr>
+        <w:tab/>
+      </w:r>
+      <w:r>
+        <w:rPr>
+          <w:b/>
+          <w:bCs/>
+          <w:sz w:val="32"/>
+          <w:szCs w:val="32"/>
+        </w:rPr>
+        <w:tab/>
+      </w:r>
+      <w:r>
+        <w:rPr>
+          <w:b/>
+          <w:bCs/>
+          <w:sz w:val="32"/>
+          <w:szCs w:val="32"/>
+        </w:rPr>
+        <w:tab/>
+        <w:t>COLOCAR PRINT DA TELA AQUI</w:t>
+      </w:r>
+    </w:p>
+    <w:p>
+      <w:pPr>
+        <w:rPr>
+          <w:b/>
+          <w:bCs/>
+          <w:sz w:val="32"/>
+          <w:szCs w:val="32"/>
+        </w:rPr>
+      </w:pPr>
+    </w:p>
+    <w:p>
+      <w:pPr>
+        <w:rPr>
+          <w:sz w:val="28"/>
+          <w:szCs w:val="28"/>
+        </w:rPr>
+      </w:pPr>
+      <w:r>
+        <w:rPr>
+          <w:sz w:val="28"/>
+          <w:szCs w:val="28"/>
+        </w:rPr>
+        <w:t>Essa tela é responsável de cadastrar novos funcionários, com 4 campos por enquanto: O nome do funcionário, o username (que seria usado para o login), o campo senha e o campo para confirmar a senha.</w:t>
+      </w:r>
+    </w:p>
+    <w:p>
+      <w:pPr>
+        <w:rPr>
+          <w:sz w:val="28"/>
+          <w:szCs w:val="28"/>
+        </w:rPr>
+      </w:pPr>
+      <w:r>
+        <w:rPr>
+          <w:sz w:val="28"/>
+          <w:szCs w:val="28"/>
+        </w:rPr>
+        <w:t>Se o administrador preencher todos os campos, e clicar no botão, o cadastro será feito, e o adm encaminhado para a tela de funcionários.</w:t>
+      </w:r>
+    </w:p>
+    <w:p>
+      <w:pPr>
+        <w:rPr>
+          <w:b/>
+          <w:bCs/>
+          <w:sz w:val="24"/>
+          <w:szCs w:val="24"/>
+        </w:rPr>
+      </w:pPr>
+    </w:p>
+    <w:p>
+      <w:pPr>
+        <w:rPr>
+          <w:b/>
+          <w:bCs/>
+          <w:color w:val="8EAADB" w:themeColor="accent1" w:themeTint="99"/>
+          <w:sz w:val="32"/>
+          <w:szCs w:val="32"/>
+        </w:rPr>
+      </w:pPr>
+      <w:r>
+        <w:rPr>
+          <w:b/>
+          <w:bCs/>
+          <w:color w:val="8EAADB" w:themeColor="accent1" w:themeTint="99"/>
+          <w:sz w:val="32"/>
+          <w:szCs w:val="32"/>
+        </w:rPr>
+        <w:t>Tela de Edição de Funcionário – 12</w:t>
+      </w:r>
+    </w:p>
+    <w:p>
+      <w:pPr>
+        <w:rPr>
+          <w:b/>
+          <w:bCs/>
+          <w:sz w:val="28"/>
+          <w:szCs w:val="28"/>
+        </w:rPr>
+      </w:pPr>
+      <w:r>
+        <w:rPr>
+          <w:b/>
+          <w:bCs/>
+          <w:sz w:val="28"/>
+          <w:szCs w:val="28"/>
+        </w:rPr>
+        <w:tab/>
+      </w:r>
+      <w:r>
+        <w:rPr>
+          <w:b/>
+          <w:bCs/>
+          <w:sz w:val="28"/>
+          <w:szCs w:val="28"/>
+        </w:rPr>
+        <w:tab/>
+      </w:r>
+      <w:r>
+        <w:rPr>
+          <w:b/>
+          <w:bCs/>
+          <w:sz w:val="28"/>
+          <w:szCs w:val="28"/>
+        </w:rPr>
+        <w:tab/>
+      </w:r>
+      <w:r>
+        <w:rPr>
+          <w:b/>
+          <w:bCs/>
+          <w:sz w:val="32"/>
+          <w:szCs w:val="32"/>
+        </w:rPr>
+        <w:t>COLOCAR PRINT DA TELA AQUI</w:t>
+      </w:r>
+    </w:p>
+    <w:p>
+      <w:pPr>
+        <w:rPr>
+          <w:sz w:val="28"/>
+          <w:szCs w:val="28"/>
+        </w:rPr>
+      </w:pPr>
+    </w:p>
+    <w:p>
+      <w:pPr>
+        <w:rPr>
+          <w:sz w:val="28"/>
+          <w:szCs w:val="28"/>
+        </w:rPr>
+      </w:pPr>
+      <w:r>
+        <w:rPr>
+          <w:sz w:val="28"/>
+          <w:szCs w:val="28"/>
+        </w:rPr>
+        <w:t xml:space="preserve">Essa tela é responsável pela edição dos funcionários, quando clicado na </w:t>
+      </w:r>
+      <w:proofErr w:type="gramStart"/>
+      <w:r>
+        <w:rPr>
+          <w:sz w:val="28"/>
+          <w:szCs w:val="28"/>
+        </w:rPr>
+        <w:t>opção Editar</w:t>
+      </w:r>
+      <w:proofErr w:type="gramEnd"/>
+      <w:r>
+        <w:rPr>
+          <w:sz w:val="28"/>
+          <w:szCs w:val="28"/>
+        </w:rPr>
+        <w:t xml:space="preserve"> na tela 10, será encaminhado para cá, com os campos preenchidos, e o botão desativado. Para ativar o botão o usuário precisar fazer uma alteração nos campos para ativar, quando alterado um dos campos, o botão será ativado, e vai poder ser clicado. Quando clicado, vai salvar as alterações e será encaminhado para a tela que exibe os funcionários. </w:t>
+      </w:r>
+    </w:p>
+    <w:p>
+      <w:pPr>
+        <w:rPr>
+          <w:b/>
+          <w:bCs/>
+          <w:sz w:val="24"/>
+          <w:szCs w:val="24"/>
+        </w:rPr>
+      </w:pPr>
+    </w:p>
+    <w:p>
+      <w:pPr>
+        <w:rPr>
+          <w:b/>
+          <w:bCs/>
+          <w:sz w:val="24"/>
+          <w:szCs w:val="24"/>
+        </w:rPr>
+      </w:pPr>
+      <w:r>
+        <w:rPr>
+          <w:b/>
+          <w:bCs/>
+          <w:sz w:val="24"/>
+          <w:szCs w:val="24"/>
+        </w:rPr>
+        <w:tab/>
+      </w:r>
+      <w:r>
+        <w:rPr>
+          <w:b/>
+          <w:bCs/>
+          <w:sz w:val="24"/>
+          <w:szCs w:val="24"/>
+        </w:rPr>
+        <w:tab/>
+      </w:r>
+      <w:r>
+        <w:rPr>
+          <w:b/>
+          <w:bCs/>
+          <w:sz w:val="24"/>
+          <w:szCs w:val="24"/>
+        </w:rPr>
+        <w:tab/>
+      </w:r>
+    </w:p>
+    <w:p>
+      <w:pPr>
+        <w:rPr>
+          <w:b/>
+          <w:bCs/>
+          <w:sz w:val="24"/>
+          <w:szCs w:val="24"/>
+        </w:rPr>
+      </w:pPr>
+    </w:p>
+    <w:p>
+      <w:pPr>
+        <w:rPr>
+          <w:b/>
+          <w:bCs/>
+          <w:sz w:val="24"/>
+          <w:szCs w:val="24"/>
+        </w:rPr>
+      </w:pPr>
+    </w:p>
+    <w:p>
+      <w:pPr>
+        <w:rPr>
+          <w:b/>
+          <w:bCs/>
+          <w:sz w:val="24"/>
+          <w:szCs w:val="24"/>
+        </w:rPr>
+      </w:pPr>
+    </w:p>
+    <w:p>
+      <w:pPr>
+        <w:rPr>
+          <w:b/>
+          <w:bCs/>
+          <w:sz w:val="24"/>
+          <w:szCs w:val="24"/>
+        </w:rPr>
+      </w:pPr>
+    </w:p>
+    <w:p>
+      <w:pPr>
+        <w:rPr>
+          <w:b/>
+          <w:bCs/>
+          <w:sz w:val="24"/>
+          <w:szCs w:val="24"/>
+        </w:rPr>
+      </w:pPr>
+    </w:p>
+    <w:p>
+      <w:pPr>
+        <w:rPr>
+          <w:b/>
+          <w:bCs/>
+          <w:sz w:val="24"/>
+          <w:szCs w:val="24"/>
+        </w:rPr>
+      </w:pPr>
+    </w:p>
+    <w:p>
+      <w:pPr>
+        <w:rPr>
+          <w:b/>
+          <w:bCs/>
+          <w:sz w:val="24"/>
+          <w:szCs w:val="24"/>
+        </w:rPr>
+      </w:pPr>
+    </w:p>
+    <w:p>
+      <w:pPr>
+        <w:rPr>
+          <w:b/>
+          <w:bCs/>
+          <w:sz w:val="32"/>
+          <w:szCs w:val="32"/>
+        </w:rPr>
+      </w:pPr>
+    </w:p>
+    <w:p>
+      <w:pPr>
+        <w:rPr>
+          <w:b/>
+          <w:bCs/>
+          <w:sz w:val="24"/>
+          <w:szCs w:val="24"/>
+        </w:rPr>
+      </w:pPr>
+    </w:p>
+    <w:p>
+      <w:pPr>
+        <w:rPr>
+          <w:b/>
+          <w:bCs/>
+          <w:sz w:val="36"/>
+          <w:szCs w:val="36"/>
+        </w:rPr>
+      </w:pPr>
+    </w:p>
     <w:sectPr>
       <w:pgSz w:w="11906" w:h="16838"/>
       <w:pgMar w:top="1417" w:right="1701" w:bottom="1417" w:left="1701" w:header="708" w:footer="708" w:gutter="0"/>
@@ -1350,11 +3195,103 @@
       </w:rPr>
     </w:lvl>
   </w:abstractNum>
+  <w:abstractNum w:abstractNumId="2" w15:restartNumberingAfterBreak="0">
+    <w:nsid w:val="2FC41BED"/>
+    <w:multiLevelType w:val="hybridMultilevel"/>
+    <w:tmpl w:val="DEACEFD6"/>
+    <w:lvl w:ilvl="0" w:tplc="16A65E80">
+      <w:start w:val="1"/>
+      <w:numFmt w:val="decimal"/>
+      <w:lvlText w:val="%1"/>
+      <w:lvlJc w:val="left"/>
+      <w:pPr>
+        <w:ind w:left="2490" w:hanging="2130"/>
+      </w:pPr>
+      <w:rPr>
+        <w:rFonts w:hint="default"/>
+      </w:rPr>
+    </w:lvl>
+    <w:lvl w:ilvl="1" w:tplc="04160019" w:tentative="1">
+      <w:start w:val="1"/>
+      <w:numFmt w:val="lowerLetter"/>
+      <w:lvlText w:val="%2."/>
+      <w:lvlJc w:val="left"/>
+      <w:pPr>
+        <w:ind w:left="1440" w:hanging="360"/>
+      </w:pPr>
+    </w:lvl>
+    <w:lvl w:ilvl="2" w:tplc="0416001B" w:tentative="1">
+      <w:start w:val="1"/>
+      <w:numFmt w:val="lowerRoman"/>
+      <w:lvlText w:val="%3."/>
+      <w:lvlJc w:val="right"/>
+      <w:pPr>
+        <w:ind w:left="2160" w:hanging="180"/>
+      </w:pPr>
+    </w:lvl>
+    <w:lvl w:ilvl="3" w:tplc="0416000F" w:tentative="1">
+      <w:start w:val="1"/>
+      <w:numFmt w:val="decimal"/>
+      <w:lvlText w:val="%4."/>
+      <w:lvlJc w:val="left"/>
+      <w:pPr>
+        <w:ind w:left="2880" w:hanging="360"/>
+      </w:pPr>
+    </w:lvl>
+    <w:lvl w:ilvl="4" w:tplc="04160019" w:tentative="1">
+      <w:start w:val="1"/>
+      <w:numFmt w:val="lowerLetter"/>
+      <w:lvlText w:val="%5."/>
+      <w:lvlJc w:val="left"/>
+      <w:pPr>
+        <w:ind w:left="3600" w:hanging="360"/>
+      </w:pPr>
+    </w:lvl>
+    <w:lvl w:ilvl="5" w:tplc="0416001B" w:tentative="1">
+      <w:start w:val="1"/>
+      <w:numFmt w:val="lowerRoman"/>
+      <w:lvlText w:val="%6."/>
+      <w:lvlJc w:val="right"/>
+      <w:pPr>
+        <w:ind w:left="4320" w:hanging="180"/>
+      </w:pPr>
+    </w:lvl>
+    <w:lvl w:ilvl="6" w:tplc="0416000F" w:tentative="1">
+      <w:start w:val="1"/>
+      <w:numFmt w:val="decimal"/>
+      <w:lvlText w:val="%7."/>
+      <w:lvlJc w:val="left"/>
+      <w:pPr>
+        <w:ind w:left="5040" w:hanging="360"/>
+      </w:pPr>
+    </w:lvl>
+    <w:lvl w:ilvl="7" w:tplc="04160019" w:tentative="1">
+      <w:start w:val="1"/>
+      <w:numFmt w:val="lowerLetter"/>
+      <w:lvlText w:val="%8."/>
+      <w:lvlJc w:val="left"/>
+      <w:pPr>
+        <w:ind w:left="5760" w:hanging="360"/>
+      </w:pPr>
+    </w:lvl>
+    <w:lvl w:ilvl="8" w:tplc="0416001B" w:tentative="1">
+      <w:start w:val="1"/>
+      <w:numFmt w:val="lowerRoman"/>
+      <w:lvlText w:val="%9."/>
+      <w:lvlJc w:val="right"/>
+      <w:pPr>
+        <w:ind w:left="6480" w:hanging="180"/>
+      </w:pPr>
+    </w:lvl>
+  </w:abstractNum>
   <w:num w:numId="1">
     <w:abstractNumId w:val="1"/>
   </w:num>
   <w:num w:numId="2">
     <w:abstractNumId w:val="0"/>
+  </w:num>
+  <w:num w:numId="3">
+    <w:abstractNumId w:val="2"/>
   </w:num>
 </w:numbering>
 </file>
@@ -2490,4 +4427,16 @@
     </a:ext>
   </a:extLst>
 </a:theme>
+</file>
+
+<file path=customXml/item1.xml><?xml version="1.0" encoding="utf-8"?>
+<b:Sources xmlns:b="http://schemas.openxmlformats.org/officeDocument/2006/bibliography" xmlns="http://schemas.openxmlformats.org/officeDocument/2006/bibliography" SelectedStyle="\APASixthEditionOfficeOnline.xsl" StyleName="APA" Version="6"/>
+</file>
+
+<file path=customXml/itemProps1.xml><?xml version="1.0" encoding="utf-8"?>
+<ds:datastoreItem xmlns:ds="http://schemas.openxmlformats.org/officeDocument/2006/customXml" ds:itemID="{9DE56B78-6C49-41C4-A092-255BABA4C6FC}">
+  <ds:schemaRefs>
+    <ds:schemaRef ds:uri="http://schemas.openxmlformats.org/officeDocument/2006/bibliography"/>
+  </ds:schemaRefs>
+</ds:datastoreItem>
 </file>
--- a/documentacao/documentacao.docx
+++ b/documentacao/documentacao.docx
@@ -41,6 +41,111 @@
     </w:p>
     <w:p>
       <w:pPr>
+        <w:rPr>
+          <w:b/>
+          <w:bCs/>
+          <w:i/>
+          <w:iCs/>
+          <w:sz w:val="36"/>
+          <w:szCs w:val="36"/>
+        </w:rPr>
+      </w:pPr>
+      <w:r>
+        <w:rPr>
+          <w:b/>
+          <w:bCs/>
+          <w:i/>
+          <w:iCs/>
+          <w:sz w:val="36"/>
+          <w:szCs w:val="36"/>
+        </w:rPr>
+        <w:t>Squad Fine Crew</w:t>
+      </w:r>
+    </w:p>
+    <w:p>
+      <w:pPr>
+        <w:rPr>
+          <w:sz w:val="28"/>
+          <w:szCs w:val="28"/>
+        </w:rPr>
+      </w:pPr>
+      <w:r>
+        <w:rPr>
+          <w:sz w:val="28"/>
+          <w:szCs w:val="28"/>
+        </w:rPr>
+        <w:t>Composto</w:t>
+      </w:r>
+      <w:r>
+        <w:rPr>
+          <w:sz w:val="28"/>
+          <w:szCs w:val="28"/>
+        </w:rPr>
+        <w:t xml:space="preserve"> por:</w:t>
+      </w:r>
+    </w:p>
+    <w:p>
+      <w:pPr>
+        <w:rPr>
+          <w:sz w:val="28"/>
+          <w:szCs w:val="28"/>
+        </w:rPr>
+      </w:pPr>
+      <w:r>
+        <w:rPr>
+          <w:sz w:val="28"/>
+          <w:szCs w:val="28"/>
+        </w:rPr>
+        <w:t>- Allyfer</w:t>
+      </w:r>
+    </w:p>
+    <w:p>
+      <w:pPr>
+        <w:rPr>
+          <w:sz w:val="28"/>
+          <w:szCs w:val="28"/>
+        </w:rPr>
+      </w:pPr>
+      <w:r>
+        <w:rPr>
+          <w:sz w:val="28"/>
+          <w:szCs w:val="28"/>
+        </w:rPr>
+        <w:t>- Kevin Jimmy</w:t>
+      </w:r>
+    </w:p>
+    <w:p>
+      <w:pPr>
+        <w:rPr>
+          <w:sz w:val="28"/>
+          <w:szCs w:val="28"/>
+        </w:rPr>
+      </w:pPr>
+      <w:r>
+        <w:rPr>
+          <w:sz w:val="28"/>
+          <w:szCs w:val="28"/>
+        </w:rPr>
+        <w:t>- Maria Eduarda</w:t>
+      </w:r>
+    </w:p>
+    <w:p>
+      <w:pPr>
+        <w:rPr>
+          <w:sz w:val="28"/>
+          <w:szCs w:val="28"/>
+        </w:rPr>
+      </w:pPr>
+      <w:r>
+        <w:rPr>
+          <w:sz w:val="28"/>
+          <w:szCs w:val="28"/>
+        </w:rPr>
+        <w:t>- Paulo Henrique</w:t>
+      </w:r>
+    </w:p>
+    <w:p>
+      <w:pPr>
         <w:jc w:val="center"/>
         <w:rPr>
           <w:b/>
@@ -51,7 +156,97 @@
           <w:szCs w:val="40"/>
         </w:rPr>
       </w:pPr>
-      <w:r>
+    </w:p>
+    <w:p>
+      <w:pPr>
+        <w:rPr>
+          <w:b/>
+          <w:bCs/>
+          <w:sz w:val="38"/>
+          <w:szCs w:val="38"/>
+        </w:rPr>
+      </w:pPr>
+      <w:r>
+        <w:rPr>
+          <w:b/>
+          <w:bCs/>
+          <w:sz w:val="38"/>
+          <w:szCs w:val="38"/>
+        </w:rPr>
+        <w:t>Universo de Discurso</w:t>
+      </w:r>
+    </w:p>
+    <w:p>
+      <w:pPr>
+        <w:rPr>
+          <w:b/>
+          <w:bCs/>
+          <w:sz w:val="38"/>
+          <w:szCs w:val="38"/>
+        </w:rPr>
+      </w:pPr>
+    </w:p>
+    <w:p>
+      <w:pPr>
+        <w:rPr>
+          <w:sz w:val="28"/>
+          <w:szCs w:val="28"/>
+        </w:rPr>
+      </w:pPr>
+      <w:r>
+        <w:rPr>
+          <w:sz w:val="28"/>
+          <w:szCs w:val="28"/>
+        </w:rPr>
+        <w:t>A cozinha d</w:t>
+      </w:r>
+      <w:r>
+        <w:rPr>
+          <w:sz w:val="28"/>
+          <w:szCs w:val="28"/>
+        </w:rPr>
+        <w:t>o</w:t>
+      </w:r>
+      <w:r>
+        <w:rPr>
+          <w:sz w:val="28"/>
+          <w:szCs w:val="28"/>
+        </w:rPr>
+        <w:t xml:space="preserve"> </w:t>
+      </w:r>
+      <w:r>
+        <w:rPr>
+          <w:sz w:val="28"/>
+          <w:szCs w:val="28"/>
+        </w:rPr>
+        <w:t>Marista</w:t>
+      </w:r>
+      <w:r>
+        <w:rPr>
+          <w:sz w:val="28"/>
+          <w:szCs w:val="28"/>
+        </w:rPr>
+        <w:t xml:space="preserve"> possui um estoque onde são armazenados os alimentos que são utilizados em nosso dia a dia. Atualmente este setor possui 3 colaboradores, além de serem responsáveis por toda alimentação da instituição, eles precisam manualmente fazer todos os controles referentes a este estoque. </w:t>
+      </w:r>
+    </w:p>
+    <w:p>
+      <w:pPr>
+        <w:rPr>
+          <w:sz w:val="28"/>
+          <w:szCs w:val="28"/>
+        </w:rPr>
+      </w:pPr>
+      <w:r>
+        <w:rPr>
+          <w:sz w:val="28"/>
+          <w:szCs w:val="28"/>
+        </w:rPr>
+        <w:t xml:space="preserve">Então o objetivo do nosso projeto é fazer um sistema de controle de armazenamento, para facilitar a vida delas. Esse sistema as ajudará a fazer o controle dos alimentos que estão acabando e o que estão chegando. </w:t>
+      </w:r>
+    </w:p>
+    <w:p>
+      <w:pPr>
+        <w:jc w:val="center"/>
         <w:rPr>
           <w:b/>
           <w:bCs/>
@@ -60,23 +255,166 @@
           <w:sz w:val="40"/>
           <w:szCs w:val="40"/>
         </w:rPr>
+      </w:pPr>
+    </w:p>
+    <w:p>
+      <w:pPr>
+        <w:jc w:val="center"/>
+        <w:rPr>
+          <w:b/>
+          <w:bCs/>
+          <w:i/>
+          <w:iCs/>
+          <w:sz w:val="40"/>
+          <w:szCs w:val="40"/>
+        </w:rPr>
+      </w:pPr>
+    </w:p>
+    <w:p>
+      <w:pPr>
+        <w:jc w:val="center"/>
+        <w:rPr>
+          <w:b/>
+          <w:bCs/>
+          <w:i/>
+          <w:iCs/>
+          <w:sz w:val="40"/>
+          <w:szCs w:val="40"/>
+        </w:rPr>
+      </w:pPr>
+    </w:p>
+    <w:p>
+      <w:pPr>
+        <w:jc w:val="center"/>
+        <w:rPr>
+          <w:b/>
+          <w:bCs/>
+          <w:i/>
+          <w:iCs/>
+          <w:sz w:val="40"/>
+          <w:szCs w:val="40"/>
+        </w:rPr>
+      </w:pPr>
+    </w:p>
+    <w:p>
+      <w:pPr>
+        <w:jc w:val="center"/>
+        <w:rPr>
+          <w:b/>
+          <w:bCs/>
+          <w:i/>
+          <w:iCs/>
+          <w:sz w:val="40"/>
+          <w:szCs w:val="40"/>
+        </w:rPr>
+      </w:pPr>
+    </w:p>
+    <w:p>
+      <w:pPr>
+        <w:jc w:val="center"/>
+        <w:rPr>
+          <w:b/>
+          <w:bCs/>
+          <w:i/>
+          <w:iCs/>
+          <w:sz w:val="40"/>
+          <w:szCs w:val="40"/>
+        </w:rPr>
+      </w:pPr>
+    </w:p>
+    <w:p>
+      <w:pPr>
+        <w:jc w:val="center"/>
+        <w:rPr>
+          <w:b/>
+          <w:bCs/>
+          <w:i/>
+          <w:iCs/>
+          <w:sz w:val="40"/>
+          <w:szCs w:val="40"/>
+        </w:rPr>
+      </w:pPr>
+      <w:r>
+        <w:rPr>
+          <w:b/>
+          <w:bCs/>
+          <w:i/>
+          <w:iCs/>
+          <w:sz w:val="40"/>
+          <w:szCs w:val="40"/>
+        </w:rPr>
+        <w:lastRenderedPageBreak/>
         <w:t>Tabela de requisitos</w:t>
       </w:r>
+    </w:p>
+    <w:p>
+      <w:pPr>
+        <w:jc w:val="center"/>
+        <w:rPr>
+          <w:b/>
+          <w:bCs/>
+          <w:i/>
+          <w:iCs/>
+          <w:sz w:val="40"/>
+          <w:szCs w:val="40"/>
+        </w:rPr>
+      </w:pPr>
+    </w:p>
+    <w:p>
+      <w:pPr>
+        <w:rPr>
+          <w:sz w:val="28"/>
+          <w:szCs w:val="28"/>
+        </w:rPr>
+      </w:pPr>
+      <w:r>
+        <w:rPr>
+          <w:sz w:val="28"/>
+          <w:szCs w:val="28"/>
+        </w:rPr>
+        <w:t>Requisitos funcionais são: os que o usuário pode interagir, clicar, escrever etc.</w:t>
+      </w:r>
+    </w:p>
+    <w:p>
+      <w:pPr>
+        <w:rPr>
+          <w:sz w:val="28"/>
+          <w:szCs w:val="28"/>
+        </w:rPr>
+      </w:pPr>
+      <w:r>
+        <w:rPr>
+          <w:sz w:val="28"/>
+          <w:szCs w:val="28"/>
+        </w:rPr>
+        <w:t>Requisitos não-funcionais são: os que o usuário só pode ver, se ele clicar não vai acontecer nada.</w:t>
+      </w:r>
+    </w:p>
+    <w:p>
+      <w:pPr>
+        <w:rPr>
+          <w:sz w:val="28"/>
+          <w:szCs w:val="28"/>
+        </w:rPr>
+      </w:pPr>
     </w:p>
     <w:tbl>
       <w:tblPr>
         <w:tblStyle w:val="Tabelacomgrade"/>
-        <w:tblW w:w="0" w:type="auto"/>
+        <w:tblW w:w="8762" w:type="dxa"/>
         <w:tblLook w:val="04A0" w:firstRow="1" w:lastRow="0" w:firstColumn="1" w:lastColumn="0" w:noHBand="0" w:noVBand="1"/>
       </w:tblPr>
       <w:tblGrid>
-        <w:gridCol w:w="4247"/>
-        <w:gridCol w:w="4247"/>
+        <w:gridCol w:w="4381"/>
+        <w:gridCol w:w="4381"/>
       </w:tblGrid>
       <w:tr>
+        <w:trPr>
+          <w:trHeight w:val="321"/>
+        </w:trPr>
         <w:tc>
           <w:tcPr>
-            <w:tcW w:w="4247" w:type="dxa"/>
+            <w:tcW w:w="4381" w:type="dxa"/>
           </w:tcPr>
           <w:p>
             <w:pPr>
@@ -101,7 +439,7 @@
         </w:tc>
         <w:tc>
           <w:tcPr>
-            <w:tcW w:w="4247" w:type="dxa"/>
+            <w:tcW w:w="4381" w:type="dxa"/>
           </w:tcPr>
           <w:p>
             <w:pPr>
@@ -126,13 +464,15 @@
         </w:tc>
       </w:tr>
       <w:tr>
+        <w:trPr>
+          <w:trHeight w:val="335"/>
+        </w:trPr>
         <w:tc>
           <w:tcPr>
-            <w:tcW w:w="4247" w:type="dxa"/>
+            <w:tcW w:w="4381" w:type="dxa"/>
           </w:tcPr>
           <w:p>
             <w:pPr>
-              <w:jc w:val="center"/>
               <w:rPr>
                 <w:sz w:val="28"/>
                 <w:szCs w:val="28"/>
@@ -143,31 +483,16 @@
                 <w:sz w:val="28"/>
                 <w:szCs w:val="28"/>
               </w:rPr>
-              <w:t>Casinha clic</w:t>
-            </w:r>
-            <w:r>
-              <w:rPr>
-                <w:sz w:val="28"/>
-                <w:szCs w:val="28"/>
-              </w:rPr>
-              <w:t>á</w:t>
-            </w:r>
-            <w:r>
-              <w:rPr>
-                <w:sz w:val="28"/>
-                <w:szCs w:val="28"/>
-              </w:rPr>
-              <w:t>vel</w:t>
+              <w:t>Botões</w:t>
             </w:r>
           </w:p>
         </w:tc>
         <w:tc>
           <w:tcPr>
-            <w:tcW w:w="4247" w:type="dxa"/>
+            <w:tcW w:w="4381" w:type="dxa"/>
           </w:tcPr>
           <w:p>
             <w:pPr>
-              <w:jc w:val="center"/>
               <w:rPr>
                 <w:sz w:val="28"/>
                 <w:szCs w:val="28"/>
@@ -178,19 +503,21 @@
                 <w:sz w:val="28"/>
                 <w:szCs w:val="28"/>
               </w:rPr>
-              <w:t>Cor de cabeçalho</w:t>
+              <w:t>Cores em geral</w:t>
             </w:r>
           </w:p>
         </w:tc>
       </w:tr>
       <w:tr>
+        <w:trPr>
+          <w:trHeight w:val="321"/>
+        </w:trPr>
         <w:tc>
           <w:tcPr>
-            <w:tcW w:w="4247" w:type="dxa"/>
+            <w:tcW w:w="4381" w:type="dxa"/>
           </w:tcPr>
           <w:p>
             <w:pPr>
-              <w:jc w:val="center"/>
               <w:rPr>
                 <w:sz w:val="28"/>
                 <w:szCs w:val="28"/>
@@ -207,11 +534,10 @@
         </w:tc>
         <w:tc>
           <w:tcPr>
-            <w:tcW w:w="4247" w:type="dxa"/>
+            <w:tcW w:w="4381" w:type="dxa"/>
           </w:tcPr>
           <w:p>
             <w:pPr>
-              <w:jc w:val="center"/>
               <w:rPr>
                 <w:sz w:val="28"/>
                 <w:szCs w:val="28"/>
@@ -242,13 +568,15 @@
         </w:tc>
       </w:tr>
       <w:tr>
+        <w:trPr>
+          <w:trHeight w:val="671"/>
+        </w:trPr>
         <w:tc>
           <w:tcPr>
-            <w:tcW w:w="4247" w:type="dxa"/>
+            <w:tcW w:w="4381" w:type="dxa"/>
           </w:tcPr>
           <w:p>
             <w:pPr>
-              <w:jc w:val="center"/>
               <w:rPr>
                 <w:sz w:val="28"/>
                 <w:szCs w:val="28"/>
@@ -259,68 +587,16 @@
                 <w:sz w:val="28"/>
                 <w:szCs w:val="28"/>
               </w:rPr>
-              <w:t>Input de nome e senha no login</w:t>
+              <w:t>Campos que podem ser preenchidos</w:t>
             </w:r>
           </w:p>
         </w:tc>
         <w:tc>
           <w:tcPr>
-            <w:tcW w:w="4247" w:type="dxa"/>
+            <w:tcW w:w="4381" w:type="dxa"/>
           </w:tcPr>
           <w:p>
             <w:pPr>
-              <w:jc w:val="center"/>
-              <w:rPr>
-                <w:sz w:val="28"/>
-                <w:szCs w:val="28"/>
-              </w:rPr>
-            </w:pPr>
-            <w:r>
-              <w:rPr>
-                <w:sz w:val="28"/>
-                <w:szCs w:val="28"/>
-              </w:rPr>
-              <w:t>Cores em geral</w:t>
-            </w:r>
-          </w:p>
-        </w:tc>
-      </w:tr>
-      <w:tr>
-        <w:tc>
-          <w:tcPr>
-            <w:tcW w:w="4247" w:type="dxa"/>
-          </w:tcPr>
-          <w:p>
-            <w:pPr>
-              <w:jc w:val="center"/>
-              <w:rPr>
-                <w:sz w:val="28"/>
-                <w:szCs w:val="28"/>
-              </w:rPr>
-            </w:pPr>
-            <w:r>
-              <w:rPr>
-                <w:sz w:val="28"/>
-                <w:szCs w:val="28"/>
-              </w:rPr>
-              <w:t>Botão de</w:t>
-            </w:r>
-            <w:r>
-              <w:rPr>
-                <w:sz w:val="28"/>
-                <w:szCs w:val="28"/>
-              </w:rPr>
-              <w:t xml:space="preserve"> login </w:t>
-            </w:r>
-          </w:p>
-        </w:tc>
-        <w:tc>
-          <w:tcPr>
-            <w:tcW w:w="4247" w:type="dxa"/>
-          </w:tcPr>
-          <w:p>
-            <w:pPr>
-              <w:jc w:val="center"/>
               <w:rPr>
                 <w:sz w:val="28"/>
                 <w:szCs w:val="28"/>
@@ -337,13 +613,15 @@
         </w:tc>
       </w:tr>
       <w:tr>
+        <w:trPr>
+          <w:trHeight w:val="321"/>
+        </w:trPr>
         <w:tc>
           <w:tcPr>
-            <w:tcW w:w="4247" w:type="dxa"/>
+            <w:tcW w:w="4381" w:type="dxa"/>
           </w:tcPr>
           <w:p>
             <w:pPr>
-              <w:jc w:val="center"/>
               <w:rPr>
                 <w:sz w:val="28"/>
                 <w:szCs w:val="28"/>
@@ -354,17 +632,158 @@
                 <w:sz w:val="28"/>
                 <w:szCs w:val="28"/>
               </w:rPr>
-              <w:t>Input nome produto</w:t>
+              <w:t>Menu de navegação</w:t>
             </w:r>
           </w:p>
         </w:tc>
         <w:tc>
           <w:tcPr>
-            <w:tcW w:w="4247" w:type="dxa"/>
+            <w:tcW w:w="4381" w:type="dxa"/>
           </w:tcPr>
           <w:p>
             <w:pPr>
-              <w:jc w:val="center"/>
+              <w:rPr>
+                <w:sz w:val="28"/>
+                <w:szCs w:val="28"/>
+              </w:rPr>
+            </w:pPr>
+            <w:r>
+              <w:rPr>
+                <w:sz w:val="28"/>
+                <w:szCs w:val="28"/>
+              </w:rPr>
+              <w:t>Ícones</w:t>
+            </w:r>
+          </w:p>
+        </w:tc>
+      </w:tr>
+      <w:tr>
+        <w:trPr>
+          <w:trHeight w:val="335"/>
+        </w:trPr>
+        <w:tc>
+          <w:tcPr>
+            <w:tcW w:w="4381" w:type="dxa"/>
+          </w:tcPr>
+          <w:p>
+            <w:pPr>
+              <w:rPr>
+                <w:sz w:val="28"/>
+                <w:szCs w:val="28"/>
+              </w:rPr>
+            </w:pPr>
+            <w:r>
+              <w:rPr>
+                <w:sz w:val="28"/>
+                <w:szCs w:val="28"/>
+              </w:rPr>
+              <w:t>Rodapé</w:t>
+            </w:r>
+          </w:p>
+        </w:tc>
+        <w:tc>
+          <w:tcPr>
+            <w:tcW w:w="4381" w:type="dxa"/>
+          </w:tcPr>
+          <w:p>
+            <w:pPr>
+              <w:rPr>
+                <w:sz w:val="28"/>
+                <w:szCs w:val="28"/>
+              </w:rPr>
+            </w:pPr>
+            <w:r>
+              <w:rPr>
+                <w:sz w:val="28"/>
+                <w:szCs w:val="28"/>
+              </w:rPr>
+              <w:t>Tabela</w:t>
+            </w:r>
+            <w:r>
+              <w:rPr>
+                <w:sz w:val="28"/>
+                <w:szCs w:val="28"/>
+              </w:rPr>
+              <w:t>s</w:t>
+            </w:r>
+          </w:p>
+        </w:tc>
+      </w:tr>
+      <w:tr>
+        <w:trPr>
+          <w:trHeight w:val="321"/>
+        </w:trPr>
+        <w:tc>
+          <w:tcPr>
+            <w:tcW w:w="4381" w:type="dxa"/>
+          </w:tcPr>
+          <w:p>
+            <w:pPr>
+              <w:rPr>
+                <w:sz w:val="28"/>
+                <w:szCs w:val="28"/>
+              </w:rPr>
+            </w:pPr>
+            <w:r>
+              <w:rPr>
+                <w:sz w:val="28"/>
+                <w:szCs w:val="28"/>
+              </w:rPr>
+              <w:t>Paginação</w:t>
+            </w:r>
+          </w:p>
+        </w:tc>
+        <w:tc>
+          <w:tcPr>
+            <w:tcW w:w="4381" w:type="dxa"/>
+          </w:tcPr>
+          <w:p>
+            <w:pPr>
+              <w:rPr>
+                <w:sz w:val="28"/>
+                <w:szCs w:val="28"/>
+              </w:rPr>
+            </w:pPr>
+            <w:r>
+              <w:rPr>
+                <w:sz w:val="28"/>
+                <w:szCs w:val="28"/>
+              </w:rPr>
+              <w:t>I</w:t>
+            </w:r>
+            <w:r>
+              <w:rPr>
+                <w:sz w:val="28"/>
+                <w:szCs w:val="28"/>
+              </w:rPr>
+              <w:t>nformações</w:t>
+            </w:r>
+          </w:p>
+        </w:tc>
+      </w:tr>
+      <w:tr>
+        <w:trPr>
+          <w:trHeight w:val="321"/>
+        </w:trPr>
+        <w:tc>
+          <w:tcPr>
+            <w:tcW w:w="4381" w:type="dxa"/>
+          </w:tcPr>
+          <w:p>
+            <w:pPr>
+              <w:rPr>
+                <w:sz w:val="28"/>
+                <w:szCs w:val="28"/>
+              </w:rPr>
+            </w:pPr>
+          </w:p>
+        </w:tc>
+        <w:tc>
+          <w:tcPr>
+            <w:tcW w:w="4381" w:type="dxa"/>
+          </w:tcPr>
+          <w:p>
+            <w:pPr>
               <w:rPr>
                 <w:sz w:val="28"/>
                 <w:szCs w:val="28"/>
@@ -377,175 +796,6 @@
               </w:rPr>
               <w:t>Tópicos</w:t>
             </w:r>
-            <w:r>
-              <w:rPr>
-                <w:sz w:val="28"/>
-                <w:szCs w:val="28"/>
-              </w:rPr>
-              <w:t xml:space="preserve"> </w:t>
-            </w:r>
-          </w:p>
-        </w:tc>
-      </w:tr>
-      <w:tr>
-        <w:tc>
-          <w:tcPr>
-            <w:tcW w:w="4247" w:type="dxa"/>
-          </w:tcPr>
-          <w:p>
-            <w:pPr>
-              <w:jc w:val="center"/>
-              <w:rPr>
-                <w:sz w:val="28"/>
-                <w:szCs w:val="28"/>
-              </w:rPr>
-            </w:pPr>
-            <w:r>
-              <w:rPr>
-                <w:sz w:val="28"/>
-                <w:szCs w:val="28"/>
-              </w:rPr>
-              <w:t>Input quantidade</w:t>
-            </w:r>
-          </w:p>
-        </w:tc>
-        <w:tc>
-          <w:tcPr>
-            <w:tcW w:w="4247" w:type="dxa"/>
-          </w:tcPr>
-          <w:p>
-            <w:pPr>
-              <w:jc w:val="center"/>
-              <w:rPr>
-                <w:sz w:val="28"/>
-                <w:szCs w:val="28"/>
-              </w:rPr>
-            </w:pPr>
-            <w:r>
-              <w:rPr>
-                <w:sz w:val="28"/>
-                <w:szCs w:val="28"/>
-              </w:rPr>
-              <w:t>Tabela</w:t>
-            </w:r>
-          </w:p>
-        </w:tc>
-      </w:tr>
-      <w:tr>
-        <w:tc>
-          <w:tcPr>
-            <w:tcW w:w="4247" w:type="dxa"/>
-          </w:tcPr>
-          <w:p>
-            <w:pPr>
-              <w:jc w:val="center"/>
-              <w:rPr>
-                <w:sz w:val="28"/>
-                <w:szCs w:val="28"/>
-              </w:rPr>
-            </w:pPr>
-            <w:r>
-              <w:rPr>
-                <w:sz w:val="28"/>
-                <w:szCs w:val="28"/>
-              </w:rPr>
-              <w:t>Input validade</w:t>
-            </w:r>
-          </w:p>
-        </w:tc>
-        <w:tc>
-          <w:tcPr>
-            <w:tcW w:w="4247" w:type="dxa"/>
-          </w:tcPr>
-          <w:p>
-            <w:pPr>
-              <w:jc w:val="center"/>
-              <w:rPr>
-                <w:sz w:val="28"/>
-                <w:szCs w:val="28"/>
-              </w:rPr>
-            </w:pPr>
-            <w:r>
-              <w:rPr>
-                <w:sz w:val="28"/>
-                <w:szCs w:val="28"/>
-              </w:rPr>
-              <w:t>informações</w:t>
-            </w:r>
-          </w:p>
-        </w:tc>
-      </w:tr>
-      <w:tr>
-        <w:tc>
-          <w:tcPr>
-            <w:tcW w:w="4247" w:type="dxa"/>
-          </w:tcPr>
-          <w:p>
-            <w:pPr>
-              <w:jc w:val="center"/>
-              <w:rPr>
-                <w:sz w:val="28"/>
-                <w:szCs w:val="28"/>
-              </w:rPr>
-            </w:pPr>
-            <w:r>
-              <w:rPr>
-                <w:sz w:val="28"/>
-                <w:szCs w:val="28"/>
-              </w:rPr>
-              <w:t>Input data de entrega</w:t>
-            </w:r>
-          </w:p>
-        </w:tc>
-        <w:tc>
-          <w:tcPr>
-            <w:tcW w:w="4247" w:type="dxa"/>
-          </w:tcPr>
-          <w:p>
-            <w:pPr>
-              <w:jc w:val="center"/>
-              <w:rPr>
-                <w:sz w:val="28"/>
-                <w:szCs w:val="28"/>
-              </w:rPr>
-            </w:pPr>
-          </w:p>
-        </w:tc>
-      </w:tr>
-      <w:tr>
-        <w:tc>
-          <w:tcPr>
-            <w:tcW w:w="4247" w:type="dxa"/>
-          </w:tcPr>
-          <w:p>
-            <w:pPr>
-              <w:jc w:val="center"/>
-              <w:rPr>
-                <w:sz w:val="28"/>
-                <w:szCs w:val="28"/>
-              </w:rPr>
-            </w:pPr>
-            <w:r>
-              <w:rPr>
-                <w:sz w:val="28"/>
-                <w:szCs w:val="28"/>
-              </w:rPr>
-              <w:t>Input de observação</w:t>
-            </w:r>
-          </w:p>
-        </w:tc>
-        <w:tc>
-          <w:tcPr>
-            <w:tcW w:w="4247" w:type="dxa"/>
-          </w:tcPr>
-          <w:p>
-            <w:pPr>
-              <w:jc w:val="center"/>
-              <w:rPr>
-                <w:sz w:val="28"/>
-                <w:szCs w:val="28"/>
-              </w:rPr>
-            </w:pPr>
           </w:p>
         </w:tc>
       </w:tr>
@@ -563,6 +813,114 @@
       <w:pPr>
         <w:jc w:val="center"/>
         <w:rPr>
+          <w:sz w:val="28"/>
+          <w:szCs w:val="28"/>
+        </w:rPr>
+      </w:pPr>
+    </w:p>
+    <w:p>
+      <w:pPr>
+        <w:jc w:val="center"/>
+        <w:rPr>
+          <w:sz w:val="28"/>
+          <w:szCs w:val="28"/>
+        </w:rPr>
+      </w:pPr>
+    </w:p>
+    <w:p>
+      <w:pPr>
+        <w:jc w:val="center"/>
+        <w:rPr>
+          <w:sz w:val="28"/>
+          <w:szCs w:val="28"/>
+        </w:rPr>
+      </w:pPr>
+    </w:p>
+    <w:p>
+      <w:pPr>
+        <w:jc w:val="center"/>
+        <w:rPr>
+          <w:sz w:val="28"/>
+          <w:szCs w:val="28"/>
+        </w:rPr>
+      </w:pPr>
+    </w:p>
+    <w:p>
+      <w:pPr>
+        <w:jc w:val="center"/>
+        <w:rPr>
+          <w:sz w:val="28"/>
+          <w:szCs w:val="28"/>
+        </w:rPr>
+      </w:pPr>
+    </w:p>
+    <w:p>
+      <w:pPr>
+        <w:jc w:val="center"/>
+        <w:rPr>
+          <w:sz w:val="28"/>
+          <w:szCs w:val="28"/>
+        </w:rPr>
+      </w:pPr>
+    </w:p>
+    <w:p>
+      <w:pPr>
+        <w:jc w:val="center"/>
+        <w:rPr>
+          <w:sz w:val="28"/>
+          <w:szCs w:val="28"/>
+        </w:rPr>
+      </w:pPr>
+    </w:p>
+    <w:p>
+      <w:pPr>
+        <w:jc w:val="center"/>
+        <w:rPr>
+          <w:sz w:val="28"/>
+          <w:szCs w:val="28"/>
+        </w:rPr>
+      </w:pPr>
+    </w:p>
+    <w:p>
+      <w:pPr>
+        <w:jc w:val="center"/>
+        <w:rPr>
+          <w:sz w:val="28"/>
+          <w:szCs w:val="28"/>
+        </w:rPr>
+      </w:pPr>
+    </w:p>
+    <w:p>
+      <w:pPr>
+        <w:jc w:val="center"/>
+        <w:rPr>
+          <w:sz w:val="28"/>
+          <w:szCs w:val="28"/>
+        </w:rPr>
+      </w:pPr>
+    </w:p>
+    <w:p>
+      <w:pPr>
+        <w:jc w:val="center"/>
+        <w:rPr>
+          <w:sz w:val="28"/>
+          <w:szCs w:val="28"/>
+        </w:rPr>
+      </w:pPr>
+    </w:p>
+    <w:p>
+      <w:pPr>
+        <w:jc w:val="center"/>
+        <w:rPr>
+          <w:sz w:val="28"/>
+          <w:szCs w:val="28"/>
+        </w:rPr>
+      </w:pPr>
+    </w:p>
+    <w:p>
+      <w:pPr>
+        <w:jc w:val="center"/>
+        <w:rPr>
           <w:b/>
           <w:bCs/>
           <w:sz w:val="40"/>
@@ -576,8 +934,20 @@
           <w:sz w:val="40"/>
           <w:szCs w:val="40"/>
         </w:rPr>
+        <w:lastRenderedPageBreak/>
         <w:t>Cores Bases do Site</w:t>
       </w:r>
+    </w:p>
+    <w:p>
+      <w:pPr>
+        <w:jc w:val="center"/>
+        <w:rPr>
+          <w:b/>
+          <w:bCs/>
+          <w:sz w:val="40"/>
+          <w:szCs w:val="40"/>
+        </w:rPr>
+      </w:pPr>
     </w:p>
     <w:p>
       <w:pPr>
@@ -649,6 +1019,188 @@
     </w:p>
     <w:p>
       <w:pPr>
+        <w:rPr>
+          <w:b/>
+          <w:bCs/>
+          <w:sz w:val="32"/>
+          <w:szCs w:val="32"/>
+        </w:rPr>
+      </w:pPr>
+      <w:r>
+        <w:rPr>
+          <w:b/>
+          <w:bCs/>
+          <w:sz w:val="32"/>
+          <w:szCs w:val="32"/>
+        </w:rPr>
+        <w:t>Por que escolhemos essas cores?</w:t>
+      </w:r>
+    </w:p>
+    <w:p>
+      <w:pPr>
+        <w:rPr>
+          <w:b/>
+          <w:bCs/>
+          <w:sz w:val="32"/>
+          <w:szCs w:val="32"/>
+        </w:rPr>
+      </w:pPr>
+      <w:r>
+        <w:rPr>
+          <w:b/>
+          <w:bCs/>
+          <w:sz w:val="32"/>
+          <w:szCs w:val="32"/>
+        </w:rPr>
+        <w:t>-</w:t>
+      </w:r>
+    </w:p>
+    <w:p>
+      <w:pPr>
+        <w:rPr>
+          <w:sz w:val="28"/>
+          <w:szCs w:val="28"/>
+        </w:rPr>
+      </w:pPr>
+    </w:p>
+    <w:p>
+      <w:pPr>
+        <w:rPr>
+          <w:sz w:val="28"/>
+          <w:szCs w:val="28"/>
+        </w:rPr>
+      </w:pPr>
+    </w:p>
+    <w:p>
+      <w:pPr>
+        <w:rPr>
+          <w:sz w:val="28"/>
+          <w:szCs w:val="28"/>
+        </w:rPr>
+      </w:pPr>
+    </w:p>
+    <w:p>
+      <w:pPr>
+        <w:rPr>
+          <w:sz w:val="28"/>
+          <w:szCs w:val="28"/>
+        </w:rPr>
+      </w:pPr>
+    </w:p>
+    <w:p>
+      <w:pPr>
+        <w:rPr>
+          <w:sz w:val="28"/>
+          <w:szCs w:val="28"/>
+        </w:rPr>
+      </w:pPr>
+    </w:p>
+    <w:p>
+      <w:pPr>
+        <w:rPr>
+          <w:sz w:val="28"/>
+          <w:szCs w:val="28"/>
+        </w:rPr>
+      </w:pPr>
+    </w:p>
+    <w:p>
+      <w:pPr>
+        <w:rPr>
+          <w:sz w:val="28"/>
+          <w:szCs w:val="28"/>
+        </w:rPr>
+      </w:pPr>
+    </w:p>
+    <w:p>
+      <w:pPr>
+        <w:rPr>
+          <w:sz w:val="28"/>
+          <w:szCs w:val="28"/>
+        </w:rPr>
+      </w:pPr>
+    </w:p>
+    <w:p>
+      <w:pPr>
+        <w:rPr>
+          <w:sz w:val="28"/>
+          <w:szCs w:val="28"/>
+        </w:rPr>
+      </w:pPr>
+    </w:p>
+    <w:p>
+      <w:pPr>
+        <w:rPr>
+          <w:sz w:val="28"/>
+          <w:szCs w:val="28"/>
+        </w:rPr>
+      </w:pPr>
+    </w:p>
+    <w:p>
+      <w:pPr>
+        <w:rPr>
+          <w:sz w:val="28"/>
+          <w:szCs w:val="28"/>
+        </w:rPr>
+      </w:pPr>
+    </w:p>
+    <w:p>
+      <w:pPr>
+        <w:rPr>
+          <w:sz w:val="28"/>
+          <w:szCs w:val="28"/>
+        </w:rPr>
+      </w:pPr>
+    </w:p>
+    <w:p>
+      <w:pPr>
+        <w:rPr>
+          <w:sz w:val="28"/>
+          <w:szCs w:val="28"/>
+        </w:rPr>
+      </w:pPr>
+    </w:p>
+    <w:p>
+      <w:pPr>
+        <w:rPr>
+          <w:sz w:val="28"/>
+          <w:szCs w:val="28"/>
+        </w:rPr>
+      </w:pPr>
+    </w:p>
+    <w:p>
+      <w:pPr>
+        <w:rPr>
+          <w:sz w:val="28"/>
+          <w:szCs w:val="28"/>
+        </w:rPr>
+      </w:pPr>
+    </w:p>
+    <w:p>
+      <w:pPr>
+        <w:rPr>
+          <w:sz w:val="28"/>
+          <w:szCs w:val="28"/>
+        </w:rPr>
+      </w:pPr>
+    </w:p>
+    <w:p>
+      <w:pPr>
+        <w:rPr>
+          <w:sz w:val="28"/>
+          <w:szCs w:val="28"/>
+        </w:rPr>
+      </w:pPr>
+    </w:p>
+    <w:p>
+      <w:pPr>
+        <w:rPr>
+          <w:sz w:val="28"/>
+          <w:szCs w:val="28"/>
+        </w:rPr>
+      </w:pPr>
+    </w:p>
+    <w:p>
+      <w:pPr>
         <w:jc w:val="center"/>
         <w:rPr>
           <w:b/>
@@ -664,131 +1216,9 @@
           <w:sz w:val="40"/>
           <w:szCs w:val="40"/>
         </w:rPr>
-        <w:t>Universo de Discurso</w:t>
-      </w:r>
-    </w:p>
-    <w:p>
-      <w:pPr>
-        <w:rPr>
-          <w:sz w:val="28"/>
-          <w:szCs w:val="28"/>
-        </w:rPr>
-      </w:pPr>
-      <w:r>
-        <w:rPr>
-          <w:sz w:val="28"/>
-          <w:szCs w:val="28"/>
-        </w:rPr>
-        <w:t xml:space="preserve">A cozinha da nossa escola possui um estoque que onde são armazenados os alimentos que são utilizados em nosso dia a dia. Atualmente este setor possui 3 colaboradores, além de serem </w:t>
-      </w:r>
-      <w:r>
-        <w:rPr>
-          <w:sz w:val="28"/>
-          <w:szCs w:val="28"/>
-        </w:rPr>
-        <w:t>responsáveis por</w:t>
-      </w:r>
-      <w:r>
-        <w:rPr>
-          <w:sz w:val="28"/>
-          <w:szCs w:val="28"/>
-        </w:rPr>
-        <w:t xml:space="preserve"> tod</w:t>
-      </w:r>
-      <w:r>
-        <w:rPr>
-          <w:sz w:val="28"/>
-          <w:szCs w:val="28"/>
-        </w:rPr>
-        <w:t>a</w:t>
-      </w:r>
-      <w:r>
-        <w:rPr>
-          <w:sz w:val="28"/>
-          <w:szCs w:val="28"/>
-        </w:rPr>
-        <w:t xml:space="preserve"> alimentação </w:t>
-      </w:r>
-      <w:r>
-        <w:rPr>
-          <w:sz w:val="28"/>
-          <w:szCs w:val="28"/>
-        </w:rPr>
-        <w:t>da instituição</w:t>
-      </w:r>
-      <w:r>
-        <w:rPr>
-          <w:sz w:val="28"/>
-          <w:szCs w:val="28"/>
-        </w:rPr>
-        <w:t>, eles precisam manualmente fazer todos os controles referentes a este estoque.</w:t>
-      </w:r>
-      <w:r>
-        <w:rPr>
-          <w:sz w:val="28"/>
-          <w:szCs w:val="28"/>
-        </w:rPr>
-        <w:t xml:space="preserve"> </w:t>
-      </w:r>
-    </w:p>
-    <w:p>
-      <w:pPr>
-        <w:rPr>
-          <w:sz w:val="28"/>
-          <w:szCs w:val="28"/>
-        </w:rPr>
-      </w:pPr>
-      <w:r>
-        <w:rPr>
-          <w:sz w:val="28"/>
-          <w:szCs w:val="28"/>
-        </w:rPr>
-        <w:t xml:space="preserve">Então o objetivo do nosso projeto é fazer um sistema de controle de armazenamento, para facilitar a vida delas. Esse sistema </w:t>
-      </w:r>
-      <w:r>
-        <w:rPr>
-          <w:sz w:val="28"/>
-          <w:szCs w:val="28"/>
-        </w:rPr>
-        <w:t>as ajudará</w:t>
-      </w:r>
-      <w:r>
-        <w:rPr>
-          <w:sz w:val="28"/>
-          <w:szCs w:val="28"/>
-        </w:rPr>
-        <w:t xml:space="preserve"> a fazer o controle </w:t>
-      </w:r>
-      <w:r>
-        <w:rPr>
-          <w:sz w:val="28"/>
-          <w:szCs w:val="28"/>
-        </w:rPr>
-        <w:t>dos alimentos</w:t>
-      </w:r>
-      <w:r>
-        <w:rPr>
-          <w:sz w:val="28"/>
-          <w:szCs w:val="28"/>
-        </w:rPr>
-        <w:t xml:space="preserve"> que estão acabando e o que estão chegando. </w:t>
-      </w:r>
-    </w:p>
-    <w:p>
-      <w:pPr>
-        <w:rPr>
-          <w:sz w:val="28"/>
-          <w:szCs w:val="28"/>
-        </w:rPr>
-      </w:pPr>
-    </w:p>
-    <w:p>
-      <w:pPr>
-        <w:rPr>
-          <w:sz w:val="28"/>
-          <w:szCs w:val="28"/>
-        </w:rPr>
-      </w:pPr>
+        <w:lastRenderedPageBreak/>
+        <w:t>Necessidades</w:t>
+      </w:r>
     </w:p>
     <w:p>
       <w:pPr>
@@ -800,16 +1230,6 @@
           <w:szCs w:val="40"/>
         </w:rPr>
       </w:pPr>
-      <w:r>
-        <w:rPr>
-          <w:b/>
-          <w:bCs/>
-          <w:sz w:val="40"/>
-          <w:szCs w:val="40"/>
-        </w:rPr>
-        <w:lastRenderedPageBreak/>
-        <w:t>Necessidades</w:t>
-      </w:r>
     </w:p>
     <w:p>
       <w:pPr>
@@ -921,6 +1341,158 @@
     </w:p>
     <w:p>
       <w:pPr>
+        <w:rPr>
+          <w:sz w:val="28"/>
+          <w:szCs w:val="28"/>
+        </w:rPr>
+      </w:pPr>
+    </w:p>
+    <w:p>
+      <w:pPr>
+        <w:rPr>
+          <w:sz w:val="28"/>
+          <w:szCs w:val="28"/>
+        </w:rPr>
+      </w:pPr>
+    </w:p>
+    <w:p>
+      <w:pPr>
+        <w:rPr>
+          <w:sz w:val="28"/>
+          <w:szCs w:val="28"/>
+        </w:rPr>
+      </w:pPr>
+    </w:p>
+    <w:p>
+      <w:pPr>
+        <w:rPr>
+          <w:sz w:val="28"/>
+          <w:szCs w:val="28"/>
+        </w:rPr>
+      </w:pPr>
+    </w:p>
+    <w:p>
+      <w:pPr>
+        <w:rPr>
+          <w:sz w:val="28"/>
+          <w:szCs w:val="28"/>
+        </w:rPr>
+      </w:pPr>
+    </w:p>
+    <w:p>
+      <w:pPr>
+        <w:rPr>
+          <w:sz w:val="28"/>
+          <w:szCs w:val="28"/>
+        </w:rPr>
+      </w:pPr>
+    </w:p>
+    <w:p>
+      <w:pPr>
+        <w:rPr>
+          <w:sz w:val="28"/>
+          <w:szCs w:val="28"/>
+        </w:rPr>
+      </w:pPr>
+    </w:p>
+    <w:p>
+      <w:pPr>
+        <w:rPr>
+          <w:sz w:val="28"/>
+          <w:szCs w:val="28"/>
+        </w:rPr>
+      </w:pPr>
+    </w:p>
+    <w:p>
+      <w:pPr>
+        <w:rPr>
+          <w:sz w:val="28"/>
+          <w:szCs w:val="28"/>
+        </w:rPr>
+      </w:pPr>
+    </w:p>
+    <w:p>
+      <w:pPr>
+        <w:rPr>
+          <w:sz w:val="28"/>
+          <w:szCs w:val="28"/>
+        </w:rPr>
+      </w:pPr>
+    </w:p>
+    <w:p>
+      <w:pPr>
+        <w:rPr>
+          <w:sz w:val="28"/>
+          <w:szCs w:val="28"/>
+        </w:rPr>
+      </w:pPr>
+    </w:p>
+    <w:p>
+      <w:pPr>
+        <w:rPr>
+          <w:sz w:val="28"/>
+          <w:szCs w:val="28"/>
+        </w:rPr>
+      </w:pPr>
+    </w:p>
+    <w:p>
+      <w:pPr>
+        <w:rPr>
+          <w:sz w:val="28"/>
+          <w:szCs w:val="28"/>
+        </w:rPr>
+      </w:pPr>
+    </w:p>
+    <w:p>
+      <w:pPr>
+        <w:rPr>
+          <w:sz w:val="28"/>
+          <w:szCs w:val="28"/>
+        </w:rPr>
+      </w:pPr>
+    </w:p>
+    <w:p>
+      <w:pPr>
+        <w:rPr>
+          <w:sz w:val="28"/>
+          <w:szCs w:val="28"/>
+        </w:rPr>
+      </w:pPr>
+    </w:p>
+    <w:p>
+      <w:pPr>
+        <w:rPr>
+          <w:sz w:val="28"/>
+          <w:szCs w:val="28"/>
+        </w:rPr>
+      </w:pPr>
+    </w:p>
+    <w:p>
+      <w:pPr>
+        <w:rPr>
+          <w:sz w:val="28"/>
+          <w:szCs w:val="28"/>
+        </w:rPr>
+      </w:pPr>
+    </w:p>
+    <w:p>
+      <w:pPr>
+        <w:rPr>
+          <w:sz w:val="28"/>
+          <w:szCs w:val="28"/>
+        </w:rPr>
+      </w:pPr>
+    </w:p>
+    <w:p>
+      <w:pPr>
+        <w:rPr>
+          <w:sz w:val="28"/>
+          <w:szCs w:val="28"/>
+        </w:rPr>
+      </w:pPr>
+    </w:p>
+    <w:p>
+      <w:pPr>
         <w:jc w:val="center"/>
         <w:rPr>
           <w:b/>
@@ -936,6 +1508,7 @@
           <w:sz w:val="40"/>
           <w:szCs w:val="40"/>
         </w:rPr>
+        <w:lastRenderedPageBreak/>
         <w:t>Relação de Caso de Uso</w:t>
       </w:r>
     </w:p>
@@ -1028,20 +1601,549 @@
         <w:rPr>
           <w:b/>
           <w:bCs/>
+          <w:sz w:val="44"/>
+          <w:szCs w:val="44"/>
+        </w:rPr>
+      </w:pPr>
+    </w:p>
+    <w:p>
+      <w:pPr>
+        <w:jc w:val="center"/>
+        <w:rPr>
+          <w:b/>
+          <w:bCs/>
+          <w:sz w:val="44"/>
+          <w:szCs w:val="44"/>
+        </w:rPr>
+      </w:pPr>
+    </w:p>
+    <w:p>
+      <w:pPr>
+        <w:jc w:val="center"/>
+        <w:rPr>
+          <w:b/>
+          <w:bCs/>
+          <w:sz w:val="44"/>
+          <w:szCs w:val="44"/>
+        </w:rPr>
+      </w:pPr>
+    </w:p>
+    <w:p>
+      <w:pPr>
+        <w:jc w:val="center"/>
+        <w:rPr>
+          <w:b/>
+          <w:bCs/>
+          <w:sz w:val="44"/>
+          <w:szCs w:val="44"/>
+        </w:rPr>
+      </w:pPr>
+    </w:p>
+    <w:p>
+      <w:pPr>
+        <w:jc w:val="center"/>
+        <w:rPr>
+          <w:b/>
+          <w:bCs/>
+          <w:sz w:val="44"/>
+          <w:szCs w:val="44"/>
+        </w:rPr>
+      </w:pPr>
+    </w:p>
+    <w:p>
+      <w:pPr>
+        <w:jc w:val="center"/>
+        <w:rPr>
+          <w:b/>
+          <w:bCs/>
+          <w:sz w:val="44"/>
+          <w:szCs w:val="44"/>
+        </w:rPr>
+      </w:pPr>
+    </w:p>
+    <w:p>
+      <w:pPr>
+        <w:jc w:val="center"/>
+        <w:rPr>
+          <w:b/>
+          <w:bCs/>
+          <w:sz w:val="44"/>
+          <w:szCs w:val="44"/>
+        </w:rPr>
+      </w:pPr>
+      <w:r>
+        <w:rPr>
+          <w:b/>
+          <w:bCs/>
+          <w:sz w:val="44"/>
+          <w:szCs w:val="44"/>
+        </w:rPr>
+        <w:lastRenderedPageBreak/>
+        <w:t xml:space="preserve">MER (Modelo Entidade Relacionamento) </w:t>
+      </w:r>
+    </w:p>
+    <w:p>
+      <w:pPr>
+        <w:jc w:val="center"/>
+        <w:rPr>
+          <w:b/>
+          <w:bCs/>
+          <w:sz w:val="44"/>
+          <w:szCs w:val="44"/>
+        </w:rPr>
+      </w:pPr>
+    </w:p>
+    <w:p>
+      <w:pPr>
+        <w:rPr>
+          <w:b/>
+          <w:bCs/>
+          <w:sz w:val="32"/>
+          <w:szCs w:val="32"/>
+        </w:rPr>
+      </w:pPr>
+      <w:r>
+        <w:rPr>
+          <w:b/>
+          <w:bCs/>
+          <w:sz w:val="32"/>
+          <w:szCs w:val="32"/>
+        </w:rPr>
+        <w:t>O que é o MER?</w:t>
+      </w:r>
+    </w:p>
+    <w:p>
+      <w:pPr>
+        <w:rPr>
+          <w:sz w:val="32"/>
+          <w:szCs w:val="32"/>
+        </w:rPr>
+      </w:pPr>
+      <w:r>
+        <w:rPr>
+          <w:sz w:val="32"/>
+          <w:szCs w:val="32"/>
+        </w:rPr>
+        <w:t>- O MER é feito para auxiliar ao criar um banco de dados, vendo as necessidades que terão, os ligamentos entre as entidades e o que eles vão fazer ao se relacionarem.</w:t>
+      </w:r>
+    </w:p>
+    <w:p>
+      <w:pPr>
+        <w:rPr>
+          <w:sz w:val="32"/>
+          <w:szCs w:val="32"/>
+        </w:rPr>
+      </w:pPr>
+    </w:p>
+    <w:p>
+      <w:pPr>
+        <w:rPr>
+          <w:sz w:val="32"/>
+          <w:szCs w:val="32"/>
+        </w:rPr>
+      </w:pPr>
+      <w:r>
+        <w:rPr>
+          <w:sz w:val="32"/>
+          <w:szCs w:val="32"/>
+        </w:rPr>
+        <w:tab/>
+      </w:r>
+      <w:r>
+        <w:rPr>
+          <w:noProof/>
+          <w:sz w:val="32"/>
+          <w:szCs w:val="32"/>
+        </w:rPr>
+        <w:drawing>
+          <wp:inline distT="0" distB="0" distL="0" distR="0" wp14:anchorId="31760A3B" wp14:editId="09BB63B9">
+            <wp:extent cx="5391150" cy="2362200"/>
+            <wp:effectExtent l="0" t="0" r="0" b="0"/>
+            <wp:docPr id="19" name="Imagem 19"/>
+            <wp:cNvGraphicFramePr>
+              <a:graphicFrameLocks xmlns:a="http://schemas.openxmlformats.org/drawingml/2006/main" noChangeAspect="1"/>
+            </wp:cNvGraphicFramePr>
+            <a:graphic xmlns:a="http://schemas.openxmlformats.org/drawingml/2006/main">
+              <a:graphicData uri="http://schemas.openxmlformats.org/drawingml/2006/picture">
+                <pic:pic xmlns:pic="http://schemas.openxmlformats.org/drawingml/2006/picture">
+                  <pic:nvPicPr>
+                    <pic:cNvPr id="0" name="Picture 1"/>
+                    <pic:cNvPicPr>
+                      <a:picLocks noChangeAspect="1" noChangeArrowheads="1"/>
+                    </pic:cNvPicPr>
+                  </pic:nvPicPr>
+                  <pic:blipFill>
+                    <a:blip r:embed="rId7">
+                      <a:extLst>
+                        <a:ext uri="{28A0092B-C50C-407E-A947-70E740481C1C}">
+                          <a14:useLocalDpi xmlns:a14="http://schemas.microsoft.com/office/drawing/2010/main" val="0"/>
+                        </a:ext>
+                      </a:extLst>
+                    </a:blip>
+                    <a:srcRect/>
+                    <a:stretch>
+                      <a:fillRect/>
+                    </a:stretch>
+                  </pic:blipFill>
+                  <pic:spPr bwMode="auto">
+                    <a:xfrm>
+                      <a:off x="0" y="0"/>
+                      <a:ext cx="5391150" cy="2362200"/>
+                    </a:xfrm>
+                    <a:prstGeom prst="rect">
+                      <a:avLst/>
+                    </a:prstGeom>
+                    <a:noFill/>
+                    <a:ln>
+                      <a:noFill/>
+                    </a:ln>
+                  </pic:spPr>
+                </pic:pic>
+              </a:graphicData>
+            </a:graphic>
+          </wp:inline>
+        </w:drawing>
+      </w:r>
+    </w:p>
+    <w:p>
+      <w:pPr>
+        <w:rPr>
+          <w:b/>
+          <w:bCs/>
+          <w:sz w:val="44"/>
+          <w:szCs w:val="44"/>
+        </w:rPr>
+      </w:pPr>
+    </w:p>
+    <w:p>
+      <w:pPr>
+        <w:jc w:val="center"/>
+        <w:rPr>
+          <w:b/>
+          <w:bCs/>
+          <w:sz w:val="44"/>
+          <w:szCs w:val="44"/>
+        </w:rPr>
+      </w:pPr>
+    </w:p>
+    <w:p>
+      <w:pPr>
+        <w:jc w:val="center"/>
+        <w:rPr>
+          <w:b/>
+          <w:bCs/>
+          <w:sz w:val="44"/>
+          <w:szCs w:val="44"/>
+        </w:rPr>
+      </w:pPr>
+    </w:p>
+    <w:p>
+      <w:pPr>
+        <w:jc w:val="center"/>
+        <w:rPr>
+          <w:b/>
+          <w:bCs/>
+          <w:sz w:val="44"/>
+          <w:szCs w:val="44"/>
+        </w:rPr>
+      </w:pPr>
+    </w:p>
+    <w:p>
+      <w:pPr>
+        <w:jc w:val="center"/>
+        <w:rPr>
+          <w:b/>
+          <w:bCs/>
+          <w:sz w:val="44"/>
+          <w:szCs w:val="44"/>
+        </w:rPr>
+      </w:pPr>
+    </w:p>
+    <w:p>
+      <w:pPr>
+        <w:jc w:val="center"/>
+        <w:rPr>
+          <w:b/>
+          <w:bCs/>
+          <w:sz w:val="44"/>
+          <w:szCs w:val="44"/>
+        </w:rPr>
+      </w:pPr>
+    </w:p>
+    <w:p>
+      <w:pPr>
+        <w:jc w:val="center"/>
+        <w:rPr>
+          <w:b/>
+          <w:bCs/>
+          <w:sz w:val="44"/>
+          <w:szCs w:val="44"/>
+        </w:rPr>
+      </w:pPr>
+    </w:p>
+    <w:p>
+      <w:pPr>
+        <w:jc w:val="center"/>
+        <w:rPr>
+          <w:b/>
+          <w:bCs/>
+          <w:sz w:val="44"/>
+          <w:szCs w:val="44"/>
+        </w:rPr>
+      </w:pPr>
+      <w:r>
+        <w:rPr>
+          <w:b/>
+          <w:bCs/>
+          <w:sz w:val="44"/>
+          <w:szCs w:val="44"/>
+        </w:rPr>
+        <w:lastRenderedPageBreak/>
+        <w:t>DER (Diagrama Entidade-Relacionamento)</w:t>
+      </w:r>
+    </w:p>
+    <w:p>
+      <w:pPr>
+        <w:jc w:val="center"/>
+        <w:rPr>
+          <w:b/>
+          <w:bCs/>
+          <w:sz w:val="44"/>
+          <w:szCs w:val="44"/>
+        </w:rPr>
+      </w:pPr>
+    </w:p>
+    <w:p>
+      <w:pPr>
+        <w:rPr>
+          <w:b/>
+          <w:bCs/>
+          <w:sz w:val="32"/>
+          <w:szCs w:val="32"/>
+        </w:rPr>
+      </w:pPr>
+      <w:r>
+        <w:rPr>
+          <w:b/>
+          <w:bCs/>
+          <w:sz w:val="32"/>
+          <w:szCs w:val="32"/>
+        </w:rPr>
+        <w:t>O que é DER?</w:t>
+      </w:r>
+    </w:p>
+    <w:p>
+      <w:pPr>
+        <w:rPr>
+          <w:sz w:val="28"/>
+          <w:szCs w:val="28"/>
+        </w:rPr>
+      </w:pPr>
+      <w:r>
+        <w:rPr>
+          <w:sz w:val="28"/>
+          <w:szCs w:val="28"/>
+        </w:rPr>
+        <w:t>- DER seria a forma</w:t>
+      </w:r>
+      <w:r>
+        <w:rPr>
+          <w:sz w:val="28"/>
+          <w:szCs w:val="28"/>
+        </w:rPr>
+        <w:t xml:space="preserve"> </w:t>
+      </w:r>
+      <w:r>
+        <w:rPr>
+          <w:sz w:val="28"/>
+          <w:szCs w:val="28"/>
+        </w:rPr>
+        <w:t>visual</w:t>
+      </w:r>
+      <w:r>
+        <w:rPr>
+          <w:sz w:val="28"/>
+          <w:szCs w:val="28"/>
+        </w:rPr>
+        <w:t xml:space="preserve"> que teria descrito no MER. Com algumas tabelas (entidades) a mais do que no MER, por causa das conexões de N pra N.</w:t>
+      </w:r>
+    </w:p>
+    <w:p>
+      <w:pPr>
+        <w:rPr>
+          <w:sz w:val="28"/>
+          <w:szCs w:val="28"/>
+        </w:rPr>
+      </w:pPr>
+    </w:p>
+    <w:p>
+      <w:pPr>
+        <w:rPr>
+          <w:sz w:val="28"/>
+          <w:szCs w:val="28"/>
+        </w:rPr>
+      </w:pPr>
+      <w:r>
+        <w:rPr>
+          <w:noProof/>
+          <w:sz w:val="28"/>
+          <w:szCs w:val="28"/>
+        </w:rPr>
+        <w:drawing>
+          <wp:inline distT="0" distB="0" distL="0" distR="0" wp14:anchorId="452EC137" wp14:editId="398450A1">
+            <wp:extent cx="5391150" cy="4600575"/>
+            <wp:effectExtent l="0" t="0" r="0" b="9525"/>
+            <wp:docPr id="20" name="Imagem 20"/>
+            <wp:cNvGraphicFramePr>
+              <a:graphicFrameLocks xmlns:a="http://schemas.openxmlformats.org/drawingml/2006/main" noChangeAspect="1"/>
+            </wp:cNvGraphicFramePr>
+            <a:graphic xmlns:a="http://schemas.openxmlformats.org/drawingml/2006/main">
+              <a:graphicData uri="http://schemas.openxmlformats.org/drawingml/2006/picture">
+                <pic:pic xmlns:pic="http://schemas.openxmlformats.org/drawingml/2006/picture">
+                  <pic:nvPicPr>
+                    <pic:cNvPr id="0" name="Picture 2"/>
+                    <pic:cNvPicPr>
+                      <a:picLocks noChangeAspect="1" noChangeArrowheads="1"/>
+                    </pic:cNvPicPr>
+                  </pic:nvPicPr>
+                  <pic:blipFill>
+                    <a:blip r:embed="rId8">
+                      <a:extLst>
+                        <a:ext uri="{28A0092B-C50C-407E-A947-70E740481C1C}">
+                          <a14:useLocalDpi xmlns:a14="http://schemas.microsoft.com/office/drawing/2010/main" val="0"/>
+                        </a:ext>
+                      </a:extLst>
+                    </a:blip>
+                    <a:srcRect/>
+                    <a:stretch>
+                      <a:fillRect/>
+                    </a:stretch>
+                  </pic:blipFill>
+                  <pic:spPr bwMode="auto">
+                    <a:xfrm>
+                      <a:off x="0" y="0"/>
+                      <a:ext cx="5391150" cy="4600575"/>
+                    </a:xfrm>
+                    <a:prstGeom prst="rect">
+                      <a:avLst/>
+                    </a:prstGeom>
+                    <a:noFill/>
+                    <a:ln>
+                      <a:noFill/>
+                    </a:ln>
+                  </pic:spPr>
+                </pic:pic>
+              </a:graphicData>
+            </a:graphic>
+          </wp:inline>
+        </w:drawing>
+      </w:r>
+    </w:p>
+    <w:p>
+      <w:pPr>
+        <w:jc w:val="center"/>
+        <w:rPr>
+          <w:b/>
+          <w:bCs/>
+          <w:sz w:val="44"/>
+          <w:szCs w:val="44"/>
+        </w:rPr>
+      </w:pPr>
+    </w:p>
+    <w:p>
+      <w:pPr>
+        <w:jc w:val="center"/>
+        <w:rPr>
+          <w:b/>
+          <w:bCs/>
+          <w:sz w:val="44"/>
+          <w:szCs w:val="44"/>
+        </w:rPr>
+      </w:pPr>
+    </w:p>
+    <w:p>
+      <w:pPr>
+        <w:jc w:val="center"/>
+        <w:rPr>
+          <w:b/>
+          <w:bCs/>
+          <w:sz w:val="44"/>
+          <w:szCs w:val="44"/>
+        </w:rPr>
+      </w:pPr>
+    </w:p>
+    <w:p>
+      <w:pPr>
+        <w:rPr>
+          <w:b/>
+          <w:bCs/>
+          <w:sz w:val="44"/>
+          <w:szCs w:val="44"/>
+        </w:rPr>
+      </w:pPr>
+    </w:p>
+    <w:p>
+      <w:pPr>
+        <w:jc w:val="center"/>
+        <w:rPr>
+          <w:b/>
+          <w:bCs/>
+          <w:sz w:val="44"/>
+          <w:szCs w:val="44"/>
+        </w:rPr>
+      </w:pPr>
+      <w:r>
+        <w:rPr>
+          <w:b/>
+          <w:bCs/>
+          <w:sz w:val="44"/>
+          <w:szCs w:val="44"/>
+        </w:rPr>
+        <w:lastRenderedPageBreak/>
+        <w:t>Explicando cada tela</w:t>
+      </w:r>
+    </w:p>
+    <w:p>
+      <w:pPr>
+        <w:jc w:val="center"/>
+        <w:rPr>
+          <w:b/>
+          <w:bCs/>
+          <w:sz w:val="44"/>
+          <w:szCs w:val="44"/>
+        </w:rPr>
+      </w:pPr>
+    </w:p>
+    <w:p>
+      <w:pPr>
+        <w:rPr>
+          <w:b/>
+          <w:bCs/>
+          <w:color w:val="8EAADB" w:themeColor="accent1" w:themeTint="99"/>
           <w:sz w:val="40"/>
           <w:szCs w:val="40"/>
         </w:rPr>
       </w:pPr>
-    </w:p>
-    <w:p>
-      <w:pPr>
-        <w:jc w:val="center"/>
-        <w:rPr>
-          <w:b/>
-          <w:bCs/>
+      <w:r>
+        <w:rPr>
+          <w:b/>
+          <w:bCs/>
+          <w:color w:val="8EAADB" w:themeColor="accent1" w:themeTint="99"/>
           <w:sz w:val="40"/>
           <w:szCs w:val="40"/>
         </w:rPr>
+        <w:t>Tela Inicial – 0</w:t>
+      </w:r>
+    </w:p>
+    <w:p>
+      <w:pPr>
+        <w:rPr>
+          <w:b/>
+          <w:bCs/>
+          <w:color w:val="8EAADB" w:themeColor="accent1" w:themeTint="99"/>
+          <w:sz w:val="40"/>
+          <w:szCs w:val="40"/>
+        </w:rPr>
       </w:pPr>
     </w:p>
     <w:p>
@@ -1050,19 +2152,186 @@
         <w:rPr>
           <w:b/>
           <w:bCs/>
-          <w:sz w:val="44"/>
-          <w:szCs w:val="44"/>
-        </w:rPr>
-      </w:pPr>
-      <w:r>
-        <w:rPr>
-          <w:b/>
-          <w:bCs/>
-          <w:sz w:val="44"/>
-          <w:szCs w:val="44"/>
+          <w:sz w:val="32"/>
+          <w:szCs w:val="32"/>
+        </w:rPr>
+      </w:pPr>
+      <w:r>
+        <w:rPr>
+          <w:b/>
+          <w:bCs/>
+          <w:noProof/>
+          <w:sz w:val="32"/>
+          <w:szCs w:val="32"/>
+        </w:rPr>
+        <w:drawing>
+          <wp:inline distT="0" distB="0" distL="0" distR="0" wp14:anchorId="2E53FA51" wp14:editId="1F0E042C">
+            <wp:extent cx="5400040" cy="2473960"/>
+            <wp:effectExtent l="0" t="0" r="0" b="2540"/>
+            <wp:docPr id="2" name="Imagem 2" descr="Logotipo&#10;&#10;Descrição gerada automaticamente com confiança baixa"/>
+            <wp:cNvGraphicFramePr>
+              <a:graphicFrameLocks xmlns:a="http://schemas.openxmlformats.org/drawingml/2006/main" noChangeAspect="1"/>
+            </wp:cNvGraphicFramePr>
+            <a:graphic xmlns:a="http://schemas.openxmlformats.org/drawingml/2006/main">
+              <a:graphicData uri="http://schemas.openxmlformats.org/drawingml/2006/picture">
+                <pic:pic xmlns:pic="http://schemas.openxmlformats.org/drawingml/2006/picture">
+                  <pic:nvPicPr>
+                    <pic:cNvPr id="2" name="Imagem 2" descr="Logotipo&#10;&#10;Descrição gerada automaticamente com confiança baixa"/>
+                    <pic:cNvPicPr/>
+                  </pic:nvPicPr>
+                  <pic:blipFill>
+                    <a:blip r:embed="rId9" cstate="print">
+                      <a:extLst>
+                        <a:ext uri="{28A0092B-C50C-407E-A947-70E740481C1C}">
+                          <a14:useLocalDpi xmlns:a14="http://schemas.microsoft.com/office/drawing/2010/main" val="0"/>
+                        </a:ext>
+                      </a:extLst>
+                    </a:blip>
+                    <a:stretch>
+                      <a:fillRect/>
+                    </a:stretch>
+                  </pic:blipFill>
+                  <pic:spPr>
+                    <a:xfrm>
+                      <a:off x="0" y="0"/>
+                      <a:ext cx="5400040" cy="2473960"/>
+                    </a:xfrm>
+                    <a:prstGeom prst="rect">
+                      <a:avLst/>
+                    </a:prstGeom>
+                  </pic:spPr>
+                </pic:pic>
+              </a:graphicData>
+            </a:graphic>
+          </wp:inline>
+        </w:drawing>
+      </w:r>
+    </w:p>
+    <w:p>
+      <w:pPr>
+        <w:jc w:val="center"/>
+        <w:rPr>
+          <w:b/>
+          <w:bCs/>
+          <w:sz w:val="32"/>
+          <w:szCs w:val="32"/>
+        </w:rPr>
+      </w:pPr>
+    </w:p>
+    <w:p>
+      <w:pPr>
+        <w:rPr>
+          <w:sz w:val="28"/>
+          <w:szCs w:val="28"/>
+        </w:rPr>
+      </w:pPr>
+      <w:r>
+        <w:rPr>
+          <w:sz w:val="28"/>
+          <w:szCs w:val="28"/>
+        </w:rPr>
+        <w:t xml:space="preserve">A tela inicial, é basicamente uma tela que irá encaminhar o usuário para a tela de login. </w:t>
+      </w:r>
+    </w:p>
+    <w:p>
+      <w:pPr>
+        <w:rPr>
+          <w:sz w:val="28"/>
+          <w:szCs w:val="28"/>
+        </w:rPr>
+      </w:pPr>
+      <w:r>
+        <w:rPr>
+          <w:sz w:val="28"/>
+          <w:szCs w:val="28"/>
+        </w:rPr>
+        <w:t>O usuário clicara na casinha que está centralizada, e irá para a tela de login, que é a tela 1.</w:t>
+      </w:r>
+    </w:p>
+    <w:p>
+      <w:pPr>
+        <w:rPr>
+          <w:sz w:val="28"/>
+          <w:szCs w:val="28"/>
+        </w:rPr>
+      </w:pPr>
+    </w:p>
+    <w:p>
+      <w:pPr>
+        <w:rPr>
+          <w:sz w:val="28"/>
+          <w:szCs w:val="28"/>
+        </w:rPr>
+      </w:pPr>
+    </w:p>
+    <w:p>
+      <w:pPr>
+        <w:rPr>
+          <w:sz w:val="28"/>
+          <w:szCs w:val="28"/>
+        </w:rPr>
+      </w:pPr>
+    </w:p>
+    <w:p>
+      <w:pPr>
+        <w:rPr>
+          <w:sz w:val="28"/>
+          <w:szCs w:val="28"/>
+        </w:rPr>
+      </w:pPr>
+    </w:p>
+    <w:p>
+      <w:pPr>
+        <w:rPr>
+          <w:sz w:val="28"/>
+          <w:szCs w:val="28"/>
+        </w:rPr>
+      </w:pPr>
+    </w:p>
+    <w:p>
+      <w:pPr>
+        <w:rPr>
+          <w:sz w:val="28"/>
+          <w:szCs w:val="28"/>
+        </w:rPr>
+      </w:pPr>
+    </w:p>
+    <w:p>
+      <w:pPr>
+        <w:rPr>
+          <w:sz w:val="28"/>
+          <w:szCs w:val="28"/>
+        </w:rPr>
+      </w:pPr>
+    </w:p>
+    <w:p>
+      <w:pPr>
+        <w:rPr>
+          <w:sz w:val="28"/>
+          <w:szCs w:val="28"/>
+        </w:rPr>
+      </w:pPr>
+    </w:p>
+    <w:p>
+      <w:pPr>
+        <w:rPr>
+          <w:b/>
+          <w:bCs/>
+          <w:color w:val="8EAADB" w:themeColor="accent1" w:themeTint="99"/>
+          <w:sz w:val="40"/>
+          <w:szCs w:val="40"/>
+        </w:rPr>
+      </w:pPr>
+      <w:r>
+        <w:rPr>
+          <w:b/>
+          <w:bCs/>
+          <w:color w:val="8EAADB" w:themeColor="accent1" w:themeTint="99"/>
+          <w:sz w:val="40"/>
+          <w:szCs w:val="40"/>
         </w:rPr>
         <w:lastRenderedPageBreak/>
-        <w:t>Explicando cada tela</w:t>
+        <w:t>Tela de Login – 1</w:t>
       </w:r>
     </w:p>
     <w:p>
@@ -1071,19 +2340,888 @@
           <w:b/>
           <w:bCs/>
           <w:color w:val="8EAADB" w:themeColor="accent1" w:themeTint="99"/>
-          <w:sz w:val="32"/>
-          <w:szCs w:val="32"/>
-        </w:rPr>
-      </w:pPr>
-      <w:r>
+          <w:sz w:val="40"/>
+          <w:szCs w:val="40"/>
+        </w:rPr>
+      </w:pPr>
+    </w:p>
+    <w:p>
+      <w:pPr>
+        <w:rPr>
+          <w:b/>
+          <w:bCs/>
+          <w:sz w:val="32"/>
+          <w:szCs w:val="32"/>
+        </w:rPr>
+      </w:pPr>
+      <w:r>
+        <w:rPr>
+          <w:b/>
+          <w:bCs/>
+          <w:noProof/>
+          <w:sz w:val="32"/>
+          <w:szCs w:val="32"/>
+        </w:rPr>
+        <w:drawing>
+          <wp:inline distT="0" distB="0" distL="0" distR="0" wp14:anchorId="11BDD75C" wp14:editId="3282F6E4">
+            <wp:extent cx="5400040" cy="2470150"/>
+            <wp:effectExtent l="0" t="0" r="0" b="6350"/>
+            <wp:docPr id="3" name="Imagem 3" descr="Interface gráfica do usuário, Aplicativo&#10;&#10;Descrição gerada automaticamente"/>
+            <wp:cNvGraphicFramePr>
+              <a:graphicFrameLocks xmlns:a="http://schemas.openxmlformats.org/drawingml/2006/main" noChangeAspect="1"/>
+            </wp:cNvGraphicFramePr>
+            <a:graphic xmlns:a="http://schemas.openxmlformats.org/drawingml/2006/main">
+              <a:graphicData uri="http://schemas.openxmlformats.org/drawingml/2006/picture">
+                <pic:pic xmlns:pic="http://schemas.openxmlformats.org/drawingml/2006/picture">
+                  <pic:nvPicPr>
+                    <pic:cNvPr id="3" name="Imagem 3" descr="Interface gráfica do usuário, Aplicativo&#10;&#10;Descrição gerada automaticamente"/>
+                    <pic:cNvPicPr/>
+                  </pic:nvPicPr>
+                  <pic:blipFill>
+                    <a:blip r:embed="rId10" cstate="print">
+                      <a:extLst>
+                        <a:ext uri="{28A0092B-C50C-407E-A947-70E740481C1C}">
+                          <a14:useLocalDpi xmlns:a14="http://schemas.microsoft.com/office/drawing/2010/main" val="0"/>
+                        </a:ext>
+                      </a:extLst>
+                    </a:blip>
+                    <a:stretch>
+                      <a:fillRect/>
+                    </a:stretch>
+                  </pic:blipFill>
+                  <pic:spPr>
+                    <a:xfrm>
+                      <a:off x="0" y="0"/>
+                      <a:ext cx="5400040" cy="2470150"/>
+                    </a:xfrm>
+                    <a:prstGeom prst="rect">
+                      <a:avLst/>
+                    </a:prstGeom>
+                  </pic:spPr>
+                </pic:pic>
+              </a:graphicData>
+            </a:graphic>
+          </wp:inline>
+        </w:drawing>
+      </w:r>
+    </w:p>
+    <w:p>
+      <w:pPr>
+        <w:rPr>
+          <w:b/>
+          <w:bCs/>
+          <w:sz w:val="32"/>
+          <w:szCs w:val="32"/>
+        </w:rPr>
+      </w:pPr>
+    </w:p>
+    <w:p>
+      <w:pPr>
+        <w:rPr>
+          <w:sz w:val="28"/>
+          <w:szCs w:val="28"/>
+        </w:rPr>
+      </w:pPr>
+      <w:r>
+        <w:rPr>
+          <w:sz w:val="28"/>
+          <w:szCs w:val="28"/>
+        </w:rPr>
+        <w:t>A tela de login, irá encaminhar o usuário para o destino, dependendo de qual nível ele for: se for um funcionário, irá encaminhar para</w:t>
+      </w:r>
+      <w:r>
+        <w:rPr>
+          <w:sz w:val="28"/>
+          <w:szCs w:val="28"/>
+        </w:rPr>
+        <w:t xml:space="preserve"> a área do funcionário</w:t>
+      </w:r>
+      <w:r>
+        <w:rPr>
+          <w:sz w:val="28"/>
+          <w:szCs w:val="28"/>
+        </w:rPr>
+        <w:t xml:space="preserve">. </w:t>
+      </w:r>
+    </w:p>
+    <w:p>
+      <w:pPr>
+        <w:rPr>
+          <w:sz w:val="28"/>
+          <w:szCs w:val="28"/>
+        </w:rPr>
+      </w:pPr>
+      <w:r>
+        <w:rPr>
+          <w:sz w:val="28"/>
+          <w:szCs w:val="28"/>
+        </w:rPr>
+        <w:t>Se for um administrador, irá encaminhar para a área correspondente a dos administradores.</w:t>
+      </w:r>
+      <w:r>
+        <w:rPr>
+          <w:sz w:val="28"/>
+          <w:szCs w:val="28"/>
+        </w:rPr>
+        <w:t xml:space="preserve"> </w:t>
+      </w:r>
+    </w:p>
+    <w:p>
+      <w:pPr>
+        <w:rPr>
+          <w:sz w:val="28"/>
+          <w:szCs w:val="28"/>
+        </w:rPr>
+      </w:pPr>
+      <w:r>
+        <w:rPr>
+          <w:sz w:val="28"/>
+          <w:szCs w:val="28"/>
+        </w:rPr>
+        <w:t>Para fazer login basta o usuário preencher os campos e clicar no botão acessar.</w:t>
+      </w:r>
+    </w:p>
+    <w:p>
+      <w:pPr>
+        <w:rPr>
+          <w:sz w:val="28"/>
+          <w:szCs w:val="28"/>
+        </w:rPr>
+      </w:pPr>
+    </w:p>
+    <w:p>
+      <w:pPr>
+        <w:rPr>
+          <w:sz w:val="28"/>
+          <w:szCs w:val="28"/>
+        </w:rPr>
+      </w:pPr>
+    </w:p>
+    <w:p>
+      <w:pPr>
+        <w:rPr>
+          <w:sz w:val="28"/>
+          <w:szCs w:val="28"/>
+        </w:rPr>
+      </w:pPr>
+    </w:p>
+    <w:p>
+      <w:pPr>
+        <w:rPr>
+          <w:sz w:val="28"/>
+          <w:szCs w:val="28"/>
+        </w:rPr>
+      </w:pPr>
+    </w:p>
+    <w:p>
+      <w:pPr>
+        <w:rPr>
+          <w:sz w:val="28"/>
+          <w:szCs w:val="28"/>
+        </w:rPr>
+      </w:pPr>
+    </w:p>
+    <w:p>
+      <w:pPr>
+        <w:rPr>
+          <w:sz w:val="28"/>
+          <w:szCs w:val="28"/>
+        </w:rPr>
+      </w:pPr>
+    </w:p>
+    <w:p>
+      <w:pPr>
+        <w:rPr>
+          <w:sz w:val="28"/>
+          <w:szCs w:val="28"/>
+        </w:rPr>
+      </w:pPr>
+    </w:p>
+    <w:p>
+      <w:pPr>
+        <w:rPr>
+          <w:color w:val="1F3864" w:themeColor="accent1" w:themeShade="80"/>
+          <w:sz w:val="28"/>
+          <w:szCs w:val="28"/>
+        </w:rPr>
+      </w:pPr>
+      <w:r>
+        <w:rPr>
+          <w:color w:val="1F3864" w:themeColor="accent1" w:themeShade="80"/>
+          <w:sz w:val="28"/>
+          <w:szCs w:val="28"/>
+        </w:rPr>
+        <w:t>Observação: Todas as telas depois do login possui um menu de navegação e um rodapé, que contém informações sobre o desenvolvimento da página e uma ajuda para cada página.</w:t>
+      </w:r>
+    </w:p>
+    <w:p>
+      <w:pPr>
         <w:rPr>
           <w:b/>
           <w:bCs/>
           <w:color w:val="8EAADB" w:themeColor="accent1" w:themeTint="99"/>
-          <w:sz w:val="32"/>
-          <w:szCs w:val="32"/>
-        </w:rPr>
-        <w:t>Tela Inicial – 0</w:t>
+          <w:sz w:val="40"/>
+          <w:szCs w:val="40"/>
+        </w:rPr>
+      </w:pPr>
+      <w:r>
+        <w:rPr>
+          <w:b/>
+          <w:bCs/>
+          <w:color w:val="8EAADB" w:themeColor="accent1" w:themeTint="99"/>
+          <w:sz w:val="40"/>
+          <w:szCs w:val="40"/>
+        </w:rPr>
+        <w:lastRenderedPageBreak/>
+        <w:t>Tela das áreas respectivas - 2</w:t>
+      </w:r>
+    </w:p>
+    <w:p>
+      <w:pPr>
+        <w:rPr>
+          <w:b/>
+          <w:bCs/>
+          <w:color w:val="C00000"/>
+          <w:sz w:val="36"/>
+          <w:szCs w:val="36"/>
+        </w:rPr>
+      </w:pPr>
+      <w:r>
+        <w:rPr>
+          <w:b/>
+          <w:bCs/>
+          <w:color w:val="C00000"/>
+          <w:sz w:val="36"/>
+          <w:szCs w:val="36"/>
+        </w:rPr>
+        <w:t>Administrador</w:t>
+      </w:r>
+      <w:r>
+        <w:rPr>
+          <w:b/>
+          <w:bCs/>
+          <w:noProof/>
+          <w:sz w:val="32"/>
+          <w:szCs w:val="32"/>
+        </w:rPr>
+        <w:drawing>
+          <wp:inline distT="0" distB="0" distL="0" distR="0" wp14:anchorId="1962C080" wp14:editId="16FFD5AC">
+            <wp:extent cx="5400040" cy="2444750"/>
+            <wp:effectExtent l="0" t="0" r="0" b="0"/>
+            <wp:docPr id="17" name="Imagem 17" descr="Tabela&#10;&#10;Descrição gerada automaticamente"/>
+            <wp:cNvGraphicFramePr>
+              <a:graphicFrameLocks xmlns:a="http://schemas.openxmlformats.org/drawingml/2006/main" noChangeAspect="1"/>
+            </wp:cNvGraphicFramePr>
+            <a:graphic xmlns:a="http://schemas.openxmlformats.org/drawingml/2006/main">
+              <a:graphicData uri="http://schemas.openxmlformats.org/drawingml/2006/picture">
+                <pic:pic xmlns:pic="http://schemas.openxmlformats.org/drawingml/2006/picture">
+                  <pic:nvPicPr>
+                    <pic:cNvPr id="17" name="Imagem 17" descr="Tabela&#10;&#10;Descrição gerada automaticamente"/>
+                    <pic:cNvPicPr/>
+                  </pic:nvPicPr>
+                  <pic:blipFill>
+                    <a:blip r:embed="rId11" cstate="print">
+                      <a:extLst>
+                        <a:ext uri="{28A0092B-C50C-407E-A947-70E740481C1C}">
+                          <a14:useLocalDpi xmlns:a14="http://schemas.microsoft.com/office/drawing/2010/main" val="0"/>
+                        </a:ext>
+                      </a:extLst>
+                    </a:blip>
+                    <a:stretch>
+                      <a:fillRect/>
+                    </a:stretch>
+                  </pic:blipFill>
+                  <pic:spPr>
+                    <a:xfrm>
+                      <a:off x="0" y="0"/>
+                      <a:ext cx="5400040" cy="2444750"/>
+                    </a:xfrm>
+                    <a:prstGeom prst="rect">
+                      <a:avLst/>
+                    </a:prstGeom>
+                  </pic:spPr>
+                </pic:pic>
+              </a:graphicData>
+            </a:graphic>
+          </wp:inline>
+        </w:drawing>
+      </w:r>
+    </w:p>
+    <w:p>
+      <w:pPr>
+        <w:rPr>
+          <w:sz w:val="28"/>
+          <w:szCs w:val="28"/>
+        </w:rPr>
+      </w:pPr>
+      <w:r>
+        <w:rPr>
+          <w:sz w:val="28"/>
+          <w:szCs w:val="28"/>
+        </w:rPr>
+        <w:t>A tela do administrador, possui mais opções do que a do funcionário. Possui uma tabela centralizada de produtos</w:t>
+      </w:r>
+      <w:r>
+        <w:rPr>
+          <w:sz w:val="28"/>
+          <w:szCs w:val="28"/>
+        </w:rPr>
+        <w:t>, e</w:t>
+      </w:r>
+      <w:r>
+        <w:rPr>
+          <w:sz w:val="28"/>
+          <w:szCs w:val="28"/>
+        </w:rPr>
+        <w:t>le pode cadastrar/editar um produto, fazer uma requisição, pesquisar, cadastrar/editar uma categoria, e ele pode principalmente cadastrar/editar novos funcionários.</w:t>
+      </w:r>
+    </w:p>
+    <w:p>
+      <w:pPr>
+        <w:rPr>
+          <w:sz w:val="28"/>
+          <w:szCs w:val="28"/>
+        </w:rPr>
+      </w:pPr>
+    </w:p>
+    <w:p>
+      <w:pPr>
+        <w:rPr>
+          <w:b/>
+          <w:bCs/>
+          <w:color w:val="C45911" w:themeColor="accent2" w:themeShade="BF"/>
+          <w:sz w:val="36"/>
+          <w:szCs w:val="36"/>
+        </w:rPr>
+      </w:pPr>
+      <w:r>
+        <w:rPr>
+          <w:b/>
+          <w:bCs/>
+          <w:color w:val="C45911" w:themeColor="accent2" w:themeShade="BF"/>
+          <w:sz w:val="36"/>
+          <w:szCs w:val="36"/>
+        </w:rPr>
+        <w:t>Funcionário(a)</w:t>
+      </w:r>
+    </w:p>
+    <w:p>
+      <w:pPr>
+        <w:rPr>
+          <w:b/>
+          <w:bCs/>
+          <w:sz w:val="32"/>
+          <w:szCs w:val="32"/>
+        </w:rPr>
+      </w:pPr>
+      <w:r>
+        <w:rPr>
+          <w:b/>
+          <w:bCs/>
+          <w:noProof/>
+          <w:sz w:val="32"/>
+          <w:szCs w:val="32"/>
+        </w:rPr>
+        <w:drawing>
+          <wp:inline distT="0" distB="0" distL="0" distR="0" wp14:anchorId="6E396419" wp14:editId="0AB32DAD">
+            <wp:extent cx="5400040" cy="2442845"/>
+            <wp:effectExtent l="0" t="0" r="0" b="0"/>
+            <wp:docPr id="18" name="Imagem 18" descr="Tela de celular com publicação numa rede social&#10;&#10;Descrição gerada automaticamente"/>
+            <wp:cNvGraphicFramePr>
+              <a:graphicFrameLocks xmlns:a="http://schemas.openxmlformats.org/drawingml/2006/main" noChangeAspect="1"/>
+            </wp:cNvGraphicFramePr>
+            <a:graphic xmlns:a="http://schemas.openxmlformats.org/drawingml/2006/main">
+              <a:graphicData uri="http://schemas.openxmlformats.org/drawingml/2006/picture">
+                <pic:pic xmlns:pic="http://schemas.openxmlformats.org/drawingml/2006/picture">
+                  <pic:nvPicPr>
+                    <pic:cNvPr id="18" name="Imagem 18" descr="Tela de celular com publicação numa rede social&#10;&#10;Descrição gerada automaticamente"/>
+                    <pic:cNvPicPr/>
+                  </pic:nvPicPr>
+                  <pic:blipFill>
+                    <a:blip r:embed="rId12" cstate="print">
+                      <a:extLst>
+                        <a:ext uri="{28A0092B-C50C-407E-A947-70E740481C1C}">
+                          <a14:useLocalDpi xmlns:a14="http://schemas.microsoft.com/office/drawing/2010/main" val="0"/>
+                        </a:ext>
+                      </a:extLst>
+                    </a:blip>
+                    <a:stretch>
+                      <a:fillRect/>
+                    </a:stretch>
+                  </pic:blipFill>
+                  <pic:spPr>
+                    <a:xfrm>
+                      <a:off x="0" y="0"/>
+                      <a:ext cx="5400040" cy="2442845"/>
+                    </a:xfrm>
+                    <a:prstGeom prst="rect">
+                      <a:avLst/>
+                    </a:prstGeom>
+                  </pic:spPr>
+                </pic:pic>
+              </a:graphicData>
+            </a:graphic>
+          </wp:inline>
+        </w:drawing>
+      </w:r>
+    </w:p>
+    <w:p>
+      <w:pPr>
+        <w:rPr>
+          <w:sz w:val="28"/>
+          <w:szCs w:val="28"/>
+        </w:rPr>
+      </w:pPr>
+      <w:r>
+        <w:rPr>
+          <w:sz w:val="28"/>
+          <w:szCs w:val="28"/>
+        </w:rPr>
+        <w:t>A tela dos funcionários, possui alguma</w:t>
+      </w:r>
+      <w:r>
+        <w:rPr>
+          <w:sz w:val="28"/>
+          <w:szCs w:val="28"/>
+        </w:rPr>
+        <w:t>s</w:t>
+      </w:r>
+      <w:r>
+        <w:rPr>
+          <w:sz w:val="28"/>
+          <w:szCs w:val="28"/>
+        </w:rPr>
+        <w:t xml:space="preserve"> opções a menos do que a do administrador (naturalmente), sendo ela</w:t>
+      </w:r>
+      <w:r>
+        <w:rPr>
+          <w:sz w:val="28"/>
+          <w:szCs w:val="28"/>
+        </w:rPr>
+        <w:t>s</w:t>
+      </w:r>
+      <w:r>
+        <w:rPr>
+          <w:sz w:val="28"/>
+          <w:szCs w:val="28"/>
+        </w:rPr>
+        <w:t>: a de cadastrar/editar um funcionário</w:t>
+      </w:r>
+      <w:r>
+        <w:rPr>
+          <w:sz w:val="28"/>
+          <w:szCs w:val="28"/>
+        </w:rPr>
+        <w:t>.</w:t>
+      </w:r>
+    </w:p>
+    <w:p>
+      <w:pPr>
+        <w:rPr>
+          <w:sz w:val="28"/>
+          <w:szCs w:val="28"/>
+        </w:rPr>
+      </w:pPr>
+    </w:p>
+    <w:p>
+      <w:pPr>
+        <w:rPr>
+          <w:b/>
+          <w:bCs/>
+          <w:color w:val="8EAADB" w:themeColor="accent1" w:themeTint="99"/>
+          <w:sz w:val="40"/>
+          <w:szCs w:val="40"/>
+        </w:rPr>
+      </w:pPr>
+      <w:r>
+        <w:rPr>
+          <w:b/>
+          <w:bCs/>
+          <w:color w:val="8EAADB" w:themeColor="accent1" w:themeTint="99"/>
+          <w:sz w:val="40"/>
+          <w:szCs w:val="40"/>
+        </w:rPr>
+        <w:lastRenderedPageBreak/>
+        <w:t>Tela para cadastrar um produto – 3</w:t>
+      </w:r>
+    </w:p>
+    <w:p>
+      <w:pPr>
+        <w:rPr>
+          <w:b/>
+          <w:bCs/>
+          <w:sz w:val="32"/>
+          <w:szCs w:val="32"/>
+        </w:rPr>
+      </w:pPr>
+      <w:r>
+        <w:rPr>
+          <w:b/>
+          <w:bCs/>
+          <w:sz w:val="32"/>
+          <w:szCs w:val="32"/>
+        </w:rPr>
+        <w:tab/>
+      </w:r>
+    </w:p>
+    <w:p>
+      <w:pPr>
+        <w:rPr>
+          <w:b/>
+          <w:bCs/>
+          <w:sz w:val="32"/>
+          <w:szCs w:val="32"/>
+        </w:rPr>
+      </w:pPr>
+      <w:r>
+        <w:rPr>
+          <w:b/>
+          <w:bCs/>
+          <w:noProof/>
+          <w:sz w:val="32"/>
+          <w:szCs w:val="32"/>
+        </w:rPr>
+        <w:drawing>
+          <wp:inline distT="0" distB="0" distL="0" distR="0" wp14:anchorId="724F96CE" wp14:editId="17D96E0D">
+            <wp:extent cx="5400040" cy="2663825"/>
+            <wp:effectExtent l="0" t="0" r="0" b="3175"/>
+            <wp:docPr id="4" name="Imagem 4"/>
+            <wp:cNvGraphicFramePr>
+              <a:graphicFrameLocks xmlns:a="http://schemas.openxmlformats.org/drawingml/2006/main" noChangeAspect="1"/>
+            </wp:cNvGraphicFramePr>
+            <a:graphic xmlns:a="http://schemas.openxmlformats.org/drawingml/2006/main">
+              <a:graphicData uri="http://schemas.openxmlformats.org/drawingml/2006/picture">
+                <pic:pic xmlns:pic="http://schemas.openxmlformats.org/drawingml/2006/picture">
+                  <pic:nvPicPr>
+                    <pic:cNvPr id="4" name="Imagem 4"/>
+                    <pic:cNvPicPr/>
+                  </pic:nvPicPr>
+                  <pic:blipFill>
+                    <a:blip r:embed="rId13" cstate="print">
+                      <a:extLst>
+                        <a:ext uri="{28A0092B-C50C-407E-A947-70E740481C1C}">
+                          <a14:useLocalDpi xmlns:a14="http://schemas.microsoft.com/office/drawing/2010/main" val="0"/>
+                        </a:ext>
+                      </a:extLst>
+                    </a:blip>
+                    <a:stretch>
+                      <a:fillRect/>
+                    </a:stretch>
+                  </pic:blipFill>
+                  <pic:spPr>
+                    <a:xfrm>
+                      <a:off x="0" y="0"/>
+                      <a:ext cx="5400040" cy="2663825"/>
+                    </a:xfrm>
+                    <a:prstGeom prst="rect">
+                      <a:avLst/>
+                    </a:prstGeom>
+                  </pic:spPr>
+                </pic:pic>
+              </a:graphicData>
+            </a:graphic>
+          </wp:inline>
+        </w:drawing>
+      </w:r>
+    </w:p>
+    <w:p>
+      <w:pPr>
+        <w:rPr>
+          <w:b/>
+          <w:bCs/>
+          <w:sz w:val="32"/>
+          <w:szCs w:val="32"/>
+        </w:rPr>
+      </w:pPr>
+    </w:p>
+    <w:p>
+      <w:pPr>
+        <w:rPr>
+          <w:sz w:val="28"/>
+          <w:szCs w:val="28"/>
+        </w:rPr>
+      </w:pPr>
+      <w:r>
+        <w:rPr>
+          <w:sz w:val="28"/>
+          <w:szCs w:val="28"/>
+        </w:rPr>
+        <w:t>Essa tela é respectiva para cadastrar um produto, basta o usuário preencher os campos obrigatórios (único que não é obrigatório é o de observação), e clicar no botão de cadastrar.</w:t>
+      </w:r>
+    </w:p>
+    <w:p>
+      <w:pPr>
+        <w:rPr>
+          <w:sz w:val="28"/>
+          <w:szCs w:val="28"/>
+        </w:rPr>
+      </w:pPr>
+      <w:r>
+        <w:rPr>
+          <w:sz w:val="28"/>
+          <w:szCs w:val="28"/>
+        </w:rPr>
+        <w:t>Para cadastrar é necessário o nome do produto, a categoria que ele pertence, a quantidade, a validade e a data de entrega. Como falado acima o campo observação é opcional.</w:t>
+      </w:r>
+    </w:p>
+    <w:p>
+      <w:pPr>
+        <w:rPr>
+          <w:sz w:val="28"/>
+          <w:szCs w:val="28"/>
+        </w:rPr>
+      </w:pPr>
+      <w:r>
+        <w:rPr>
+          <w:sz w:val="28"/>
+          <w:szCs w:val="28"/>
+        </w:rPr>
+        <w:t>Após cadastrar o produto, irá para a área respectiva do usuário.</w:t>
+      </w:r>
+    </w:p>
+    <w:p>
+      <w:pPr>
+        <w:rPr>
+          <w:b/>
+          <w:bCs/>
+          <w:sz w:val="24"/>
+          <w:szCs w:val="24"/>
+        </w:rPr>
+      </w:pPr>
+    </w:p>
+    <w:p>
+      <w:pPr>
+        <w:rPr>
+          <w:b/>
+          <w:bCs/>
+          <w:sz w:val="24"/>
+          <w:szCs w:val="24"/>
+        </w:rPr>
+      </w:pPr>
+    </w:p>
+    <w:p>
+      <w:pPr>
+        <w:rPr>
+          <w:b/>
+          <w:bCs/>
+          <w:sz w:val="24"/>
+          <w:szCs w:val="24"/>
+        </w:rPr>
+      </w:pPr>
+    </w:p>
+    <w:p>
+      <w:pPr>
+        <w:rPr>
+          <w:b/>
+          <w:bCs/>
+          <w:sz w:val="24"/>
+          <w:szCs w:val="24"/>
+        </w:rPr>
+      </w:pPr>
+    </w:p>
+    <w:p>
+      <w:pPr>
+        <w:rPr>
+          <w:b/>
+          <w:bCs/>
+          <w:sz w:val="24"/>
+          <w:szCs w:val="24"/>
+        </w:rPr>
+      </w:pPr>
+    </w:p>
+    <w:p>
+      <w:pPr>
+        <w:rPr>
+          <w:b/>
+          <w:bCs/>
+          <w:sz w:val="24"/>
+          <w:szCs w:val="24"/>
+        </w:rPr>
+      </w:pPr>
+    </w:p>
+    <w:p>
+      <w:pPr>
+        <w:rPr>
+          <w:b/>
+          <w:bCs/>
+          <w:sz w:val="24"/>
+          <w:szCs w:val="24"/>
+        </w:rPr>
+      </w:pPr>
+    </w:p>
+    <w:p>
+      <w:pPr>
+        <w:rPr>
+          <w:b/>
+          <w:bCs/>
+          <w:sz w:val="24"/>
+          <w:szCs w:val="24"/>
+        </w:rPr>
+      </w:pPr>
+    </w:p>
+    <w:p>
+      <w:pPr>
+        <w:rPr>
+          <w:b/>
+          <w:bCs/>
+          <w:sz w:val="24"/>
+          <w:szCs w:val="24"/>
+        </w:rPr>
+      </w:pPr>
+    </w:p>
+    <w:p>
+      <w:pPr>
+        <w:rPr>
+          <w:b/>
+          <w:bCs/>
+          <w:sz w:val="24"/>
+          <w:szCs w:val="24"/>
+        </w:rPr>
+      </w:pPr>
+    </w:p>
+    <w:p>
+      <w:pPr>
+        <w:rPr>
+          <w:b/>
+          <w:bCs/>
+          <w:color w:val="8EAADB" w:themeColor="accent1" w:themeTint="99"/>
+          <w:sz w:val="32"/>
+          <w:szCs w:val="32"/>
+        </w:rPr>
+      </w:pPr>
+      <w:r>
+        <w:rPr>
+          <w:b/>
+          <w:bCs/>
+          <w:color w:val="8EAADB" w:themeColor="accent1" w:themeTint="99"/>
+          <w:sz w:val="32"/>
+          <w:szCs w:val="32"/>
+        </w:rPr>
+        <w:lastRenderedPageBreak/>
+        <w:t>Tela de requisição – 4</w:t>
+      </w:r>
+    </w:p>
+    <w:p>
+      <w:pPr>
+        <w:rPr>
+          <w:b/>
+          <w:bCs/>
+          <w:sz w:val="32"/>
+          <w:szCs w:val="32"/>
+        </w:rPr>
+      </w:pPr>
+      <w:r>
+        <w:rPr>
+          <w:b/>
+          <w:bCs/>
+          <w:sz w:val="32"/>
+          <w:szCs w:val="32"/>
+        </w:rPr>
+        <w:tab/>
+      </w:r>
+      <w:r>
+        <w:rPr>
+          <w:b/>
+          <w:bCs/>
+          <w:noProof/>
+          <w:sz w:val="32"/>
+          <w:szCs w:val="32"/>
+        </w:rPr>
+        <w:drawing>
+          <wp:inline distT="0" distB="0" distL="0" distR="0" wp14:anchorId="702228D1" wp14:editId="628AA7DB">
+            <wp:extent cx="5400040" cy="3035935"/>
+            <wp:effectExtent l="0" t="0" r="0" b="0"/>
+            <wp:docPr id="5" name="Imagem 5" descr="Linha do tempo&#10;&#10;Descrição gerada automaticamente com confiança baixa"/>
+            <wp:cNvGraphicFramePr>
+              <a:graphicFrameLocks xmlns:a="http://schemas.openxmlformats.org/drawingml/2006/main" noChangeAspect="1"/>
+            </wp:cNvGraphicFramePr>
+            <a:graphic xmlns:a="http://schemas.openxmlformats.org/drawingml/2006/main">
+              <a:graphicData uri="http://schemas.openxmlformats.org/drawingml/2006/picture">
+                <pic:pic xmlns:pic="http://schemas.openxmlformats.org/drawingml/2006/picture">
+                  <pic:nvPicPr>
+                    <pic:cNvPr id="5" name="Imagem 5" descr="Linha do tempo&#10;&#10;Descrição gerada automaticamente com confiança baixa"/>
+                    <pic:cNvPicPr/>
+                  </pic:nvPicPr>
+                  <pic:blipFill>
+                    <a:blip r:embed="rId14" cstate="print">
+                      <a:extLst>
+                        <a:ext uri="{28A0092B-C50C-407E-A947-70E740481C1C}">
+                          <a14:useLocalDpi xmlns:a14="http://schemas.microsoft.com/office/drawing/2010/main" val="0"/>
+                        </a:ext>
+                      </a:extLst>
+                    </a:blip>
+                    <a:stretch>
+                      <a:fillRect/>
+                    </a:stretch>
+                  </pic:blipFill>
+                  <pic:spPr>
+                    <a:xfrm>
+                      <a:off x="0" y="0"/>
+                      <a:ext cx="5400040" cy="3035935"/>
+                    </a:xfrm>
+                    <a:prstGeom prst="rect">
+                      <a:avLst/>
+                    </a:prstGeom>
+                  </pic:spPr>
+                </pic:pic>
+              </a:graphicData>
+            </a:graphic>
+          </wp:inline>
+        </w:drawing>
+      </w:r>
+    </w:p>
+    <w:p>
+      <w:pPr>
+        <w:rPr>
+          <w:b/>
+          <w:bCs/>
+          <w:sz w:val="32"/>
+          <w:szCs w:val="32"/>
+        </w:rPr>
+      </w:pPr>
+    </w:p>
+    <w:p>
+      <w:pPr>
+        <w:rPr>
+          <w:sz w:val="28"/>
+          <w:szCs w:val="28"/>
+        </w:rPr>
+      </w:pPr>
+      <w:r>
+        <w:rPr>
+          <w:sz w:val="28"/>
+          <w:szCs w:val="28"/>
+        </w:rPr>
+        <w:t xml:space="preserve">Essa tela será responsável pelo usuário fazer as requisições. Por exemplo: </w:t>
+      </w:r>
+      <w:r>
+        <w:rPr>
+          <w:sz w:val="28"/>
+          <w:szCs w:val="28"/>
+        </w:rPr>
+        <w:t xml:space="preserve">os funcionários </w:t>
+      </w:r>
+      <w:r>
+        <w:rPr>
+          <w:sz w:val="28"/>
+          <w:szCs w:val="28"/>
+        </w:rPr>
+        <w:t xml:space="preserve">da cozinha, usaram para fazer o almoço, 5Kg de feijão, 5Kg de arroz, 10Kg de carne e 2Kg de alface. </w:t>
+      </w:r>
+    </w:p>
+    <w:p>
+      <w:pPr>
+        <w:rPr>
+          <w:sz w:val="28"/>
+          <w:szCs w:val="28"/>
+        </w:rPr>
+      </w:pPr>
+      <w:r>
+        <w:rPr>
+          <w:sz w:val="28"/>
+          <w:szCs w:val="28"/>
+        </w:rPr>
+        <w:t>Para fazer a requisição desses produtos, ele necessitara pesquisar o produto aqui:</w:t>
       </w:r>
     </w:p>
     <w:p>
@@ -1092,1083 +3230,134 @@
         <w:rPr>
           <w:b/>
           <w:bCs/>
-          <w:sz w:val="32"/>
-          <w:szCs w:val="32"/>
-        </w:rPr>
-      </w:pPr>
-      <w:r>
-        <w:rPr>
-          <w:b/>
-          <w:bCs/>
-          <w:sz w:val="32"/>
-          <w:szCs w:val="32"/>
-        </w:rPr>
-        <w:t>COLOCAR PRINT DA TELA AQUI</w:t>
-      </w:r>
-    </w:p>
-    <w:p>
-      <w:pPr>
-        <w:rPr>
-          <w:b/>
-          <w:bCs/>
-          <w:sz w:val="32"/>
-          <w:szCs w:val="32"/>
-        </w:rPr>
-      </w:pPr>
-    </w:p>
-    <w:p>
-      <w:pPr>
-        <w:rPr>
-          <w:sz w:val="28"/>
-          <w:szCs w:val="28"/>
-        </w:rPr>
-      </w:pPr>
-      <w:r>
-        <w:rPr>
-          <w:sz w:val="28"/>
-          <w:szCs w:val="28"/>
-        </w:rPr>
-        <w:t>A tela inicial, é basicamente uma tela que irá encaminhar o usuário para a tela de login. O usuário clicara na casinha que está centralizada, e irá para a tela de login, que é a tela 1.</w:t>
-      </w:r>
-    </w:p>
-    <w:p>
-      <w:pPr>
-        <w:rPr>
-          <w:b/>
-          <w:bCs/>
-          <w:sz w:val="24"/>
-          <w:szCs w:val="24"/>
-        </w:rPr>
-      </w:pPr>
-    </w:p>
-    <w:p>
-      <w:pPr>
-        <w:rPr>
-          <w:b/>
-          <w:bCs/>
-          <w:color w:val="8EAADB" w:themeColor="accent1" w:themeTint="99"/>
-          <w:sz w:val="32"/>
-          <w:szCs w:val="32"/>
-        </w:rPr>
-      </w:pPr>
-      <w:r>
-        <w:rPr>
-          <w:b/>
-          <w:bCs/>
-          <w:color w:val="8EAADB" w:themeColor="accent1" w:themeTint="99"/>
-          <w:sz w:val="32"/>
-          <w:szCs w:val="32"/>
-        </w:rPr>
-        <w:t>Tela de Login – 1</w:t>
-      </w:r>
-    </w:p>
-    <w:p>
-      <w:pPr>
-        <w:rPr>
-          <w:b/>
-          <w:bCs/>
-          <w:sz w:val="32"/>
-          <w:szCs w:val="32"/>
-        </w:rPr>
-      </w:pPr>
-      <w:r>
-        <w:rPr>
-          <w:b/>
-          <w:bCs/>
-          <w:sz w:val="32"/>
-          <w:szCs w:val="32"/>
+          <w:sz w:val="24"/>
+          <w:szCs w:val="24"/>
+        </w:rPr>
+      </w:pPr>
+      <w:r>
+        <w:rPr>
+          <w:b/>
+          <w:bCs/>
+          <w:noProof/>
+          <w:sz w:val="24"/>
+          <w:szCs w:val="24"/>
+        </w:rPr>
+        <w:drawing>
+          <wp:inline distT="0" distB="0" distL="0" distR="0" wp14:anchorId="50CE179E" wp14:editId="656EAECC">
+            <wp:extent cx="3797642" cy="1147549"/>
+            <wp:effectExtent l="0" t="0" r="0" b="0"/>
+            <wp:docPr id="6" name="Imagem 6" descr="Uma imagem contendo Forma&#10;&#10;Descrição gerada automaticamente"/>
+            <wp:cNvGraphicFramePr>
+              <a:graphicFrameLocks xmlns:a="http://schemas.openxmlformats.org/drawingml/2006/main" noChangeAspect="1"/>
+            </wp:cNvGraphicFramePr>
+            <a:graphic xmlns:a="http://schemas.openxmlformats.org/drawingml/2006/main">
+              <a:graphicData uri="http://schemas.openxmlformats.org/drawingml/2006/picture">
+                <pic:pic xmlns:pic="http://schemas.openxmlformats.org/drawingml/2006/picture">
+                  <pic:nvPicPr>
+                    <pic:cNvPr id="6" name="Imagem 6" descr="Uma imagem contendo Forma&#10;&#10;Descrição gerada automaticamente"/>
+                    <pic:cNvPicPr/>
+                  </pic:nvPicPr>
+                  <pic:blipFill>
+                    <a:blip r:embed="rId15">
+                      <a:extLst>
+                        <a:ext uri="{28A0092B-C50C-407E-A947-70E740481C1C}">
+                          <a14:useLocalDpi xmlns:a14="http://schemas.microsoft.com/office/drawing/2010/main" val="0"/>
+                        </a:ext>
+                      </a:extLst>
+                    </a:blip>
+                    <a:stretch>
+                      <a:fillRect/>
+                    </a:stretch>
+                  </pic:blipFill>
+                  <pic:spPr>
+                    <a:xfrm>
+                      <a:off x="0" y="0"/>
+                      <a:ext cx="3868098" cy="1168839"/>
+                    </a:xfrm>
+                    <a:prstGeom prst="rect">
+                      <a:avLst/>
+                    </a:prstGeom>
+                  </pic:spPr>
+                </pic:pic>
+              </a:graphicData>
+            </a:graphic>
+          </wp:inline>
+        </w:drawing>
+      </w:r>
+    </w:p>
+    <w:p>
+      <w:pPr>
+        <w:jc w:val="center"/>
+        <w:rPr>
+          <w:b/>
+          <w:bCs/>
+          <w:sz w:val="24"/>
+          <w:szCs w:val="24"/>
+        </w:rPr>
+      </w:pPr>
+    </w:p>
+    <w:p>
+      <w:pPr>
+        <w:rPr>
+          <w:b/>
+          <w:bCs/>
+          <w:sz w:val="24"/>
+          <w:szCs w:val="24"/>
+        </w:rPr>
+      </w:pPr>
+      <w:r>
+        <w:rPr>
+          <w:sz w:val="28"/>
+          <w:szCs w:val="28"/>
+        </w:rPr>
+        <w:t>Depois disso irá aparecer os resultados, e do lado do resultado um botão para adicionar a tabela de requisição, pode colocar diversos produtos de</w:t>
+      </w:r>
+      <w:r>
+        <w:rPr>
+          <w:sz w:val="28"/>
+          <w:szCs w:val="28"/>
+        </w:rPr>
+        <w:t xml:space="preserve"> </w:t>
+      </w:r>
+      <w:r>
+        <w:rPr>
+          <w:sz w:val="28"/>
+          <w:szCs w:val="28"/>
+        </w:rPr>
+        <w:t>uma vez</w:t>
+      </w:r>
+      <w:r>
+        <w:rPr>
+          <w:sz w:val="28"/>
+          <w:szCs w:val="28"/>
+        </w:rPr>
+        <w:t>.</w:t>
+      </w:r>
+      <w:r>
+        <w:rPr>
+          <w:b/>
+          <w:bCs/>
+          <w:sz w:val="24"/>
+          <w:szCs w:val="24"/>
         </w:rPr>
         <w:tab/>
       </w:r>
-      <w:r>
-        <w:rPr>
-          <w:b/>
-          <w:bCs/>
-          <w:sz w:val="32"/>
-          <w:szCs w:val="32"/>
-        </w:rPr>
-        <w:tab/>
-      </w:r>
-      <w:r>
-        <w:rPr>
-          <w:b/>
-          <w:bCs/>
-          <w:sz w:val="32"/>
-          <w:szCs w:val="32"/>
-        </w:rPr>
-        <w:tab/>
-        <w:t>COLOCAR PRINT DA TELA AQUI</w:t>
-      </w:r>
-    </w:p>
-    <w:p>
-      <w:pPr>
-        <w:rPr>
-          <w:b/>
-          <w:bCs/>
-          <w:sz w:val="32"/>
-          <w:szCs w:val="32"/>
-        </w:rPr>
-      </w:pPr>
-    </w:p>
-    <w:p>
-      <w:pPr>
-        <w:rPr>
-          <w:sz w:val="28"/>
-          <w:szCs w:val="28"/>
-        </w:rPr>
-      </w:pPr>
-      <w:r>
-        <w:rPr>
-          <w:sz w:val="28"/>
-          <w:szCs w:val="28"/>
-        </w:rPr>
-        <w:t>A tela de login, irá encaminhar o usuário para o destino, dependendo de qual nível ele for: se for um funcionário, irá encaminhar para areaPrivada_func.php, que é a área dos funcionários mesmo. Se for um administrador, irá encaminhar para a areaPrivada.php, a área correspondente a dos administradores.</w:t>
-      </w:r>
-      <w:r>
-        <w:rPr>
-          <w:sz w:val="28"/>
-          <w:szCs w:val="28"/>
-        </w:rPr>
-        <w:t xml:space="preserve"> Para fazer login basta o usuário preencher os campos e clicar no botão acessar.</w:t>
-      </w:r>
-    </w:p>
-    <w:p>
-      <w:pPr>
-        <w:rPr>
-          <w:b/>
-          <w:bCs/>
-          <w:sz w:val="24"/>
-          <w:szCs w:val="24"/>
-        </w:rPr>
-      </w:pPr>
-    </w:p>
-    <w:p>
-      <w:pPr>
-        <w:rPr>
-          <w:b/>
-          <w:bCs/>
-          <w:color w:val="8EAADB" w:themeColor="accent1" w:themeTint="99"/>
-          <w:sz w:val="32"/>
-          <w:szCs w:val="32"/>
-        </w:rPr>
-      </w:pPr>
-      <w:r>
-        <w:rPr>
-          <w:b/>
-          <w:bCs/>
-          <w:color w:val="8EAADB" w:themeColor="accent1" w:themeTint="99"/>
-          <w:sz w:val="32"/>
-          <w:szCs w:val="32"/>
-        </w:rPr>
-        <w:t>Tela das áreas respectivas - 2</w:t>
-      </w:r>
-    </w:p>
-    <w:p>
-      <w:pPr>
-        <w:rPr>
-          <w:b/>
-          <w:bCs/>
-          <w:color w:val="C00000"/>
-          <w:sz w:val="30"/>
-          <w:szCs w:val="30"/>
-        </w:rPr>
-      </w:pPr>
-      <w:r>
-        <w:rPr>
-          <w:b/>
-          <w:bCs/>
-          <w:color w:val="C00000"/>
-          <w:sz w:val="30"/>
-          <w:szCs w:val="30"/>
-        </w:rPr>
-        <w:t>Administrador</w:t>
-      </w:r>
-    </w:p>
-    <w:p>
-      <w:pPr>
-        <w:rPr>
-          <w:b/>
-          <w:bCs/>
-          <w:sz w:val="32"/>
-          <w:szCs w:val="32"/>
-        </w:rPr>
-      </w:pPr>
-      <w:r>
-        <w:rPr>
-          <w:b/>
-          <w:bCs/>
-          <w:sz w:val="32"/>
-          <w:szCs w:val="32"/>
-        </w:rPr>
-        <w:tab/>
-      </w:r>
-      <w:r>
-        <w:rPr>
-          <w:b/>
-          <w:bCs/>
-          <w:sz w:val="32"/>
-          <w:szCs w:val="32"/>
-        </w:rPr>
-        <w:tab/>
-      </w:r>
-      <w:r>
-        <w:rPr>
-          <w:b/>
-          <w:bCs/>
-          <w:sz w:val="32"/>
-          <w:szCs w:val="32"/>
-        </w:rPr>
-        <w:tab/>
-      </w:r>
-      <w:r>
-        <w:rPr>
-          <w:b/>
-          <w:bCs/>
-          <w:sz w:val="32"/>
-          <w:szCs w:val="32"/>
-        </w:rPr>
-        <w:t>COLOCAR PRINT DA TELA AQUI</w:t>
-      </w:r>
-    </w:p>
-    <w:p>
-      <w:pPr>
-        <w:rPr>
-          <w:b/>
-          <w:bCs/>
-          <w:sz w:val="24"/>
-          <w:szCs w:val="24"/>
-        </w:rPr>
-      </w:pPr>
-    </w:p>
-    <w:p>
-      <w:pPr>
-        <w:rPr>
-          <w:sz w:val="28"/>
-          <w:szCs w:val="28"/>
-        </w:rPr>
-      </w:pPr>
-      <w:r>
-        <w:rPr>
-          <w:sz w:val="28"/>
-          <w:szCs w:val="28"/>
-        </w:rPr>
-        <w:t>A tela do administrador, possui mais opções do que a do funcionário. Possui uma tabela centralizada de produtos. Ele pode cadastrar/editar um produto, fazer uma requisição, pesquisar, cadastrar/editar uma categoria, e ele pode principalmente cadastrar/editar novos funcionários.</w:t>
-      </w:r>
-    </w:p>
-    <w:p>
-      <w:pPr>
-        <w:rPr>
-          <w:b/>
-          <w:bCs/>
-          <w:sz w:val="24"/>
-          <w:szCs w:val="24"/>
-        </w:rPr>
-      </w:pPr>
-    </w:p>
-    <w:p>
-      <w:pPr>
-        <w:rPr>
-          <w:b/>
-          <w:bCs/>
-          <w:sz w:val="24"/>
-          <w:szCs w:val="24"/>
-        </w:rPr>
-      </w:pPr>
-    </w:p>
-    <w:p>
-      <w:pPr>
-        <w:rPr>
-          <w:b/>
-          <w:bCs/>
-          <w:sz w:val="24"/>
-          <w:szCs w:val="24"/>
-        </w:rPr>
-      </w:pPr>
-    </w:p>
-    <w:p>
-      <w:pPr>
-        <w:rPr>
-          <w:b/>
-          <w:bCs/>
-          <w:sz w:val="24"/>
-          <w:szCs w:val="24"/>
-        </w:rPr>
-      </w:pPr>
-    </w:p>
-    <w:p>
-      <w:pPr>
-        <w:rPr>
-          <w:b/>
-          <w:bCs/>
-          <w:sz w:val="24"/>
-          <w:szCs w:val="24"/>
-        </w:rPr>
-      </w:pPr>
-    </w:p>
-    <w:p>
-      <w:pPr>
-        <w:rPr>
-          <w:b/>
-          <w:bCs/>
-          <w:color w:val="C45911" w:themeColor="accent2" w:themeShade="BF"/>
-          <w:sz w:val="32"/>
-          <w:szCs w:val="32"/>
-        </w:rPr>
-      </w:pPr>
-      <w:r>
-        <w:rPr>
-          <w:b/>
-          <w:bCs/>
-          <w:color w:val="C45911" w:themeColor="accent2" w:themeShade="BF"/>
-          <w:sz w:val="32"/>
-          <w:szCs w:val="32"/>
-        </w:rPr>
-        <w:t>Funcionário(a)</w:t>
-      </w:r>
-    </w:p>
-    <w:p>
-      <w:pPr>
-        <w:rPr>
-          <w:b/>
-          <w:bCs/>
-          <w:sz w:val="32"/>
-          <w:szCs w:val="32"/>
-        </w:rPr>
-      </w:pPr>
-      <w:r>
-        <w:rPr>
-          <w:b/>
-          <w:bCs/>
-          <w:sz w:val="32"/>
-          <w:szCs w:val="32"/>
-        </w:rPr>
-        <w:tab/>
-      </w:r>
-      <w:r>
-        <w:rPr>
-          <w:b/>
-          <w:bCs/>
-          <w:sz w:val="32"/>
-          <w:szCs w:val="32"/>
-        </w:rPr>
-        <w:tab/>
-      </w:r>
-      <w:r>
-        <w:rPr>
-          <w:b/>
-          <w:bCs/>
-          <w:sz w:val="32"/>
-          <w:szCs w:val="32"/>
-        </w:rPr>
-        <w:tab/>
-        <w:t>COLOCAR PRINT DA TELA AQUI</w:t>
-      </w:r>
-    </w:p>
-    <w:p>
-      <w:pPr>
-        <w:rPr>
-          <w:b/>
-          <w:bCs/>
-          <w:sz w:val="32"/>
-          <w:szCs w:val="32"/>
-        </w:rPr>
-      </w:pPr>
-    </w:p>
-    <w:p>
-      <w:pPr>
-        <w:rPr>
-          <w:sz w:val="28"/>
-          <w:szCs w:val="28"/>
-        </w:rPr>
-      </w:pPr>
-      <w:r>
-        <w:rPr>
-          <w:sz w:val="28"/>
-          <w:szCs w:val="28"/>
-        </w:rPr>
-        <w:t>A tela dos funcionários, possui alguma</w:t>
-      </w:r>
-      <w:r>
-        <w:rPr>
-          <w:sz w:val="28"/>
-          <w:szCs w:val="28"/>
-        </w:rPr>
-        <w:t>s</w:t>
-      </w:r>
-      <w:r>
-        <w:rPr>
-          <w:sz w:val="28"/>
-          <w:szCs w:val="28"/>
-        </w:rPr>
-        <w:t xml:space="preserve"> opções a menos do que a do administrador (naturalmente), sendo ela</w:t>
-      </w:r>
-      <w:r>
-        <w:rPr>
-          <w:sz w:val="28"/>
-          <w:szCs w:val="28"/>
-        </w:rPr>
-        <w:t>s</w:t>
-      </w:r>
-      <w:r>
-        <w:rPr>
-          <w:sz w:val="28"/>
-          <w:szCs w:val="28"/>
-        </w:rPr>
-        <w:t>: a de cadastrar/editar um funcionário</w:t>
-      </w:r>
-      <w:r>
-        <w:rPr>
-          <w:sz w:val="28"/>
-          <w:szCs w:val="28"/>
-        </w:rPr>
-        <w:t>.</w:t>
-      </w:r>
-    </w:p>
-    <w:p>
-      <w:pPr>
-        <w:rPr>
-          <w:b/>
-          <w:bCs/>
-          <w:sz w:val="24"/>
-          <w:szCs w:val="24"/>
-        </w:rPr>
-      </w:pPr>
-    </w:p>
-    <w:p>
-      <w:pPr>
-        <w:rPr>
-          <w:b/>
-          <w:bCs/>
-          <w:color w:val="8EAADB" w:themeColor="accent1" w:themeTint="99"/>
-          <w:sz w:val="32"/>
-          <w:szCs w:val="32"/>
-        </w:rPr>
-      </w:pPr>
-      <w:r>
-        <w:rPr>
-          <w:b/>
-          <w:bCs/>
-          <w:color w:val="8EAADB" w:themeColor="accent1" w:themeTint="99"/>
-          <w:sz w:val="32"/>
-          <w:szCs w:val="32"/>
-        </w:rPr>
-        <w:t>Tela para cadastrar um produto – 3</w:t>
-      </w:r>
-    </w:p>
-    <w:p>
-      <w:pPr>
-        <w:rPr>
-          <w:b/>
-          <w:bCs/>
-          <w:sz w:val="32"/>
-          <w:szCs w:val="32"/>
-        </w:rPr>
-      </w:pPr>
-      <w:r>
-        <w:rPr>
-          <w:b/>
-          <w:bCs/>
-          <w:sz w:val="32"/>
-          <w:szCs w:val="32"/>
-        </w:rPr>
-        <w:tab/>
-      </w:r>
-      <w:r>
-        <w:rPr>
-          <w:b/>
-          <w:bCs/>
-          <w:sz w:val="32"/>
-          <w:szCs w:val="32"/>
-        </w:rPr>
-        <w:tab/>
-      </w:r>
-      <w:r>
-        <w:rPr>
-          <w:b/>
-          <w:bCs/>
-          <w:sz w:val="32"/>
-          <w:szCs w:val="32"/>
-        </w:rPr>
-        <w:tab/>
-        <w:t>COLOCAR PRINT DA TELA AQUI</w:t>
-      </w:r>
-    </w:p>
-    <w:p>
-      <w:pPr>
-        <w:rPr>
-          <w:b/>
-          <w:bCs/>
-          <w:sz w:val="32"/>
-          <w:szCs w:val="32"/>
-        </w:rPr>
-      </w:pPr>
-    </w:p>
-    <w:p>
-      <w:pPr>
-        <w:rPr>
-          <w:sz w:val="28"/>
-          <w:szCs w:val="28"/>
-        </w:rPr>
-      </w:pPr>
-      <w:r>
-        <w:rPr>
-          <w:sz w:val="28"/>
-          <w:szCs w:val="28"/>
-        </w:rPr>
-        <w:t>Essa tela é respectiva para cadastrar um produto, basta o usuário preencher os campos obrigatórios (único que não é obrigatório é o de observação), e clicar no botão de cadastrar.</w:t>
-      </w:r>
-    </w:p>
-    <w:p>
-      <w:pPr>
-        <w:rPr>
-          <w:sz w:val="28"/>
-          <w:szCs w:val="28"/>
-        </w:rPr>
-      </w:pPr>
-      <w:r>
-        <w:rPr>
-          <w:sz w:val="28"/>
-          <w:szCs w:val="28"/>
-        </w:rPr>
-        <w:t>Para cadastrar é necessário o nome do produto, a categoria que ele pertence, a quantidade, a validade e a data de entrega. Como falado acima o campo observação é opcional.</w:t>
-      </w:r>
-    </w:p>
-    <w:p>
-      <w:pPr>
-        <w:rPr>
-          <w:sz w:val="28"/>
-          <w:szCs w:val="28"/>
-        </w:rPr>
-      </w:pPr>
-      <w:r>
-        <w:rPr>
-          <w:sz w:val="28"/>
-          <w:szCs w:val="28"/>
-        </w:rPr>
-        <w:t>Após cadastrar o produto, irá para a área respectiva do usuário.</w:t>
-      </w:r>
-    </w:p>
-    <w:p>
-      <w:pPr>
-        <w:rPr>
-          <w:b/>
-          <w:bCs/>
-          <w:sz w:val="24"/>
-          <w:szCs w:val="24"/>
-        </w:rPr>
-      </w:pPr>
-    </w:p>
-    <w:p>
-      <w:pPr>
-        <w:rPr>
-          <w:b/>
-          <w:bCs/>
-          <w:color w:val="8EAADB" w:themeColor="accent1" w:themeTint="99"/>
-          <w:sz w:val="32"/>
-          <w:szCs w:val="32"/>
-        </w:rPr>
-      </w:pPr>
-      <w:r>
-        <w:rPr>
-          <w:b/>
-          <w:bCs/>
-          <w:color w:val="8EAADB" w:themeColor="accent1" w:themeTint="99"/>
-          <w:sz w:val="32"/>
-          <w:szCs w:val="32"/>
-        </w:rPr>
-        <w:t>Tela de requisição – 4</w:t>
-      </w:r>
-    </w:p>
-    <w:p>
-      <w:pPr>
-        <w:rPr>
-          <w:b/>
-          <w:bCs/>
-          <w:sz w:val="32"/>
-          <w:szCs w:val="32"/>
-        </w:rPr>
-      </w:pPr>
-      <w:r>
-        <w:rPr>
-          <w:b/>
-          <w:bCs/>
-          <w:sz w:val="32"/>
-          <w:szCs w:val="32"/>
-        </w:rPr>
-        <w:tab/>
-      </w:r>
-      <w:r>
-        <w:rPr>
-          <w:b/>
-          <w:bCs/>
-          <w:sz w:val="32"/>
-          <w:szCs w:val="32"/>
-        </w:rPr>
-        <w:tab/>
-      </w:r>
-      <w:r>
-        <w:rPr>
-          <w:b/>
-          <w:bCs/>
-          <w:sz w:val="32"/>
-          <w:szCs w:val="32"/>
-        </w:rPr>
-        <w:tab/>
-        <w:t>COLOCAR PRINT DA TELA AQUI</w:t>
-      </w:r>
-    </w:p>
-    <w:p>
-      <w:pPr>
-        <w:rPr>
-          <w:b/>
-          <w:bCs/>
-          <w:sz w:val="32"/>
-          <w:szCs w:val="32"/>
-        </w:rPr>
-      </w:pPr>
-    </w:p>
-    <w:p>
-      <w:pPr>
-        <w:rPr>
-          <w:sz w:val="28"/>
-          <w:szCs w:val="28"/>
-        </w:rPr>
-      </w:pPr>
-      <w:r>
-        <w:rPr>
-          <w:sz w:val="28"/>
-          <w:szCs w:val="28"/>
-        </w:rPr>
-        <w:t xml:space="preserve">Essa tela será responsável pelo usuário fazer as requisições. Por exemplo: as funcionaras da cozinha, usaram para fazer o almoço, 5Kg de feijão, 5Kg de arroz, 10Kg de carne e 2Kg de alface. </w:t>
-      </w:r>
-    </w:p>
-    <w:p>
-      <w:pPr>
-        <w:rPr>
-          <w:sz w:val="28"/>
-          <w:szCs w:val="28"/>
-        </w:rPr>
-      </w:pPr>
-      <w:r>
-        <w:rPr>
-          <w:sz w:val="28"/>
-          <w:szCs w:val="28"/>
-        </w:rPr>
-        <w:t>Para fazer a requisição desses produtos, ele necessitara pesquisar o produto aqui:</w:t>
-      </w:r>
-    </w:p>
-    <w:p>
-      <w:pPr>
-        <w:rPr>
-          <w:b/>
-          <w:bCs/>
-          <w:sz w:val="24"/>
-          <w:szCs w:val="24"/>
-        </w:rPr>
-      </w:pPr>
-      <w:r>
-        <w:rPr>
-          <w:b/>
-          <w:bCs/>
-          <w:sz w:val="24"/>
-          <w:szCs w:val="24"/>
-        </w:rPr>
-        <w:tab/>
-      </w:r>
-      <w:r>
-        <w:rPr>
-          <w:b/>
-          <w:bCs/>
-          <w:sz w:val="24"/>
-          <w:szCs w:val="24"/>
-        </w:rPr>
-        <w:tab/>
-      </w:r>
-      <w:r>
-        <w:rPr>
-          <w:b/>
-          <w:bCs/>
-          <w:sz w:val="24"/>
-          <w:szCs w:val="24"/>
-        </w:rPr>
-        <w:tab/>
-        <w:t>COLOCAR PRINT DA TELA AQUI</w:t>
-      </w:r>
-    </w:p>
-    <w:p>
-      <w:pPr>
-        <w:rPr>
-          <w:sz w:val="28"/>
-          <w:szCs w:val="28"/>
-        </w:rPr>
-      </w:pPr>
-      <w:r>
-        <w:rPr>
-          <w:sz w:val="28"/>
-          <w:szCs w:val="28"/>
-        </w:rPr>
-        <w:lastRenderedPageBreak/>
-        <w:t>Depois disso o produto irá aparecer os resultados, e do lado do resultado um botão para adicionar a tabela de requisição, pode colocar diversos produtos de uma vez.</w:t>
-      </w:r>
-    </w:p>
-    <w:p>
-      <w:pPr>
-        <w:rPr>
-          <w:b/>
-          <w:bCs/>
-          <w:sz w:val="24"/>
-          <w:szCs w:val="24"/>
-        </w:rPr>
-      </w:pPr>
-      <w:r>
-        <w:rPr>
-          <w:b/>
-          <w:bCs/>
-          <w:sz w:val="24"/>
-          <w:szCs w:val="24"/>
-        </w:rPr>
-        <w:tab/>
-      </w:r>
-      <w:r>
-        <w:rPr>
-          <w:b/>
-          <w:bCs/>
-          <w:sz w:val="24"/>
-          <w:szCs w:val="24"/>
-        </w:rPr>
-        <w:tab/>
-      </w:r>
-      <w:r>
-        <w:rPr>
-          <w:b/>
-          <w:bCs/>
-          <w:sz w:val="24"/>
-          <w:szCs w:val="24"/>
-        </w:rPr>
-        <w:tab/>
-        <w:t>COLOCAR PRINT DA TELA AQUI</w:t>
-      </w:r>
-    </w:p>
-    <w:p>
-      <w:pPr>
-        <w:rPr>
-          <w:sz w:val="28"/>
-          <w:szCs w:val="28"/>
-        </w:rPr>
-      </w:pPr>
-      <w:r>
-        <w:rPr>
-          <w:sz w:val="28"/>
-          <w:szCs w:val="28"/>
-        </w:rPr>
-        <w:t>Depois disso aparecera na tabela: o nome do produto, a quantidade disponível dele, e o campo requisição que o usuário necessita fazer. E do lado aparecera um botão com um “X”, ele irá excluir a linha do produto, talvez o usuário tenha colocado sem querer, ou errado.</w:t>
-      </w:r>
-    </w:p>
-    <w:p>
-      <w:pPr>
-        <w:rPr>
-          <w:b/>
-          <w:bCs/>
-          <w:sz w:val="24"/>
-          <w:szCs w:val="24"/>
-        </w:rPr>
-      </w:pPr>
-      <w:r>
-        <w:rPr>
-          <w:b/>
-          <w:bCs/>
-          <w:sz w:val="24"/>
-          <w:szCs w:val="24"/>
-        </w:rPr>
-        <w:tab/>
-      </w:r>
-      <w:r>
-        <w:rPr>
-          <w:b/>
-          <w:bCs/>
-          <w:sz w:val="24"/>
-          <w:szCs w:val="24"/>
-        </w:rPr>
-        <w:tab/>
-      </w:r>
-      <w:r>
-        <w:rPr>
-          <w:b/>
-          <w:bCs/>
-          <w:sz w:val="24"/>
-          <w:szCs w:val="24"/>
-        </w:rPr>
-        <w:tab/>
-        <w:t>COLOCAR PRINT DA TELA AQUI</w:t>
-      </w:r>
-    </w:p>
-    <w:p>
-      <w:pPr>
-        <w:rPr>
-          <w:b/>
-          <w:bCs/>
-          <w:sz w:val="24"/>
-          <w:szCs w:val="24"/>
-        </w:rPr>
-      </w:pPr>
-    </w:p>
-    <w:p>
-      <w:pPr>
-        <w:rPr>
-          <w:sz w:val="28"/>
-          <w:szCs w:val="28"/>
-        </w:rPr>
-      </w:pPr>
-      <w:r>
-        <w:rPr>
-          <w:sz w:val="28"/>
-          <w:szCs w:val="28"/>
-        </w:rPr>
-        <w:t>Depois de todos o(s) campo(s) preenchido(s), e tiver finalizado, o usuário clicara no botão, e se tiver tudo certo, a requisição estará completa e encaminhara o usuário para uma tela para mostrar que foi concluída com êxito.</w:t>
-      </w:r>
-    </w:p>
-    <w:p>
-      <w:pPr>
-        <w:rPr>
-          <w:b/>
-          <w:bCs/>
-          <w:sz w:val="24"/>
-          <w:szCs w:val="24"/>
-        </w:rPr>
-      </w:pPr>
-    </w:p>
-    <w:p>
-      <w:pPr>
-        <w:rPr>
-          <w:b/>
-          <w:bCs/>
-          <w:color w:val="8EAADB" w:themeColor="accent1" w:themeTint="99"/>
-          <w:sz w:val="32"/>
-          <w:szCs w:val="32"/>
-        </w:rPr>
-      </w:pPr>
-      <w:r>
-        <w:rPr>
-          <w:b/>
-          <w:bCs/>
-          <w:color w:val="8EAADB" w:themeColor="accent1" w:themeTint="99"/>
-          <w:sz w:val="32"/>
-          <w:szCs w:val="32"/>
-        </w:rPr>
-        <w:t>Tela da Requisição Completa – 5</w:t>
-      </w:r>
-    </w:p>
-    <w:p>
-      <w:pPr>
-        <w:rPr>
-          <w:b/>
-          <w:bCs/>
-          <w:sz w:val="24"/>
-          <w:szCs w:val="24"/>
-        </w:rPr>
-      </w:pPr>
-      <w:r>
-        <w:rPr>
-          <w:b/>
-          <w:bCs/>
-          <w:sz w:val="24"/>
-          <w:szCs w:val="24"/>
-        </w:rPr>
-        <w:tab/>
-      </w:r>
-      <w:r>
-        <w:rPr>
-          <w:b/>
-          <w:bCs/>
-          <w:sz w:val="24"/>
-          <w:szCs w:val="24"/>
-        </w:rPr>
-        <w:tab/>
-      </w:r>
-      <w:r>
-        <w:rPr>
-          <w:b/>
-          <w:bCs/>
-          <w:sz w:val="24"/>
-          <w:szCs w:val="24"/>
-        </w:rPr>
-        <w:tab/>
-      </w:r>
-      <w:r>
-        <w:rPr>
-          <w:b/>
-          <w:bCs/>
-          <w:sz w:val="32"/>
-          <w:szCs w:val="32"/>
-        </w:rPr>
-        <w:t>COLOCAR PRINT DA TELA AQUI</w:t>
-      </w:r>
-    </w:p>
-    <w:p>
-      <w:pPr>
-        <w:rPr>
-          <w:b/>
-          <w:bCs/>
-          <w:sz w:val="24"/>
-          <w:szCs w:val="24"/>
-        </w:rPr>
-      </w:pPr>
-    </w:p>
-    <w:p>
-      <w:pPr>
-        <w:rPr>
-          <w:sz w:val="28"/>
-          <w:szCs w:val="28"/>
-        </w:rPr>
-      </w:pPr>
-      <w:r>
-        <w:rPr>
-          <w:sz w:val="28"/>
-          <w:szCs w:val="28"/>
-        </w:rPr>
-        <w:t>Nessa tela o usuário que foi encaminhado ficara por 5 segundos na página, e será encaminhado a sua área respectiva.</w:t>
-      </w:r>
-    </w:p>
-    <w:p>
-      <w:pPr>
-        <w:rPr>
-          <w:b/>
-          <w:bCs/>
-          <w:sz w:val="24"/>
-          <w:szCs w:val="24"/>
-        </w:rPr>
-      </w:pPr>
-    </w:p>
-    <w:p>
-      <w:pPr>
-        <w:rPr>
-          <w:b/>
-          <w:bCs/>
-          <w:color w:val="8EAADB" w:themeColor="accent1" w:themeTint="99"/>
-          <w:sz w:val="32"/>
-          <w:szCs w:val="32"/>
-        </w:rPr>
-      </w:pPr>
-      <w:r>
-        <w:rPr>
-          <w:b/>
-          <w:bCs/>
-          <w:color w:val="8EAADB" w:themeColor="accent1" w:themeTint="99"/>
-          <w:sz w:val="32"/>
-          <w:szCs w:val="32"/>
-        </w:rPr>
-        <w:t>Tela para Pesquisar Produtos – 6</w:t>
-      </w:r>
-    </w:p>
-    <w:p>
-      <w:pPr>
-        <w:rPr>
-          <w:b/>
-          <w:bCs/>
-          <w:sz w:val="32"/>
-          <w:szCs w:val="32"/>
-        </w:rPr>
-      </w:pPr>
-      <w:r>
-        <w:rPr>
-          <w:b/>
-          <w:bCs/>
-          <w:sz w:val="32"/>
-          <w:szCs w:val="32"/>
-        </w:rPr>
-        <w:tab/>
-      </w:r>
-      <w:r>
-        <w:rPr>
-          <w:b/>
-          <w:bCs/>
-          <w:sz w:val="32"/>
-          <w:szCs w:val="32"/>
-        </w:rPr>
-        <w:tab/>
-      </w:r>
-      <w:r>
-        <w:rPr>
-          <w:b/>
-          <w:bCs/>
-          <w:sz w:val="32"/>
-          <w:szCs w:val="32"/>
-        </w:rPr>
-        <w:tab/>
-        <w:t>COLOCAR PRINT DA TELA AQUI</w:t>
-      </w:r>
-    </w:p>
-    <w:p>
-      <w:pPr>
-        <w:rPr>
-          <w:b/>
-          <w:bCs/>
-          <w:sz w:val="32"/>
-          <w:szCs w:val="32"/>
-        </w:rPr>
-      </w:pPr>
-    </w:p>
-    <w:p>
-      <w:pPr>
-        <w:rPr>
-          <w:sz w:val="28"/>
-          <w:szCs w:val="28"/>
-        </w:rPr>
-      </w:pPr>
-      <w:r>
-        <w:rPr>
-          <w:sz w:val="28"/>
-          <w:szCs w:val="28"/>
-        </w:rPr>
-        <w:t>Essa tela, como o nome já diz, é para pesquisar produtos. O usuário preenche o campo com o nome ou parte do produto, e clicar no botão para pesquisar. Ao pesquisar imprimira na tela uma tabela com os resultados da pesquisa.</w:t>
-      </w:r>
-    </w:p>
-    <w:p>
-      <w:pPr>
-        <w:rPr>
-          <w:b/>
-          <w:bCs/>
-          <w:sz w:val="24"/>
-          <w:szCs w:val="24"/>
-        </w:rPr>
-      </w:pPr>
-    </w:p>
-    <w:p>
-      <w:pPr>
-        <w:rPr>
-          <w:b/>
-          <w:bCs/>
-          <w:color w:val="8EAADB" w:themeColor="accent1" w:themeTint="99"/>
-          <w:sz w:val="32"/>
-          <w:szCs w:val="32"/>
-        </w:rPr>
-      </w:pPr>
-      <w:r>
-        <w:rPr>
-          <w:b/>
-          <w:bCs/>
-          <w:color w:val="8EAADB" w:themeColor="accent1" w:themeTint="99"/>
-          <w:sz w:val="32"/>
-          <w:szCs w:val="32"/>
-        </w:rPr>
-        <w:t>Tela de Categorias – 7</w:t>
-      </w:r>
-    </w:p>
-    <w:p>
-      <w:pPr>
-        <w:rPr>
-          <w:b/>
-          <w:bCs/>
-          <w:sz w:val="32"/>
-          <w:szCs w:val="32"/>
-        </w:rPr>
-      </w:pPr>
-      <w:r>
-        <w:rPr>
-          <w:b/>
-          <w:bCs/>
-          <w:sz w:val="32"/>
-          <w:szCs w:val="32"/>
+    </w:p>
+    <w:p>
+      <w:pPr>
+        <w:rPr>
+          <w:b/>
+          <w:bCs/>
+          <w:sz w:val="24"/>
+          <w:szCs w:val="24"/>
+        </w:rPr>
+      </w:pPr>
+      <w:r>
+        <w:rPr>
+          <w:b/>
+          <w:bCs/>
+          <w:sz w:val="24"/>
+          <w:szCs w:val="24"/>
         </w:rPr>
         <w:lastRenderedPageBreak/>
         <w:tab/>
@@ -2177,8 +3366,108 @@
         <w:rPr>
           <w:b/>
           <w:bCs/>
-          <w:sz w:val="32"/>
-          <w:szCs w:val="32"/>
+          <w:noProof/>
+          <w:sz w:val="24"/>
+          <w:szCs w:val="24"/>
+        </w:rPr>
+        <w:drawing>
+          <wp:inline distT="0" distB="0" distL="0" distR="0" wp14:anchorId="61A49D25" wp14:editId="2438896B">
+            <wp:extent cx="4648849" cy="1600423"/>
+            <wp:effectExtent l="0" t="0" r="0" b="0"/>
+            <wp:docPr id="7" name="Imagem 7" descr="Interface gráfica do usuário, Aplicativo&#10;&#10;Descrição gerada automaticamente"/>
+            <wp:cNvGraphicFramePr>
+              <a:graphicFrameLocks xmlns:a="http://schemas.openxmlformats.org/drawingml/2006/main" noChangeAspect="1"/>
+            </wp:cNvGraphicFramePr>
+            <a:graphic xmlns:a="http://schemas.openxmlformats.org/drawingml/2006/main">
+              <a:graphicData uri="http://schemas.openxmlformats.org/drawingml/2006/picture">
+                <pic:pic xmlns:pic="http://schemas.openxmlformats.org/drawingml/2006/picture">
+                  <pic:nvPicPr>
+                    <pic:cNvPr id="7" name="Imagem 7" descr="Interface gráfica do usuário, Aplicativo&#10;&#10;Descrição gerada automaticamente"/>
+                    <pic:cNvPicPr/>
+                  </pic:nvPicPr>
+                  <pic:blipFill>
+                    <a:blip r:embed="rId16">
+                      <a:extLst>
+                        <a:ext uri="{28A0092B-C50C-407E-A947-70E740481C1C}">
+                          <a14:useLocalDpi xmlns:a14="http://schemas.microsoft.com/office/drawing/2010/main" val="0"/>
+                        </a:ext>
+                      </a:extLst>
+                    </a:blip>
+                    <a:stretch>
+                      <a:fillRect/>
+                    </a:stretch>
+                  </pic:blipFill>
+                  <pic:spPr>
+                    <a:xfrm>
+                      <a:off x="0" y="0"/>
+                      <a:ext cx="4648849" cy="1600423"/>
+                    </a:xfrm>
+                    <a:prstGeom prst="rect">
+                      <a:avLst/>
+                    </a:prstGeom>
+                  </pic:spPr>
+                </pic:pic>
+              </a:graphicData>
+            </a:graphic>
+          </wp:inline>
+        </w:drawing>
+      </w:r>
+    </w:p>
+    <w:p>
+      <w:pPr>
+        <w:rPr>
+          <w:b/>
+          <w:bCs/>
+          <w:sz w:val="24"/>
+          <w:szCs w:val="24"/>
+        </w:rPr>
+      </w:pPr>
+    </w:p>
+    <w:p>
+      <w:pPr>
+        <w:rPr>
+          <w:sz w:val="28"/>
+          <w:szCs w:val="28"/>
+        </w:rPr>
+      </w:pPr>
+      <w:r>
+        <w:rPr>
+          <w:sz w:val="28"/>
+          <w:szCs w:val="28"/>
+        </w:rPr>
+        <w:t xml:space="preserve">Depois disso aparecera na tabela: o nome do produto, a quantidade disponível dele, e o campo requisição que o usuário necessita fazer. </w:t>
+      </w:r>
+    </w:p>
+    <w:p>
+      <w:pPr>
+        <w:rPr>
+          <w:sz w:val="28"/>
+          <w:szCs w:val="28"/>
+        </w:rPr>
+      </w:pPr>
+      <w:r>
+        <w:rPr>
+          <w:sz w:val="28"/>
+          <w:szCs w:val="28"/>
+        </w:rPr>
+        <w:t>E do lado aparecera um botão com um “X”, ele irá excluir a linha do produto, talvez o usuário tenha colocado sem querer, ou errado.</w:t>
+      </w:r>
+    </w:p>
+    <w:p>
+      <w:pPr>
+        <w:rPr>
+          <w:b/>
+          <w:bCs/>
+          <w:sz w:val="24"/>
+          <w:szCs w:val="24"/>
+        </w:rPr>
+      </w:pPr>
+      <w:r>
+        <w:rPr>
+          <w:b/>
+          <w:bCs/>
+          <w:sz w:val="24"/>
+          <w:szCs w:val="24"/>
         </w:rPr>
         <w:tab/>
       </w:r>
@@ -2186,36 +3475,710 @@
         <w:rPr>
           <w:b/>
           <w:bCs/>
-          <w:sz w:val="32"/>
-          <w:szCs w:val="32"/>
+          <w:noProof/>
+          <w:sz w:val="24"/>
+          <w:szCs w:val="24"/>
+        </w:rPr>
+        <w:drawing>
+          <wp:inline distT="0" distB="0" distL="0" distR="0" wp14:anchorId="2033B141" wp14:editId="5B1AE70E">
+            <wp:extent cx="5400040" cy="1096645"/>
+            <wp:effectExtent l="0" t="0" r="0" b="8255"/>
+            <wp:docPr id="8" name="Imagem 8" descr="Tabela, Linha do tempo&#10;&#10;Descrição gerada automaticamente"/>
+            <wp:cNvGraphicFramePr>
+              <a:graphicFrameLocks xmlns:a="http://schemas.openxmlformats.org/drawingml/2006/main" noChangeAspect="1"/>
+            </wp:cNvGraphicFramePr>
+            <a:graphic xmlns:a="http://schemas.openxmlformats.org/drawingml/2006/main">
+              <a:graphicData uri="http://schemas.openxmlformats.org/drawingml/2006/picture">
+                <pic:pic xmlns:pic="http://schemas.openxmlformats.org/drawingml/2006/picture">
+                  <pic:nvPicPr>
+                    <pic:cNvPr id="8" name="Imagem 8" descr="Tabela, Linha do tempo&#10;&#10;Descrição gerada automaticamente"/>
+                    <pic:cNvPicPr/>
+                  </pic:nvPicPr>
+                  <pic:blipFill>
+                    <a:blip r:embed="rId17">
+                      <a:extLst>
+                        <a:ext uri="{28A0092B-C50C-407E-A947-70E740481C1C}">
+                          <a14:useLocalDpi xmlns:a14="http://schemas.microsoft.com/office/drawing/2010/main" val="0"/>
+                        </a:ext>
+                      </a:extLst>
+                    </a:blip>
+                    <a:stretch>
+                      <a:fillRect/>
+                    </a:stretch>
+                  </pic:blipFill>
+                  <pic:spPr>
+                    <a:xfrm>
+                      <a:off x="0" y="0"/>
+                      <a:ext cx="5400040" cy="1096645"/>
+                    </a:xfrm>
+                    <a:prstGeom prst="rect">
+                      <a:avLst/>
+                    </a:prstGeom>
+                  </pic:spPr>
+                </pic:pic>
+              </a:graphicData>
+            </a:graphic>
+          </wp:inline>
+        </w:drawing>
+      </w:r>
+    </w:p>
+    <w:p>
+      <w:pPr>
+        <w:rPr>
+          <w:b/>
+          <w:bCs/>
+          <w:sz w:val="24"/>
+          <w:szCs w:val="24"/>
+        </w:rPr>
+      </w:pPr>
+    </w:p>
+    <w:p>
+      <w:pPr>
+        <w:rPr>
+          <w:sz w:val="28"/>
+          <w:szCs w:val="28"/>
+        </w:rPr>
+      </w:pPr>
+      <w:r>
+        <w:rPr>
+          <w:sz w:val="28"/>
+          <w:szCs w:val="28"/>
+        </w:rPr>
+        <w:t>Depois de todos o(s) campo(s) preenchido(s), e tiver finalizado, o usuário clicara no botão, e se tiver tudo certo, a requisição estará completa e</w:t>
+      </w:r>
+      <w:r>
+        <w:rPr>
+          <w:sz w:val="28"/>
+          <w:szCs w:val="28"/>
+        </w:rPr>
+        <w:t xml:space="preserve"> vai mostrar para</w:t>
+      </w:r>
+      <w:r>
+        <w:rPr>
+          <w:sz w:val="28"/>
+          <w:szCs w:val="28"/>
+        </w:rPr>
+        <w:t xml:space="preserve"> o </w:t>
+      </w:r>
+      <w:r>
+        <w:rPr>
+          <w:sz w:val="28"/>
+          <w:szCs w:val="28"/>
+        </w:rPr>
+        <w:t>uma mensagem de sucesso.</w:t>
+      </w:r>
+    </w:p>
+    <w:p>
+      <w:pPr>
+        <w:rPr>
+          <w:b/>
+          <w:bCs/>
+          <w:sz w:val="24"/>
+          <w:szCs w:val="24"/>
+        </w:rPr>
+      </w:pPr>
+    </w:p>
+    <w:p>
+      <w:pPr>
+        <w:rPr>
+          <w:b/>
+          <w:bCs/>
+          <w:color w:val="8EAADB" w:themeColor="accent1" w:themeTint="99"/>
+          <w:sz w:val="32"/>
+          <w:szCs w:val="32"/>
+        </w:rPr>
+      </w:pPr>
+      <w:r>
+        <w:rPr>
+          <w:b/>
+          <w:bCs/>
+          <w:color w:val="8EAADB" w:themeColor="accent1" w:themeTint="99"/>
+          <w:sz w:val="32"/>
+          <w:szCs w:val="32"/>
+        </w:rPr>
+        <w:t>Requisição Completa – 5</w:t>
+      </w:r>
+    </w:p>
+    <w:p>
+      <w:pPr>
+        <w:rPr>
+          <w:b/>
+          <w:bCs/>
+          <w:sz w:val="24"/>
+          <w:szCs w:val="24"/>
+        </w:rPr>
+      </w:pPr>
+      <w:r>
+        <w:rPr>
+          <w:b/>
+          <w:bCs/>
+          <w:sz w:val="24"/>
+          <w:szCs w:val="24"/>
         </w:rPr>
         <w:tab/>
-        <w:t>COLOCAR PRINT DA TELA AQUI</w:t>
-      </w:r>
-    </w:p>
-    <w:p>
-      <w:pPr>
-        <w:rPr>
-          <w:b/>
-          <w:bCs/>
-          <w:sz w:val="32"/>
-          <w:szCs w:val="32"/>
-        </w:rPr>
-      </w:pPr>
-    </w:p>
-    <w:p>
-      <w:pPr>
-        <w:rPr>
-          <w:sz w:val="28"/>
-          <w:szCs w:val="28"/>
-        </w:rPr>
-      </w:pPr>
-      <w:r>
-        <w:rPr>
-          <w:sz w:val="28"/>
-          <w:szCs w:val="28"/>
-        </w:rPr>
-        <w:t>Quando o usuário entrar nessa página aparecera uma lista de todas as categorias, com duas opções abaixo delas, uma para editar e outra para excluir.</w:t>
+      </w:r>
+      <w:r>
+        <w:rPr>
+          <w:b/>
+          <w:bCs/>
+          <w:sz w:val="24"/>
+          <w:szCs w:val="24"/>
+        </w:rPr>
+        <w:tab/>
+      </w:r>
+      <w:r>
+        <w:rPr>
+          <w:b/>
+          <w:bCs/>
+          <w:sz w:val="24"/>
+          <w:szCs w:val="24"/>
+        </w:rPr>
+        <w:tab/>
+      </w:r>
+      <w:r>
+        <w:rPr>
+          <w:b/>
+          <w:bCs/>
+          <w:noProof/>
+          <w:sz w:val="24"/>
+          <w:szCs w:val="24"/>
+        </w:rPr>
+        <w:drawing>
+          <wp:inline distT="0" distB="0" distL="0" distR="0" wp14:anchorId="5ED329C7" wp14:editId="57D895E3">
+            <wp:extent cx="4591691" cy="1552792"/>
+            <wp:effectExtent l="0" t="0" r="0" b="9525"/>
+            <wp:docPr id="9" name="Imagem 9"/>
+            <wp:cNvGraphicFramePr>
+              <a:graphicFrameLocks xmlns:a="http://schemas.openxmlformats.org/drawingml/2006/main" noChangeAspect="1"/>
+            </wp:cNvGraphicFramePr>
+            <a:graphic xmlns:a="http://schemas.openxmlformats.org/drawingml/2006/main">
+              <a:graphicData uri="http://schemas.openxmlformats.org/drawingml/2006/picture">
+                <pic:pic xmlns:pic="http://schemas.openxmlformats.org/drawingml/2006/picture">
+                  <pic:nvPicPr>
+                    <pic:cNvPr id="9" name="Imagem 9"/>
+                    <pic:cNvPicPr/>
+                  </pic:nvPicPr>
+                  <pic:blipFill>
+                    <a:blip r:embed="rId18">
+                      <a:extLst>
+                        <a:ext uri="{28A0092B-C50C-407E-A947-70E740481C1C}">
+                          <a14:useLocalDpi xmlns:a14="http://schemas.microsoft.com/office/drawing/2010/main" val="0"/>
+                        </a:ext>
+                      </a:extLst>
+                    </a:blip>
+                    <a:stretch>
+                      <a:fillRect/>
+                    </a:stretch>
+                  </pic:blipFill>
+                  <pic:spPr>
+                    <a:xfrm>
+                      <a:off x="0" y="0"/>
+                      <a:ext cx="4591691" cy="1552792"/>
+                    </a:xfrm>
+                    <a:prstGeom prst="rect">
+                      <a:avLst/>
+                    </a:prstGeom>
+                  </pic:spPr>
+                </pic:pic>
+              </a:graphicData>
+            </a:graphic>
+          </wp:inline>
+        </w:drawing>
+      </w:r>
+    </w:p>
+    <w:p>
+      <w:pPr>
+        <w:rPr>
+          <w:b/>
+          <w:bCs/>
+          <w:sz w:val="24"/>
+          <w:szCs w:val="24"/>
+        </w:rPr>
+      </w:pPr>
+    </w:p>
+    <w:p>
+      <w:pPr>
+        <w:rPr>
+          <w:sz w:val="28"/>
+          <w:szCs w:val="28"/>
+        </w:rPr>
+      </w:pPr>
+      <w:r>
+        <w:rPr>
+          <w:sz w:val="28"/>
+          <w:szCs w:val="28"/>
+        </w:rPr>
+        <w:t xml:space="preserve">Depois ele </w:t>
+      </w:r>
+      <w:r>
+        <w:rPr>
+          <w:sz w:val="28"/>
+          <w:szCs w:val="28"/>
+        </w:rPr>
+        <w:t xml:space="preserve">será encaminhado </w:t>
+      </w:r>
+      <w:r>
+        <w:rPr>
+          <w:sz w:val="28"/>
+          <w:szCs w:val="28"/>
+        </w:rPr>
+        <w:t>par</w:t>
+      </w:r>
+      <w:r>
+        <w:rPr>
+          <w:sz w:val="28"/>
+          <w:szCs w:val="28"/>
+        </w:rPr>
+        <w:t xml:space="preserve">a </w:t>
+      </w:r>
+      <w:r>
+        <w:rPr>
+          <w:sz w:val="28"/>
+          <w:szCs w:val="28"/>
+        </w:rPr>
+        <w:t xml:space="preserve">a </w:t>
+      </w:r>
+      <w:r>
+        <w:rPr>
+          <w:sz w:val="28"/>
+          <w:szCs w:val="28"/>
+        </w:rPr>
+        <w:t xml:space="preserve">sua </w:t>
+      </w:r>
+      <w:r>
+        <w:rPr>
+          <w:sz w:val="28"/>
+          <w:szCs w:val="28"/>
+        </w:rPr>
+        <w:t>respectiva</w:t>
+      </w:r>
+      <w:r>
+        <w:rPr>
+          <w:sz w:val="28"/>
+          <w:szCs w:val="28"/>
+        </w:rPr>
+        <w:t xml:space="preserve"> </w:t>
+      </w:r>
+      <w:r>
+        <w:rPr>
+          <w:sz w:val="28"/>
+          <w:szCs w:val="28"/>
+        </w:rPr>
+        <w:t>área.</w:t>
+      </w:r>
+    </w:p>
+    <w:p>
+      <w:pPr>
+        <w:rPr>
+          <w:b/>
+          <w:bCs/>
+          <w:color w:val="8EAADB" w:themeColor="accent1" w:themeTint="99"/>
+          <w:sz w:val="40"/>
+          <w:szCs w:val="40"/>
+        </w:rPr>
+      </w:pPr>
+      <w:r>
+        <w:rPr>
+          <w:b/>
+          <w:bCs/>
+          <w:color w:val="8EAADB" w:themeColor="accent1" w:themeTint="99"/>
+          <w:sz w:val="40"/>
+          <w:szCs w:val="40"/>
+        </w:rPr>
+        <w:lastRenderedPageBreak/>
+        <w:t>Tela para Pesquisar Produtos – 6</w:t>
+      </w:r>
+    </w:p>
+    <w:p>
+      <w:pPr>
+        <w:rPr>
+          <w:b/>
+          <w:bCs/>
+          <w:color w:val="8EAADB" w:themeColor="accent1" w:themeTint="99"/>
+          <w:sz w:val="40"/>
+          <w:szCs w:val="40"/>
+        </w:rPr>
+      </w:pPr>
+    </w:p>
+    <w:p>
+      <w:pPr>
+        <w:rPr>
+          <w:b/>
+          <w:bCs/>
+          <w:sz w:val="32"/>
+          <w:szCs w:val="32"/>
+        </w:rPr>
+      </w:pPr>
+      <w:r>
+        <w:rPr>
+          <w:b/>
+          <w:bCs/>
+          <w:noProof/>
+          <w:sz w:val="32"/>
+          <w:szCs w:val="32"/>
+        </w:rPr>
+        <w:drawing>
+          <wp:inline distT="0" distB="0" distL="0" distR="0" wp14:anchorId="3AE3E6A2" wp14:editId="4BD6A9D5">
+            <wp:extent cx="5400040" cy="2463165"/>
+            <wp:effectExtent l="0" t="0" r="0" b="0"/>
+            <wp:docPr id="10" name="Imagem 10" descr="Texto&#10;&#10;Descrição gerada automaticamente"/>
+            <wp:cNvGraphicFramePr>
+              <a:graphicFrameLocks xmlns:a="http://schemas.openxmlformats.org/drawingml/2006/main" noChangeAspect="1"/>
+            </wp:cNvGraphicFramePr>
+            <a:graphic xmlns:a="http://schemas.openxmlformats.org/drawingml/2006/main">
+              <a:graphicData uri="http://schemas.openxmlformats.org/drawingml/2006/picture">
+                <pic:pic xmlns:pic="http://schemas.openxmlformats.org/drawingml/2006/picture">
+                  <pic:nvPicPr>
+                    <pic:cNvPr id="10" name="Imagem 10" descr="Texto&#10;&#10;Descrição gerada automaticamente"/>
+                    <pic:cNvPicPr/>
+                  </pic:nvPicPr>
+                  <pic:blipFill>
+                    <a:blip r:embed="rId19" cstate="print">
+                      <a:extLst>
+                        <a:ext uri="{28A0092B-C50C-407E-A947-70E740481C1C}">
+                          <a14:useLocalDpi xmlns:a14="http://schemas.microsoft.com/office/drawing/2010/main" val="0"/>
+                        </a:ext>
+                      </a:extLst>
+                    </a:blip>
+                    <a:stretch>
+                      <a:fillRect/>
+                    </a:stretch>
+                  </pic:blipFill>
+                  <pic:spPr>
+                    <a:xfrm>
+                      <a:off x="0" y="0"/>
+                      <a:ext cx="5400040" cy="2463165"/>
+                    </a:xfrm>
+                    <a:prstGeom prst="rect">
+                      <a:avLst/>
+                    </a:prstGeom>
+                  </pic:spPr>
+                </pic:pic>
+              </a:graphicData>
+            </a:graphic>
+          </wp:inline>
+        </w:drawing>
+      </w:r>
+    </w:p>
+    <w:p>
+      <w:pPr>
+        <w:rPr>
+          <w:b/>
+          <w:bCs/>
+          <w:sz w:val="32"/>
+          <w:szCs w:val="32"/>
+        </w:rPr>
+      </w:pPr>
+    </w:p>
+    <w:p>
+      <w:pPr>
+        <w:rPr>
+          <w:sz w:val="28"/>
+          <w:szCs w:val="28"/>
+        </w:rPr>
+      </w:pPr>
+      <w:r>
+        <w:rPr>
+          <w:sz w:val="28"/>
+          <w:szCs w:val="28"/>
+        </w:rPr>
+        <w:t xml:space="preserve">Essa tela, como o nome já diz, é para pesquisar produtos. </w:t>
+      </w:r>
+    </w:p>
+    <w:p>
+      <w:pPr>
+        <w:rPr>
+          <w:sz w:val="28"/>
+          <w:szCs w:val="28"/>
+        </w:rPr>
+      </w:pPr>
+      <w:r>
+        <w:rPr>
+          <w:sz w:val="28"/>
+          <w:szCs w:val="28"/>
+        </w:rPr>
+        <w:t xml:space="preserve">O usuário preenche o campo com o nome ou parte do produto, e clicar no botão para pesquisar. </w:t>
+      </w:r>
+    </w:p>
+    <w:p>
+      <w:pPr>
+        <w:rPr>
+          <w:sz w:val="28"/>
+          <w:szCs w:val="28"/>
+        </w:rPr>
+      </w:pPr>
+      <w:r>
+        <w:rPr>
+          <w:sz w:val="28"/>
+          <w:szCs w:val="28"/>
+        </w:rPr>
+        <w:t xml:space="preserve">Ao pesquisar </w:t>
+      </w:r>
+      <w:r>
+        <w:rPr>
+          <w:sz w:val="28"/>
+          <w:szCs w:val="28"/>
+        </w:rPr>
+        <w:t>vai imprimir</w:t>
+      </w:r>
+      <w:r>
+        <w:rPr>
+          <w:sz w:val="28"/>
+          <w:szCs w:val="28"/>
+        </w:rPr>
+        <w:t xml:space="preserve"> na tela uma tabela com os resultados da pesquisa.</w:t>
+      </w:r>
+    </w:p>
+    <w:p>
+      <w:pPr>
+        <w:rPr>
+          <w:b/>
+          <w:bCs/>
+          <w:sz w:val="24"/>
+          <w:szCs w:val="24"/>
+        </w:rPr>
+      </w:pPr>
+    </w:p>
+    <w:p>
+      <w:pPr>
+        <w:rPr>
+          <w:b/>
+          <w:bCs/>
+          <w:sz w:val="24"/>
+          <w:szCs w:val="24"/>
+        </w:rPr>
+      </w:pPr>
+    </w:p>
+    <w:p>
+      <w:pPr>
+        <w:rPr>
+          <w:b/>
+          <w:bCs/>
+          <w:sz w:val="24"/>
+          <w:szCs w:val="24"/>
+        </w:rPr>
+      </w:pPr>
+    </w:p>
+    <w:p>
+      <w:pPr>
+        <w:rPr>
+          <w:b/>
+          <w:bCs/>
+          <w:sz w:val="24"/>
+          <w:szCs w:val="24"/>
+        </w:rPr>
+      </w:pPr>
+    </w:p>
+    <w:p>
+      <w:pPr>
+        <w:rPr>
+          <w:b/>
+          <w:bCs/>
+          <w:sz w:val="24"/>
+          <w:szCs w:val="24"/>
+        </w:rPr>
+      </w:pPr>
+    </w:p>
+    <w:p>
+      <w:pPr>
+        <w:rPr>
+          <w:b/>
+          <w:bCs/>
+          <w:sz w:val="24"/>
+          <w:szCs w:val="24"/>
+        </w:rPr>
+      </w:pPr>
+    </w:p>
+    <w:p>
+      <w:pPr>
+        <w:rPr>
+          <w:b/>
+          <w:bCs/>
+          <w:sz w:val="24"/>
+          <w:szCs w:val="24"/>
+        </w:rPr>
+      </w:pPr>
+    </w:p>
+    <w:p>
+      <w:pPr>
+        <w:rPr>
+          <w:b/>
+          <w:bCs/>
+          <w:sz w:val="24"/>
+          <w:szCs w:val="24"/>
+        </w:rPr>
+      </w:pPr>
+    </w:p>
+    <w:p>
+      <w:pPr>
+        <w:rPr>
+          <w:b/>
+          <w:bCs/>
+          <w:sz w:val="24"/>
+          <w:szCs w:val="24"/>
+        </w:rPr>
+      </w:pPr>
+    </w:p>
+    <w:p>
+      <w:pPr>
+        <w:rPr>
+          <w:b/>
+          <w:bCs/>
+          <w:sz w:val="24"/>
+          <w:szCs w:val="24"/>
+        </w:rPr>
+      </w:pPr>
+    </w:p>
+    <w:p>
+      <w:pPr>
+        <w:rPr>
+          <w:b/>
+          <w:bCs/>
+          <w:sz w:val="24"/>
+          <w:szCs w:val="24"/>
+        </w:rPr>
+      </w:pPr>
+    </w:p>
+    <w:p>
+      <w:pPr>
+        <w:rPr>
+          <w:b/>
+          <w:bCs/>
+          <w:sz w:val="24"/>
+          <w:szCs w:val="24"/>
+        </w:rPr>
+      </w:pPr>
+    </w:p>
+    <w:p>
+      <w:pPr>
+        <w:rPr>
+          <w:b/>
+          <w:bCs/>
+          <w:color w:val="8EAADB" w:themeColor="accent1" w:themeTint="99"/>
+          <w:sz w:val="40"/>
+          <w:szCs w:val="40"/>
+        </w:rPr>
+      </w:pPr>
+      <w:r>
+        <w:rPr>
+          <w:b/>
+          <w:bCs/>
+          <w:color w:val="8EAADB" w:themeColor="accent1" w:themeTint="99"/>
+          <w:sz w:val="40"/>
+          <w:szCs w:val="40"/>
+        </w:rPr>
+        <w:lastRenderedPageBreak/>
+        <w:t>Tela de Categorias – 7</w:t>
+      </w:r>
+    </w:p>
+    <w:p>
+      <w:pPr>
+        <w:rPr>
+          <w:b/>
+          <w:bCs/>
+          <w:color w:val="8EAADB" w:themeColor="accent1" w:themeTint="99"/>
+          <w:sz w:val="40"/>
+          <w:szCs w:val="40"/>
+        </w:rPr>
+      </w:pPr>
+    </w:p>
+    <w:p>
+      <w:pPr>
+        <w:rPr>
+          <w:b/>
+          <w:bCs/>
+          <w:sz w:val="32"/>
+          <w:szCs w:val="32"/>
+        </w:rPr>
+      </w:pPr>
+      <w:r>
+        <w:rPr>
+          <w:b/>
+          <w:bCs/>
+          <w:noProof/>
+          <w:sz w:val="32"/>
+          <w:szCs w:val="32"/>
+        </w:rPr>
+        <w:drawing>
+          <wp:inline distT="0" distB="0" distL="0" distR="0" wp14:anchorId="59E92624" wp14:editId="153A72F1">
+            <wp:extent cx="5400040" cy="2473325"/>
+            <wp:effectExtent l="0" t="0" r="0" b="3175"/>
+            <wp:docPr id="11" name="Imagem 11" descr="Tabela&#10;&#10;Descrição gerada automaticamente"/>
+            <wp:cNvGraphicFramePr>
+              <a:graphicFrameLocks xmlns:a="http://schemas.openxmlformats.org/drawingml/2006/main" noChangeAspect="1"/>
+            </wp:cNvGraphicFramePr>
+            <a:graphic xmlns:a="http://schemas.openxmlformats.org/drawingml/2006/main">
+              <a:graphicData uri="http://schemas.openxmlformats.org/drawingml/2006/picture">
+                <pic:pic xmlns:pic="http://schemas.openxmlformats.org/drawingml/2006/picture">
+                  <pic:nvPicPr>
+                    <pic:cNvPr id="11" name="Imagem 11" descr="Tabela&#10;&#10;Descrição gerada automaticamente"/>
+                    <pic:cNvPicPr/>
+                  </pic:nvPicPr>
+                  <pic:blipFill>
+                    <a:blip r:embed="rId20" cstate="print">
+                      <a:extLst>
+                        <a:ext uri="{28A0092B-C50C-407E-A947-70E740481C1C}">
+                          <a14:useLocalDpi xmlns:a14="http://schemas.microsoft.com/office/drawing/2010/main" val="0"/>
+                        </a:ext>
+                      </a:extLst>
+                    </a:blip>
+                    <a:stretch>
+                      <a:fillRect/>
+                    </a:stretch>
+                  </pic:blipFill>
+                  <pic:spPr>
+                    <a:xfrm>
+                      <a:off x="0" y="0"/>
+                      <a:ext cx="5400040" cy="2473325"/>
+                    </a:xfrm>
+                    <a:prstGeom prst="rect">
+                      <a:avLst/>
+                    </a:prstGeom>
+                  </pic:spPr>
+                </pic:pic>
+              </a:graphicData>
+            </a:graphic>
+          </wp:inline>
+        </w:drawing>
+      </w:r>
+    </w:p>
+    <w:p>
+      <w:pPr>
+        <w:rPr>
+          <w:b/>
+          <w:bCs/>
+          <w:sz w:val="32"/>
+          <w:szCs w:val="32"/>
+        </w:rPr>
+      </w:pPr>
+    </w:p>
+    <w:p>
+      <w:pPr>
+        <w:rPr>
+          <w:sz w:val="28"/>
+          <w:szCs w:val="28"/>
+        </w:rPr>
+      </w:pPr>
+      <w:r>
+        <w:rPr>
+          <w:sz w:val="28"/>
+          <w:szCs w:val="28"/>
+        </w:rPr>
+        <w:t xml:space="preserve">Quando o usuário entrar nessa página </w:t>
+      </w:r>
+      <w:r>
+        <w:rPr>
+          <w:sz w:val="28"/>
+          <w:szCs w:val="28"/>
+        </w:rPr>
+        <w:t>vai aparecer</w:t>
+      </w:r>
+      <w:r>
+        <w:rPr>
+          <w:sz w:val="28"/>
+          <w:szCs w:val="28"/>
+        </w:rPr>
+        <w:t xml:space="preserve"> uma lista de todas as categorias, com duas opções abaixo delas, uma para editar e outra para excluir.</w:t>
       </w:r>
     </w:p>
     <w:p>
@@ -2236,20 +4199,88 @@
     <w:p>
       <w:pPr>
         <w:rPr>
-          <w:b/>
-          <w:bCs/>
-          <w:sz w:val="24"/>
-          <w:szCs w:val="24"/>
-        </w:rPr>
-      </w:pPr>
-    </w:p>
-    <w:p>
-      <w:pPr>
-        <w:rPr>
-          <w:b/>
-          <w:bCs/>
-          <w:sz w:val="24"/>
-          <w:szCs w:val="24"/>
+          <w:sz w:val="28"/>
+          <w:szCs w:val="28"/>
+        </w:rPr>
+      </w:pPr>
+    </w:p>
+    <w:p>
+      <w:pPr>
+        <w:rPr>
+          <w:sz w:val="28"/>
+          <w:szCs w:val="28"/>
+        </w:rPr>
+      </w:pPr>
+    </w:p>
+    <w:p>
+      <w:pPr>
+        <w:rPr>
+          <w:sz w:val="28"/>
+          <w:szCs w:val="28"/>
+        </w:rPr>
+      </w:pPr>
+    </w:p>
+    <w:p>
+      <w:pPr>
+        <w:rPr>
+          <w:sz w:val="28"/>
+          <w:szCs w:val="28"/>
+        </w:rPr>
+      </w:pPr>
+    </w:p>
+    <w:p>
+      <w:pPr>
+        <w:rPr>
+          <w:sz w:val="28"/>
+          <w:szCs w:val="28"/>
+        </w:rPr>
+      </w:pPr>
+    </w:p>
+    <w:p>
+      <w:pPr>
+        <w:rPr>
+          <w:sz w:val="28"/>
+          <w:szCs w:val="28"/>
+        </w:rPr>
+      </w:pPr>
+    </w:p>
+    <w:p>
+      <w:pPr>
+        <w:rPr>
+          <w:sz w:val="28"/>
+          <w:szCs w:val="28"/>
+        </w:rPr>
+      </w:pPr>
+    </w:p>
+    <w:p>
+      <w:pPr>
+        <w:rPr>
+          <w:sz w:val="28"/>
+          <w:szCs w:val="28"/>
+        </w:rPr>
+      </w:pPr>
+    </w:p>
+    <w:p>
+      <w:pPr>
+        <w:rPr>
+          <w:sz w:val="28"/>
+          <w:szCs w:val="28"/>
+        </w:rPr>
+      </w:pPr>
+    </w:p>
+    <w:p>
+      <w:pPr>
+        <w:rPr>
+          <w:sz w:val="28"/>
+          <w:szCs w:val="28"/>
+        </w:rPr>
+      </w:pPr>
+    </w:p>
+    <w:p>
+      <w:pPr>
+        <w:rPr>
+          <w:sz w:val="28"/>
+          <w:szCs w:val="28"/>
         </w:rPr>
       </w:pPr>
     </w:p>
@@ -2271,6 +4302,7 @@
           <w:sz w:val="32"/>
           <w:szCs w:val="32"/>
         </w:rPr>
+        <w:lastRenderedPageBreak/>
         <w:t>Tela de Cadastro de Categoria – 8</w:t>
       </w:r>
     </w:p>
@@ -2279,10 +4311,276 @@
         <w:rPr>
           <w:b/>
           <w:bCs/>
-          <w:sz w:val="32"/>
-          <w:szCs w:val="32"/>
-        </w:rPr>
-      </w:pPr>
+          <w:color w:val="8EAADB" w:themeColor="accent1" w:themeTint="99"/>
+          <w:sz w:val="32"/>
+          <w:szCs w:val="32"/>
+        </w:rPr>
+      </w:pPr>
+    </w:p>
+    <w:p>
+      <w:pPr>
+        <w:rPr>
+          <w:b/>
+          <w:bCs/>
+          <w:sz w:val="32"/>
+          <w:szCs w:val="32"/>
+        </w:rPr>
+      </w:pPr>
+      <w:r>
+        <w:rPr>
+          <w:b/>
+          <w:bCs/>
+          <w:noProof/>
+          <w:sz w:val="32"/>
+          <w:szCs w:val="32"/>
+        </w:rPr>
+        <w:drawing>
+          <wp:inline distT="0" distB="0" distL="0" distR="0" wp14:anchorId="22FEF986" wp14:editId="2197690B">
+            <wp:extent cx="5400040" cy="2447290"/>
+            <wp:effectExtent l="0" t="0" r="0" b="0"/>
+            <wp:docPr id="12" name="Imagem 12" descr="Interface gráfica do usuário, Texto&#10;&#10;Descrição gerada automaticamente"/>
+            <wp:cNvGraphicFramePr>
+              <a:graphicFrameLocks xmlns:a="http://schemas.openxmlformats.org/drawingml/2006/main" noChangeAspect="1"/>
+            </wp:cNvGraphicFramePr>
+            <a:graphic xmlns:a="http://schemas.openxmlformats.org/drawingml/2006/main">
+              <a:graphicData uri="http://schemas.openxmlformats.org/drawingml/2006/picture">
+                <pic:pic xmlns:pic="http://schemas.openxmlformats.org/drawingml/2006/picture">
+                  <pic:nvPicPr>
+                    <pic:cNvPr id="12" name="Imagem 12" descr="Interface gráfica do usuário, Texto&#10;&#10;Descrição gerada automaticamente"/>
+                    <pic:cNvPicPr/>
+                  </pic:nvPicPr>
+                  <pic:blipFill>
+                    <a:blip r:embed="rId21" cstate="print">
+                      <a:extLst>
+                        <a:ext uri="{28A0092B-C50C-407E-A947-70E740481C1C}">
+                          <a14:useLocalDpi xmlns:a14="http://schemas.microsoft.com/office/drawing/2010/main" val="0"/>
+                        </a:ext>
+                      </a:extLst>
+                    </a:blip>
+                    <a:stretch>
+                      <a:fillRect/>
+                    </a:stretch>
+                  </pic:blipFill>
+                  <pic:spPr>
+                    <a:xfrm>
+                      <a:off x="0" y="0"/>
+                      <a:ext cx="5400040" cy="2447290"/>
+                    </a:xfrm>
+                    <a:prstGeom prst="rect">
+                      <a:avLst/>
+                    </a:prstGeom>
+                  </pic:spPr>
+                </pic:pic>
+              </a:graphicData>
+            </a:graphic>
+          </wp:inline>
+        </w:drawing>
+      </w:r>
+    </w:p>
+    <w:p>
+      <w:pPr>
+        <w:rPr>
+          <w:b/>
+          <w:bCs/>
+          <w:sz w:val="32"/>
+          <w:szCs w:val="32"/>
+        </w:rPr>
+      </w:pPr>
+    </w:p>
+    <w:p>
+      <w:pPr>
+        <w:rPr>
+          <w:sz w:val="28"/>
+          <w:szCs w:val="28"/>
+        </w:rPr>
+      </w:pPr>
+      <w:r>
+        <w:rPr>
+          <w:sz w:val="28"/>
+          <w:szCs w:val="28"/>
+        </w:rPr>
+        <w:t>Nessa tela o usuário poderá cadastrar uma nova categoria, uma que não existe.</w:t>
+      </w:r>
+    </w:p>
+    <w:p>
+      <w:pPr>
+        <w:rPr>
+          <w:sz w:val="28"/>
+          <w:szCs w:val="28"/>
+        </w:rPr>
+      </w:pPr>
+      <w:r>
+        <w:rPr>
+          <w:sz w:val="28"/>
+          <w:szCs w:val="28"/>
+        </w:rPr>
+        <w:t>Basta ele preencher o campo, e clicar no botão. Se tiver tudo certo, irá criar perfeitamente.</w:t>
+      </w:r>
+    </w:p>
+    <w:p>
+      <w:pPr>
+        <w:rPr>
+          <w:b/>
+          <w:bCs/>
+          <w:sz w:val="24"/>
+          <w:szCs w:val="24"/>
+        </w:rPr>
+      </w:pPr>
+    </w:p>
+    <w:p>
+      <w:pPr>
+        <w:rPr>
+          <w:b/>
+          <w:bCs/>
+          <w:sz w:val="24"/>
+          <w:szCs w:val="24"/>
+        </w:rPr>
+      </w:pPr>
+    </w:p>
+    <w:p>
+      <w:pPr>
+        <w:rPr>
+          <w:b/>
+          <w:bCs/>
+          <w:sz w:val="24"/>
+          <w:szCs w:val="24"/>
+        </w:rPr>
+      </w:pPr>
+    </w:p>
+    <w:p>
+      <w:pPr>
+        <w:rPr>
+          <w:b/>
+          <w:bCs/>
+          <w:sz w:val="24"/>
+          <w:szCs w:val="24"/>
+        </w:rPr>
+      </w:pPr>
+    </w:p>
+    <w:p>
+      <w:pPr>
+        <w:rPr>
+          <w:b/>
+          <w:bCs/>
+          <w:sz w:val="24"/>
+          <w:szCs w:val="24"/>
+        </w:rPr>
+      </w:pPr>
+    </w:p>
+    <w:p>
+      <w:pPr>
+        <w:rPr>
+          <w:b/>
+          <w:bCs/>
+          <w:sz w:val="24"/>
+          <w:szCs w:val="24"/>
+        </w:rPr>
+      </w:pPr>
+    </w:p>
+    <w:p>
+      <w:pPr>
+        <w:rPr>
+          <w:b/>
+          <w:bCs/>
+          <w:sz w:val="24"/>
+          <w:szCs w:val="24"/>
+        </w:rPr>
+      </w:pPr>
+    </w:p>
+    <w:p>
+      <w:pPr>
+        <w:rPr>
+          <w:b/>
+          <w:bCs/>
+          <w:sz w:val="24"/>
+          <w:szCs w:val="24"/>
+        </w:rPr>
+      </w:pPr>
+    </w:p>
+    <w:p>
+      <w:pPr>
+        <w:rPr>
+          <w:b/>
+          <w:bCs/>
+          <w:sz w:val="24"/>
+          <w:szCs w:val="24"/>
+        </w:rPr>
+      </w:pPr>
+    </w:p>
+    <w:p>
+      <w:pPr>
+        <w:rPr>
+          <w:b/>
+          <w:bCs/>
+          <w:sz w:val="24"/>
+          <w:szCs w:val="24"/>
+        </w:rPr>
+      </w:pPr>
+    </w:p>
+    <w:p>
+      <w:pPr>
+        <w:rPr>
+          <w:b/>
+          <w:bCs/>
+          <w:color w:val="8EAADB" w:themeColor="accent1" w:themeTint="99"/>
+          <w:sz w:val="32"/>
+          <w:szCs w:val="32"/>
+        </w:rPr>
+      </w:pPr>
+    </w:p>
+    <w:p>
+      <w:pPr>
+        <w:rPr>
+          <w:b/>
+          <w:bCs/>
+          <w:color w:val="8EAADB" w:themeColor="accent1" w:themeTint="99"/>
+          <w:sz w:val="32"/>
+          <w:szCs w:val="32"/>
+        </w:rPr>
+      </w:pPr>
+    </w:p>
+    <w:p>
+      <w:pPr>
+        <w:rPr>
+          <w:b/>
+          <w:bCs/>
+          <w:color w:val="8EAADB" w:themeColor="accent1" w:themeTint="99"/>
+          <w:sz w:val="32"/>
+          <w:szCs w:val="32"/>
+        </w:rPr>
+      </w:pPr>
+    </w:p>
+    <w:p>
+      <w:pPr>
+        <w:rPr>
+          <w:b/>
+          <w:bCs/>
+          <w:color w:val="8EAADB" w:themeColor="accent1" w:themeTint="99"/>
+          <w:sz w:val="32"/>
+          <w:szCs w:val="32"/>
+        </w:rPr>
+      </w:pPr>
+    </w:p>
+    <w:p>
+      <w:pPr>
+        <w:rPr>
+          <w:b/>
+          <w:bCs/>
+          <w:color w:val="8EAADB" w:themeColor="accent1" w:themeTint="99"/>
+          <w:sz w:val="32"/>
+          <w:szCs w:val="32"/>
+        </w:rPr>
+      </w:pPr>
+      <w:r>
+        <w:rPr>
+          <w:b/>
+          <w:bCs/>
+          <w:color w:val="8EAADB" w:themeColor="accent1" w:themeTint="99"/>
+          <w:sz w:val="32"/>
+          <w:szCs w:val="32"/>
+        </w:rPr>
+        <w:t>Tela para Editar uma Categoria – 9</w:t>
+      </w:r>
       <w:r>
         <w:rPr>
           <w:b/>
@@ -2296,61 +4594,202 @@
         <w:rPr>
           <w:b/>
           <w:bCs/>
-          <w:sz w:val="32"/>
-          <w:szCs w:val="32"/>
-        </w:rPr>
-        <w:tab/>
-      </w:r>
-      <w:r>
-        <w:rPr>
-          <w:b/>
-          <w:bCs/>
-          <w:sz w:val="32"/>
-          <w:szCs w:val="32"/>
-        </w:rPr>
-        <w:tab/>
-        <w:t>COLOCAR PRINT DA TELA AQUI</w:t>
-      </w:r>
-    </w:p>
-    <w:p>
-      <w:pPr>
-        <w:rPr>
-          <w:b/>
-          <w:bCs/>
-          <w:sz w:val="32"/>
-          <w:szCs w:val="32"/>
-        </w:rPr>
-      </w:pPr>
-    </w:p>
-    <w:p>
-      <w:pPr>
-        <w:rPr>
-          <w:sz w:val="28"/>
-          <w:szCs w:val="28"/>
-        </w:rPr>
-      </w:pPr>
-      <w:r>
-        <w:rPr>
-          <w:sz w:val="28"/>
-          <w:szCs w:val="28"/>
-        </w:rPr>
-        <w:t>Nessa tela o usuário poderá cadastrar uma nova categoria, uma que não existe.</w:t>
-      </w:r>
-    </w:p>
-    <w:p>
-      <w:pPr>
-        <w:rPr>
-          <w:sz w:val="28"/>
-          <w:szCs w:val="28"/>
-        </w:rPr>
-      </w:pPr>
-      <w:r>
-        <w:rPr>
-          <w:sz w:val="28"/>
-          <w:szCs w:val="28"/>
-        </w:rPr>
-        <w:t>Basta ele preencher o campo, e clicar no botão. Se tiver tudo certo, irá criar perfeitamente.</w:t>
-      </w:r>
+          <w:noProof/>
+          <w:sz w:val="32"/>
+          <w:szCs w:val="32"/>
+        </w:rPr>
+        <w:drawing>
+          <wp:inline distT="0" distB="0" distL="0" distR="0" wp14:anchorId="73E65B93" wp14:editId="3DC4AC87">
+            <wp:extent cx="5400040" cy="2443480"/>
+            <wp:effectExtent l="0" t="0" r="0" b="0"/>
+            <wp:docPr id="13" name="Imagem 13" descr="Interface gráfica do usuário, Texto, Site&#10;&#10;Descrição gerada automaticamente"/>
+            <wp:cNvGraphicFramePr>
+              <a:graphicFrameLocks xmlns:a="http://schemas.openxmlformats.org/drawingml/2006/main" noChangeAspect="1"/>
+            </wp:cNvGraphicFramePr>
+            <a:graphic xmlns:a="http://schemas.openxmlformats.org/drawingml/2006/main">
+              <a:graphicData uri="http://schemas.openxmlformats.org/drawingml/2006/picture">
+                <pic:pic xmlns:pic="http://schemas.openxmlformats.org/drawingml/2006/picture">
+                  <pic:nvPicPr>
+                    <pic:cNvPr id="13" name="Imagem 13" descr="Interface gráfica do usuário, Texto, Site&#10;&#10;Descrição gerada automaticamente"/>
+                    <pic:cNvPicPr/>
+                  </pic:nvPicPr>
+                  <pic:blipFill>
+                    <a:blip r:embed="rId22" cstate="print">
+                      <a:extLst>
+                        <a:ext uri="{28A0092B-C50C-407E-A947-70E740481C1C}">
+                          <a14:useLocalDpi xmlns:a14="http://schemas.microsoft.com/office/drawing/2010/main" val="0"/>
+                        </a:ext>
+                      </a:extLst>
+                    </a:blip>
+                    <a:stretch>
+                      <a:fillRect/>
+                    </a:stretch>
+                  </pic:blipFill>
+                  <pic:spPr>
+                    <a:xfrm>
+                      <a:off x="0" y="0"/>
+                      <a:ext cx="5400040" cy="2443480"/>
+                    </a:xfrm>
+                    <a:prstGeom prst="rect">
+                      <a:avLst/>
+                    </a:prstGeom>
+                  </pic:spPr>
+                </pic:pic>
+              </a:graphicData>
+            </a:graphic>
+          </wp:inline>
+        </w:drawing>
+      </w:r>
+    </w:p>
+    <w:p>
+      <w:pPr>
+        <w:rPr>
+          <w:b/>
+          <w:bCs/>
+          <w:sz w:val="32"/>
+          <w:szCs w:val="32"/>
+        </w:rPr>
+      </w:pPr>
+    </w:p>
+    <w:p>
+      <w:pPr>
+        <w:rPr>
+          <w:sz w:val="28"/>
+          <w:szCs w:val="28"/>
+        </w:rPr>
+      </w:pPr>
+      <w:r>
+        <w:rPr>
+          <w:sz w:val="28"/>
+          <w:szCs w:val="28"/>
+        </w:rPr>
+        <w:t xml:space="preserve">Se o usuário clicou no “EDITAR” em uma das categorias listadas, ele será encaminhado para essa página. </w:t>
+      </w:r>
+    </w:p>
+    <w:p>
+      <w:pPr>
+        <w:rPr>
+          <w:sz w:val="28"/>
+          <w:szCs w:val="28"/>
+        </w:rPr>
+      </w:pPr>
+      <w:r>
+        <w:rPr>
+          <w:sz w:val="28"/>
+          <w:szCs w:val="28"/>
+        </w:rPr>
+        <w:t xml:space="preserve">Com um campo preenchido com o nome da categoria, e o botão desativado. </w:t>
+      </w:r>
+    </w:p>
+    <w:p>
+      <w:pPr>
+        <w:rPr>
+          <w:sz w:val="28"/>
+          <w:szCs w:val="28"/>
+        </w:rPr>
+      </w:pPr>
+      <w:r>
+        <w:rPr>
+          <w:sz w:val="28"/>
+          <w:szCs w:val="28"/>
+        </w:rPr>
+        <w:t xml:space="preserve">Para ativar o botão, ele precisa alterar algo no campo (mudar o nome da categoria). </w:t>
+      </w:r>
+    </w:p>
+    <w:p>
+      <w:pPr>
+        <w:rPr>
+          <w:sz w:val="28"/>
+          <w:szCs w:val="28"/>
+        </w:rPr>
+      </w:pPr>
+      <w:r>
+        <w:rPr>
+          <w:sz w:val="28"/>
+          <w:szCs w:val="28"/>
+        </w:rPr>
+        <w:t>Depois de alterar, o botão vai ser ativado, e depois só clicar, que será feito a alteração.</w:t>
+      </w:r>
+    </w:p>
+    <w:p>
+      <w:pPr>
+        <w:rPr>
+          <w:b/>
+          <w:bCs/>
+          <w:sz w:val="24"/>
+          <w:szCs w:val="24"/>
+        </w:rPr>
+      </w:pPr>
+    </w:p>
+    <w:p>
+      <w:pPr>
+        <w:rPr>
+          <w:b/>
+          <w:bCs/>
+          <w:sz w:val="24"/>
+          <w:szCs w:val="24"/>
+        </w:rPr>
+      </w:pPr>
+    </w:p>
+    <w:p>
+      <w:pPr>
+        <w:rPr>
+          <w:b/>
+          <w:bCs/>
+          <w:sz w:val="24"/>
+          <w:szCs w:val="24"/>
+        </w:rPr>
+      </w:pPr>
+    </w:p>
+    <w:p>
+      <w:pPr>
+        <w:rPr>
+          <w:b/>
+          <w:bCs/>
+          <w:sz w:val="24"/>
+          <w:szCs w:val="24"/>
+        </w:rPr>
+      </w:pPr>
+    </w:p>
+    <w:p>
+      <w:pPr>
+        <w:rPr>
+          <w:b/>
+          <w:bCs/>
+          <w:sz w:val="24"/>
+          <w:szCs w:val="24"/>
+        </w:rPr>
+      </w:pPr>
+    </w:p>
+    <w:p>
+      <w:pPr>
+        <w:rPr>
+          <w:b/>
+          <w:bCs/>
+          <w:sz w:val="24"/>
+          <w:szCs w:val="24"/>
+        </w:rPr>
+      </w:pPr>
+    </w:p>
+    <w:p>
+      <w:pPr>
+        <w:rPr>
+          <w:b/>
+          <w:bCs/>
+          <w:sz w:val="24"/>
+          <w:szCs w:val="24"/>
+        </w:rPr>
+      </w:pPr>
+    </w:p>
+    <w:p>
+      <w:pPr>
+        <w:rPr>
+          <w:b/>
+          <w:bCs/>
+          <w:sz w:val="24"/>
+          <w:szCs w:val="24"/>
+        </w:rPr>
+      </w:pPr>
     </w:p>
     <w:p>
       <w:pPr>
@@ -2380,84 +4819,10 @@
           <w:sz w:val="32"/>
           <w:szCs w:val="32"/>
         </w:rPr>
-        <w:t>Tela para Editar uma Categoria – 9</w:t>
-      </w:r>
-    </w:p>
-    <w:p>
-      <w:pPr>
-        <w:rPr>
-          <w:b/>
-          <w:bCs/>
-          <w:sz w:val="32"/>
-          <w:szCs w:val="32"/>
-        </w:rPr>
-      </w:pPr>
-      <w:r>
-        <w:rPr>
-          <w:b/>
-          <w:bCs/>
-          <w:sz w:val="32"/>
-          <w:szCs w:val="32"/>
-        </w:rPr>
-        <w:tab/>
-      </w:r>
-      <w:r>
-        <w:rPr>
-          <w:b/>
-          <w:bCs/>
-          <w:sz w:val="32"/>
-          <w:szCs w:val="32"/>
-        </w:rPr>
-        <w:tab/>
-      </w:r>
-      <w:r>
-        <w:rPr>
-          <w:b/>
-          <w:bCs/>
-          <w:sz w:val="32"/>
-          <w:szCs w:val="32"/>
-        </w:rPr>
-        <w:tab/>
-        <w:t>COLOCAR PRINT DA TELA AQUI</w:t>
-      </w:r>
-    </w:p>
-    <w:p>
-      <w:pPr>
-        <w:rPr>
-          <w:b/>
-          <w:bCs/>
-          <w:sz w:val="32"/>
-          <w:szCs w:val="32"/>
-        </w:rPr>
-      </w:pPr>
-    </w:p>
-    <w:p>
-      <w:pPr>
-        <w:rPr>
-          <w:sz w:val="28"/>
-          <w:szCs w:val="28"/>
-        </w:rPr>
-      </w:pPr>
-      <w:r>
-        <w:rPr>
-          <w:sz w:val="28"/>
-          <w:szCs w:val="28"/>
-        </w:rPr>
-        <w:t>Se o usuário clicou no “EDITAR” em uma das categorias listadas, ele será encaminhado para essa página. Com um campo preenchido com o nome da categoria, e o botão desativado. Para ativar o botão, ele precisa alterar algo no campo (mudar o nome da categoria). Depois de alterar, o botão vai ser ativado, e depois só clicar, que será feito a alteração.</w:t>
-      </w:r>
-    </w:p>
-    <w:p>
-      <w:pPr>
-        <w:rPr>
-          <w:b/>
-          <w:bCs/>
-          <w:sz w:val="24"/>
-          <w:szCs w:val="24"/>
-        </w:rPr>
-      </w:pPr>
-    </w:p>
-    <w:p>
-      <w:pPr>
+        <w:lastRenderedPageBreak/>
+        <w:t xml:space="preserve">Tela de </w:t>
+      </w:r>
+      <w:r>
         <w:rPr>
           <w:b/>
           <w:bCs/>
@@ -2465,7 +4830,8 @@
           <w:sz w:val="32"/>
           <w:szCs w:val="32"/>
         </w:rPr>
-      </w:pPr>
+        <w:t>Funcionários</w:t>
+      </w:r>
       <w:r>
         <w:rPr>
           <w:b/>
@@ -2474,7 +4840,7 @@
           <w:sz w:val="32"/>
           <w:szCs w:val="32"/>
         </w:rPr>
-        <w:t xml:space="preserve">Tela de </w:t>
+        <w:t xml:space="preserve"> </w:t>
       </w:r>
       <w:r>
         <w:rPr>
@@ -2484,9 +4850,11 @@
           <w:sz w:val="32"/>
           <w:szCs w:val="32"/>
         </w:rPr>
-        <w:t>Funcionários</w:t>
-      </w:r>
-      <w:r>
+        <w:t>– 10</w:t>
+      </w:r>
+    </w:p>
+    <w:p>
+      <w:pPr>
         <w:rPr>
           <w:b/>
           <w:bCs/>
@@ -2494,9 +4862,10 @@
           <w:sz w:val="32"/>
           <w:szCs w:val="32"/>
         </w:rPr>
-        <w:t xml:space="preserve"> </w:t>
-      </w:r>
-      <w:r>
+      </w:pPr>
+    </w:p>
+    <w:p>
+      <w:pPr>
         <w:rPr>
           <w:b/>
           <w:bCs/>
@@ -2504,70 +4873,95 @@
           <w:sz w:val="32"/>
           <w:szCs w:val="32"/>
         </w:rPr>
-        <w:t>– 10</w:t>
-      </w:r>
-    </w:p>
-    <w:p>
-      <w:pPr>
-        <w:rPr>
-          <w:b/>
-          <w:bCs/>
-          <w:sz w:val="32"/>
-          <w:szCs w:val="32"/>
-        </w:rPr>
-      </w:pPr>
-      <w:r>
-        <w:rPr>
-          <w:b/>
-          <w:bCs/>
-          <w:sz w:val="32"/>
-          <w:szCs w:val="32"/>
-        </w:rPr>
-        <w:tab/>
-      </w:r>
-      <w:r>
-        <w:rPr>
-          <w:b/>
-          <w:bCs/>
-          <w:sz w:val="32"/>
-          <w:szCs w:val="32"/>
-        </w:rPr>
-        <w:tab/>
-      </w:r>
-      <w:r>
-        <w:rPr>
-          <w:b/>
-          <w:bCs/>
-          <w:sz w:val="32"/>
-          <w:szCs w:val="32"/>
-        </w:rPr>
-        <w:tab/>
-        <w:t>COLOCAR PRINT DA TELA AQUI</w:t>
-      </w:r>
-    </w:p>
-    <w:p>
-      <w:pPr>
-        <w:rPr>
-          <w:b/>
-          <w:bCs/>
-          <w:sz w:val="32"/>
-          <w:szCs w:val="32"/>
-        </w:rPr>
-      </w:pPr>
-    </w:p>
-    <w:p>
-      <w:pPr>
-        <w:rPr>
-          <w:sz w:val="28"/>
-          <w:szCs w:val="28"/>
-        </w:rPr>
-      </w:pPr>
-      <w:r>
-        <w:rPr>
-          <w:sz w:val="28"/>
-          <w:szCs w:val="28"/>
-        </w:rPr>
-        <w:t>Essa tela somente os administradores poderão acessar, porque listara todos os funcionários que estão ativos e inativos, com duas funções, a de editar e a de excluir.</w:t>
+      </w:pPr>
+      <w:r>
+        <w:rPr>
+          <w:b/>
+          <w:bCs/>
+          <w:noProof/>
+          <w:sz w:val="32"/>
+          <w:szCs w:val="32"/>
+        </w:rPr>
+        <w:drawing>
+          <wp:inline distT="0" distB="0" distL="0" distR="0" wp14:anchorId="286329B6" wp14:editId="6349B4AA">
+            <wp:extent cx="5400040" cy="2466340"/>
+            <wp:effectExtent l="0" t="0" r="0" b="0"/>
+            <wp:docPr id="14" name="Imagem 14" descr="Tela de celular com publicação numa rede social&#10;&#10;Descrição gerada automaticamente"/>
+            <wp:cNvGraphicFramePr>
+              <a:graphicFrameLocks xmlns:a="http://schemas.openxmlformats.org/drawingml/2006/main" noChangeAspect="1"/>
+            </wp:cNvGraphicFramePr>
+            <a:graphic xmlns:a="http://schemas.openxmlformats.org/drawingml/2006/main">
+              <a:graphicData uri="http://schemas.openxmlformats.org/drawingml/2006/picture">
+                <pic:pic xmlns:pic="http://schemas.openxmlformats.org/drawingml/2006/picture">
+                  <pic:nvPicPr>
+                    <pic:cNvPr id="14" name="Imagem 14" descr="Tela de celular com publicação numa rede social&#10;&#10;Descrição gerada automaticamente"/>
+                    <pic:cNvPicPr/>
+                  </pic:nvPicPr>
+                  <pic:blipFill>
+                    <a:blip r:embed="rId23" cstate="print">
+                      <a:extLst>
+                        <a:ext uri="{28A0092B-C50C-407E-A947-70E740481C1C}">
+                          <a14:useLocalDpi xmlns:a14="http://schemas.microsoft.com/office/drawing/2010/main" val="0"/>
+                        </a:ext>
+                      </a:extLst>
+                    </a:blip>
+                    <a:stretch>
+                      <a:fillRect/>
+                    </a:stretch>
+                  </pic:blipFill>
+                  <pic:spPr>
+                    <a:xfrm>
+                      <a:off x="0" y="0"/>
+                      <a:ext cx="5400040" cy="2466340"/>
+                    </a:xfrm>
+                    <a:prstGeom prst="rect">
+                      <a:avLst/>
+                    </a:prstGeom>
+                  </pic:spPr>
+                </pic:pic>
+              </a:graphicData>
+            </a:graphic>
+          </wp:inline>
+        </w:drawing>
+      </w:r>
+    </w:p>
+    <w:p>
+      <w:pPr>
+        <w:rPr>
+          <w:b/>
+          <w:bCs/>
+          <w:sz w:val="32"/>
+          <w:szCs w:val="32"/>
+        </w:rPr>
+      </w:pPr>
+    </w:p>
+    <w:p>
+      <w:pPr>
+        <w:rPr>
+          <w:sz w:val="28"/>
+          <w:szCs w:val="28"/>
+        </w:rPr>
+      </w:pPr>
+      <w:r>
+        <w:rPr>
+          <w:sz w:val="28"/>
+          <w:szCs w:val="28"/>
+        </w:rPr>
+        <w:t xml:space="preserve">Essa tela somente os administradores poderão acessar, porque </w:t>
+      </w:r>
+      <w:r>
+        <w:rPr>
+          <w:sz w:val="28"/>
+          <w:szCs w:val="28"/>
+        </w:rPr>
+        <w:t>vai listar</w:t>
+      </w:r>
+      <w:r>
+        <w:rPr>
+          <w:sz w:val="28"/>
+          <w:szCs w:val="28"/>
+        </w:rPr>
+        <w:t xml:space="preserve"> todos os funcionários que estão ativos e inativos, com duas funções, a de editar e a de excluir.</w:t>
       </w:r>
     </w:p>
     <w:p>
@@ -2600,6 +4994,126 @@
         <w:rPr>
           <w:b/>
           <w:bCs/>
+          <w:sz w:val="24"/>
+          <w:szCs w:val="24"/>
+        </w:rPr>
+      </w:pPr>
+    </w:p>
+    <w:p>
+      <w:pPr>
+        <w:rPr>
+          <w:b/>
+          <w:bCs/>
+          <w:sz w:val="24"/>
+          <w:szCs w:val="24"/>
+        </w:rPr>
+      </w:pPr>
+    </w:p>
+    <w:p>
+      <w:pPr>
+        <w:rPr>
+          <w:b/>
+          <w:bCs/>
+          <w:sz w:val="24"/>
+          <w:szCs w:val="24"/>
+        </w:rPr>
+      </w:pPr>
+    </w:p>
+    <w:p>
+      <w:pPr>
+        <w:rPr>
+          <w:b/>
+          <w:bCs/>
+          <w:sz w:val="24"/>
+          <w:szCs w:val="24"/>
+        </w:rPr>
+      </w:pPr>
+    </w:p>
+    <w:p>
+      <w:pPr>
+        <w:rPr>
+          <w:b/>
+          <w:bCs/>
+          <w:sz w:val="24"/>
+          <w:szCs w:val="24"/>
+        </w:rPr>
+      </w:pPr>
+    </w:p>
+    <w:p>
+      <w:pPr>
+        <w:rPr>
+          <w:b/>
+          <w:bCs/>
+          <w:sz w:val="24"/>
+          <w:szCs w:val="24"/>
+        </w:rPr>
+      </w:pPr>
+    </w:p>
+    <w:p>
+      <w:pPr>
+        <w:rPr>
+          <w:b/>
+          <w:bCs/>
+          <w:sz w:val="24"/>
+          <w:szCs w:val="24"/>
+        </w:rPr>
+      </w:pPr>
+    </w:p>
+    <w:p>
+      <w:pPr>
+        <w:rPr>
+          <w:b/>
+          <w:bCs/>
+          <w:sz w:val="24"/>
+          <w:szCs w:val="24"/>
+        </w:rPr>
+      </w:pPr>
+    </w:p>
+    <w:p>
+      <w:pPr>
+        <w:rPr>
+          <w:b/>
+          <w:bCs/>
+          <w:sz w:val="24"/>
+          <w:szCs w:val="24"/>
+        </w:rPr>
+      </w:pPr>
+    </w:p>
+    <w:p>
+      <w:pPr>
+        <w:rPr>
+          <w:b/>
+          <w:bCs/>
+          <w:sz w:val="24"/>
+          <w:szCs w:val="24"/>
+        </w:rPr>
+      </w:pPr>
+    </w:p>
+    <w:p>
+      <w:pPr>
+        <w:rPr>
+          <w:b/>
+          <w:bCs/>
+          <w:sz w:val="24"/>
+          <w:szCs w:val="24"/>
+        </w:rPr>
+      </w:pPr>
+    </w:p>
+    <w:p>
+      <w:pPr>
+        <w:rPr>
+          <w:b/>
+          <w:bCs/>
+          <w:sz w:val="24"/>
+          <w:szCs w:val="24"/>
+        </w:rPr>
+      </w:pPr>
+    </w:p>
+    <w:p>
+      <w:pPr>
+        <w:rPr>
+          <w:b/>
+          <w:bCs/>
           <w:color w:val="8EAADB" w:themeColor="accent1" w:themeTint="99"/>
           <w:sz w:val="32"/>
           <w:szCs w:val="32"/>
@@ -2613,6 +5127,7 @@
           <w:sz w:val="32"/>
           <w:szCs w:val="32"/>
         </w:rPr>
+        <w:lastRenderedPageBreak/>
         <w:t>Tela para Cadastro de Funcionários – 11</w:t>
       </w:r>
     </w:p>
@@ -2621,62 +5136,139 @@
         <w:rPr>
           <w:b/>
           <w:bCs/>
-          <w:sz w:val="32"/>
-          <w:szCs w:val="32"/>
-        </w:rPr>
-      </w:pPr>
-      <w:r>
-        <w:rPr>
-          <w:b/>
-          <w:bCs/>
-          <w:sz w:val="32"/>
-          <w:szCs w:val="32"/>
-        </w:rPr>
-        <w:tab/>
-      </w:r>
-      <w:r>
-        <w:rPr>
-          <w:b/>
-          <w:bCs/>
-          <w:sz w:val="32"/>
-          <w:szCs w:val="32"/>
-        </w:rPr>
-        <w:tab/>
-      </w:r>
-      <w:r>
-        <w:rPr>
-          <w:b/>
-          <w:bCs/>
-          <w:sz w:val="32"/>
-          <w:szCs w:val="32"/>
-        </w:rPr>
-        <w:tab/>
-        <w:t>COLOCAR PRINT DA TELA AQUI</w:t>
-      </w:r>
-    </w:p>
-    <w:p>
-      <w:pPr>
-        <w:rPr>
-          <w:b/>
-          <w:bCs/>
-          <w:sz w:val="32"/>
-          <w:szCs w:val="32"/>
-        </w:rPr>
-      </w:pPr>
-    </w:p>
-    <w:p>
-      <w:pPr>
-        <w:rPr>
-          <w:sz w:val="28"/>
-          <w:szCs w:val="28"/>
-        </w:rPr>
-      </w:pPr>
-      <w:r>
-        <w:rPr>
-          <w:sz w:val="28"/>
-          <w:szCs w:val="28"/>
-        </w:rPr>
-        <w:t>Essa tela é responsável de cadastrar novos funcionários, com 4 campos por enquanto: O nome do funcionário, o username (que seria usado para o login), o campo senha e o campo para confirmar a senha.</w:t>
+          <w:color w:val="8EAADB" w:themeColor="accent1" w:themeTint="99"/>
+          <w:sz w:val="32"/>
+          <w:szCs w:val="32"/>
+        </w:rPr>
+      </w:pPr>
+    </w:p>
+    <w:p>
+      <w:pPr>
+        <w:rPr>
+          <w:b/>
+          <w:bCs/>
+          <w:color w:val="8EAADB" w:themeColor="accent1" w:themeTint="99"/>
+          <w:sz w:val="32"/>
+          <w:szCs w:val="32"/>
+        </w:rPr>
+      </w:pPr>
+      <w:r>
+        <w:rPr>
+          <w:b/>
+          <w:bCs/>
+          <w:noProof/>
+          <w:sz w:val="32"/>
+          <w:szCs w:val="32"/>
+        </w:rPr>
+        <w:drawing>
+          <wp:inline distT="0" distB="0" distL="0" distR="0" wp14:anchorId="590F1046" wp14:editId="4AA601E3">
+            <wp:extent cx="5400040" cy="2467610"/>
+            <wp:effectExtent l="0" t="0" r="0" b="8890"/>
+            <wp:docPr id="15" name="Imagem 15" descr="Interface gráfica do usuário, Texto, Aplicativo&#10;&#10;Descrição gerada automaticamente"/>
+            <wp:cNvGraphicFramePr>
+              <a:graphicFrameLocks xmlns:a="http://schemas.openxmlformats.org/drawingml/2006/main" noChangeAspect="1"/>
+            </wp:cNvGraphicFramePr>
+            <a:graphic xmlns:a="http://schemas.openxmlformats.org/drawingml/2006/main">
+              <a:graphicData uri="http://schemas.openxmlformats.org/drawingml/2006/picture">
+                <pic:pic xmlns:pic="http://schemas.openxmlformats.org/drawingml/2006/picture">
+                  <pic:nvPicPr>
+                    <pic:cNvPr id="15" name="Imagem 15" descr="Interface gráfica do usuário, Texto, Aplicativo&#10;&#10;Descrição gerada automaticamente"/>
+                    <pic:cNvPicPr/>
+                  </pic:nvPicPr>
+                  <pic:blipFill>
+                    <a:blip r:embed="rId24" cstate="print">
+                      <a:extLst>
+                        <a:ext uri="{28A0092B-C50C-407E-A947-70E740481C1C}">
+                          <a14:useLocalDpi xmlns:a14="http://schemas.microsoft.com/office/drawing/2010/main" val="0"/>
+                        </a:ext>
+                      </a:extLst>
+                    </a:blip>
+                    <a:stretch>
+                      <a:fillRect/>
+                    </a:stretch>
+                  </pic:blipFill>
+                  <pic:spPr>
+                    <a:xfrm>
+                      <a:off x="0" y="0"/>
+                      <a:ext cx="5400040" cy="2467610"/>
+                    </a:xfrm>
+                    <a:prstGeom prst="rect">
+                      <a:avLst/>
+                    </a:prstGeom>
+                  </pic:spPr>
+                </pic:pic>
+              </a:graphicData>
+            </a:graphic>
+          </wp:inline>
+        </w:drawing>
+      </w:r>
+    </w:p>
+    <w:p>
+      <w:pPr>
+        <w:rPr>
+          <w:b/>
+          <w:bCs/>
+          <w:color w:val="8EAADB" w:themeColor="accent1" w:themeTint="99"/>
+          <w:sz w:val="32"/>
+          <w:szCs w:val="32"/>
+        </w:rPr>
+      </w:pPr>
+    </w:p>
+    <w:p>
+      <w:pPr>
+        <w:rPr>
+          <w:sz w:val="28"/>
+          <w:szCs w:val="28"/>
+        </w:rPr>
+      </w:pPr>
+      <w:r>
+        <w:rPr>
+          <w:sz w:val="28"/>
+          <w:szCs w:val="28"/>
+        </w:rPr>
+        <w:t xml:space="preserve">Essa tela é responsável </w:t>
+      </w:r>
+      <w:r>
+        <w:rPr>
+          <w:sz w:val="28"/>
+          <w:szCs w:val="28"/>
+        </w:rPr>
+        <w:t>por</w:t>
+      </w:r>
+      <w:r>
+        <w:rPr>
+          <w:sz w:val="28"/>
+          <w:szCs w:val="28"/>
+        </w:rPr>
+        <w:t xml:space="preserve"> cadastrar novos funcionários, com 4 campos: O nome do funcionário, o </w:t>
+      </w:r>
+      <w:r>
+        <w:rPr>
+          <w:sz w:val="28"/>
+          <w:szCs w:val="28"/>
+        </w:rPr>
+        <w:t>nome de usuário</w:t>
+      </w:r>
+      <w:r>
+        <w:rPr>
+          <w:sz w:val="28"/>
+          <w:szCs w:val="28"/>
+        </w:rPr>
+        <w:t xml:space="preserve"> (que </w:t>
+      </w:r>
+      <w:r>
+        <w:rPr>
+          <w:sz w:val="28"/>
+          <w:szCs w:val="28"/>
+        </w:rPr>
+        <w:t>é</w:t>
+      </w:r>
+      <w:r>
+        <w:rPr>
+          <w:sz w:val="28"/>
+          <w:szCs w:val="28"/>
+        </w:rPr>
+        <w:t xml:space="preserve"> usado para o login), o campo senha e o campo para confirmar a senha.</w:t>
       </w:r>
     </w:p>
     <w:p>
@@ -2709,6 +5301,116 @@
         <w:rPr>
           <w:b/>
           <w:bCs/>
+          <w:sz w:val="24"/>
+          <w:szCs w:val="24"/>
+        </w:rPr>
+      </w:pPr>
+    </w:p>
+    <w:p>
+      <w:pPr>
+        <w:rPr>
+          <w:b/>
+          <w:bCs/>
+          <w:sz w:val="24"/>
+          <w:szCs w:val="24"/>
+        </w:rPr>
+      </w:pPr>
+    </w:p>
+    <w:p>
+      <w:pPr>
+        <w:rPr>
+          <w:b/>
+          <w:bCs/>
+          <w:sz w:val="24"/>
+          <w:szCs w:val="24"/>
+        </w:rPr>
+      </w:pPr>
+    </w:p>
+    <w:p>
+      <w:pPr>
+        <w:rPr>
+          <w:b/>
+          <w:bCs/>
+          <w:sz w:val="24"/>
+          <w:szCs w:val="24"/>
+        </w:rPr>
+      </w:pPr>
+    </w:p>
+    <w:p>
+      <w:pPr>
+        <w:rPr>
+          <w:b/>
+          <w:bCs/>
+          <w:sz w:val="24"/>
+          <w:szCs w:val="24"/>
+        </w:rPr>
+      </w:pPr>
+    </w:p>
+    <w:p>
+      <w:pPr>
+        <w:rPr>
+          <w:b/>
+          <w:bCs/>
+          <w:sz w:val="24"/>
+          <w:szCs w:val="24"/>
+        </w:rPr>
+      </w:pPr>
+    </w:p>
+    <w:p>
+      <w:pPr>
+        <w:rPr>
+          <w:b/>
+          <w:bCs/>
+          <w:sz w:val="24"/>
+          <w:szCs w:val="24"/>
+        </w:rPr>
+      </w:pPr>
+    </w:p>
+    <w:p>
+      <w:pPr>
+        <w:rPr>
+          <w:b/>
+          <w:bCs/>
+          <w:sz w:val="24"/>
+          <w:szCs w:val="24"/>
+        </w:rPr>
+      </w:pPr>
+    </w:p>
+    <w:p>
+      <w:pPr>
+        <w:rPr>
+          <w:b/>
+          <w:bCs/>
+          <w:sz w:val="24"/>
+          <w:szCs w:val="24"/>
+        </w:rPr>
+      </w:pPr>
+    </w:p>
+    <w:p>
+      <w:pPr>
+        <w:rPr>
+          <w:b/>
+          <w:bCs/>
+          <w:sz w:val="24"/>
+          <w:szCs w:val="24"/>
+        </w:rPr>
+      </w:pPr>
+    </w:p>
+    <w:p>
+      <w:pPr>
+        <w:rPr>
+          <w:b/>
+          <w:bCs/>
+          <w:sz w:val="24"/>
+          <w:szCs w:val="24"/>
+        </w:rPr>
+      </w:pPr>
+    </w:p>
+    <w:p>
+      <w:pPr>
+        <w:rPr>
+          <w:b/>
+          <w:bCs/>
           <w:color w:val="8EAADB" w:themeColor="accent1" w:themeTint="99"/>
           <w:sz w:val="32"/>
           <w:szCs w:val="32"/>
@@ -2722,6 +5424,7 @@
           <w:sz w:val="32"/>
           <w:szCs w:val="32"/>
         </w:rPr>
+        <w:lastRenderedPageBreak/>
         <w:t>Tela de Edição de Funcionário – 12</w:t>
       </w:r>
     </w:p>
@@ -2730,222 +5433,94 @@
         <w:rPr>
           <w:b/>
           <w:bCs/>
-          <w:sz w:val="28"/>
-          <w:szCs w:val="28"/>
-        </w:rPr>
-      </w:pPr>
-      <w:r>
-        <w:rPr>
-          <w:b/>
-          <w:bCs/>
-          <w:sz w:val="28"/>
-          <w:szCs w:val="28"/>
-        </w:rPr>
-        <w:tab/>
-      </w:r>
-      <w:r>
-        <w:rPr>
-          <w:b/>
-          <w:bCs/>
-          <w:sz w:val="28"/>
-          <w:szCs w:val="28"/>
-        </w:rPr>
-        <w:tab/>
-      </w:r>
-      <w:r>
-        <w:rPr>
-          <w:b/>
-          <w:bCs/>
-          <w:sz w:val="28"/>
-          <w:szCs w:val="28"/>
-        </w:rPr>
-        <w:tab/>
-      </w:r>
-      <w:r>
-        <w:rPr>
-          <w:b/>
-          <w:bCs/>
-          <w:sz w:val="32"/>
-          <w:szCs w:val="32"/>
-        </w:rPr>
-        <w:t>COLOCAR PRINT DA TELA AQUI</w:t>
-      </w:r>
-    </w:p>
-    <w:p>
-      <w:pPr>
-        <w:rPr>
-          <w:sz w:val="28"/>
-          <w:szCs w:val="28"/>
-        </w:rPr>
-      </w:pPr>
-    </w:p>
-    <w:p>
-      <w:pPr>
-        <w:rPr>
-          <w:sz w:val="28"/>
-          <w:szCs w:val="28"/>
-        </w:rPr>
-      </w:pPr>
-      <w:r>
-        <w:rPr>
-          <w:sz w:val="28"/>
-          <w:szCs w:val="28"/>
-        </w:rPr>
-        <w:t xml:space="preserve">Essa tela é responsável pela edição dos funcionários, quando clicado na </w:t>
-      </w:r>
-      <w:proofErr w:type="gramStart"/>
-      <w:r>
-        <w:rPr>
-          <w:sz w:val="28"/>
-          <w:szCs w:val="28"/>
-        </w:rPr>
-        <w:t>opção Editar</w:t>
-      </w:r>
-      <w:proofErr w:type="gramEnd"/>
-      <w:r>
-        <w:rPr>
-          <w:sz w:val="28"/>
-          <w:szCs w:val="28"/>
-        </w:rPr>
-        <w:t xml:space="preserve"> na tela 10, será encaminhado para cá, com os campos preenchidos, e o botão desativado. Para ativar o botão o usuário precisar fazer uma alteração nos campos para ativar, quando alterado um dos campos, o botão será ativado, e vai poder ser clicado. Quando clicado, vai salvar as alterações e será encaminhado para a tela que exibe os funcionários. </w:t>
-      </w:r>
-    </w:p>
-    <w:p>
-      <w:pPr>
-        <w:rPr>
-          <w:b/>
-          <w:bCs/>
-          <w:sz w:val="24"/>
-          <w:szCs w:val="24"/>
-        </w:rPr>
-      </w:pPr>
-    </w:p>
-    <w:p>
-      <w:pPr>
-        <w:rPr>
-          <w:b/>
-          <w:bCs/>
-          <w:sz w:val="24"/>
-          <w:szCs w:val="24"/>
-        </w:rPr>
-      </w:pPr>
-      <w:r>
-        <w:rPr>
-          <w:b/>
-          <w:bCs/>
-          <w:sz w:val="24"/>
-          <w:szCs w:val="24"/>
-        </w:rPr>
-        <w:tab/>
-      </w:r>
-      <w:r>
-        <w:rPr>
-          <w:b/>
-          <w:bCs/>
-          <w:sz w:val="24"/>
-          <w:szCs w:val="24"/>
-        </w:rPr>
-        <w:tab/>
-      </w:r>
-      <w:r>
-        <w:rPr>
-          <w:b/>
-          <w:bCs/>
-          <w:sz w:val="24"/>
-          <w:szCs w:val="24"/>
-        </w:rPr>
-        <w:tab/>
-      </w:r>
-    </w:p>
-    <w:p>
-      <w:pPr>
-        <w:rPr>
-          <w:b/>
-          <w:bCs/>
-          <w:sz w:val="24"/>
-          <w:szCs w:val="24"/>
-        </w:rPr>
-      </w:pPr>
-    </w:p>
-    <w:p>
-      <w:pPr>
-        <w:rPr>
-          <w:b/>
-          <w:bCs/>
-          <w:sz w:val="24"/>
-          <w:szCs w:val="24"/>
-        </w:rPr>
-      </w:pPr>
-    </w:p>
-    <w:p>
-      <w:pPr>
-        <w:rPr>
-          <w:b/>
-          <w:bCs/>
-          <w:sz w:val="24"/>
-          <w:szCs w:val="24"/>
-        </w:rPr>
-      </w:pPr>
-    </w:p>
-    <w:p>
-      <w:pPr>
-        <w:rPr>
-          <w:b/>
-          <w:bCs/>
-          <w:sz w:val="24"/>
-          <w:szCs w:val="24"/>
-        </w:rPr>
-      </w:pPr>
-    </w:p>
-    <w:p>
-      <w:pPr>
-        <w:rPr>
-          <w:b/>
-          <w:bCs/>
-          <w:sz w:val="24"/>
-          <w:szCs w:val="24"/>
-        </w:rPr>
-      </w:pPr>
-    </w:p>
-    <w:p>
-      <w:pPr>
-        <w:rPr>
-          <w:b/>
-          <w:bCs/>
-          <w:sz w:val="24"/>
-          <w:szCs w:val="24"/>
-        </w:rPr>
-      </w:pPr>
-    </w:p>
-    <w:p>
-      <w:pPr>
-        <w:rPr>
-          <w:b/>
-          <w:bCs/>
-          <w:sz w:val="24"/>
-          <w:szCs w:val="24"/>
-        </w:rPr>
-      </w:pPr>
-    </w:p>
-    <w:p>
-      <w:pPr>
-        <w:rPr>
-          <w:b/>
-          <w:bCs/>
-          <w:sz w:val="32"/>
-          <w:szCs w:val="32"/>
-        </w:rPr>
-      </w:pPr>
-    </w:p>
-    <w:p>
-      <w:pPr>
-        <w:rPr>
-          <w:b/>
-          <w:bCs/>
-          <w:sz w:val="24"/>
-          <w:szCs w:val="24"/>
-        </w:rPr>
-      </w:pPr>
+          <w:color w:val="8EAADB" w:themeColor="accent1" w:themeTint="99"/>
+          <w:sz w:val="32"/>
+          <w:szCs w:val="32"/>
+        </w:rPr>
+      </w:pPr>
+    </w:p>
+    <w:p>
+      <w:pPr>
+        <w:rPr>
+          <w:b/>
+          <w:bCs/>
+          <w:sz w:val="28"/>
+          <w:szCs w:val="28"/>
+        </w:rPr>
+      </w:pPr>
+      <w:r>
+        <w:rPr>
+          <w:b/>
+          <w:bCs/>
+          <w:noProof/>
+          <w:sz w:val="28"/>
+          <w:szCs w:val="28"/>
+        </w:rPr>
+        <w:drawing>
+          <wp:inline distT="0" distB="0" distL="0" distR="0" wp14:anchorId="504714F9" wp14:editId="78C68497">
+            <wp:extent cx="5400040" cy="2487295"/>
+            <wp:effectExtent l="0" t="0" r="0" b="8255"/>
+            <wp:docPr id="16" name="Imagem 16" descr="Interface gráfica do usuário, Texto, Aplicativo&#10;&#10;Descrição gerada automaticamente"/>
+            <wp:cNvGraphicFramePr>
+              <a:graphicFrameLocks xmlns:a="http://schemas.openxmlformats.org/drawingml/2006/main" noChangeAspect="1"/>
+            </wp:cNvGraphicFramePr>
+            <a:graphic xmlns:a="http://schemas.openxmlformats.org/drawingml/2006/main">
+              <a:graphicData uri="http://schemas.openxmlformats.org/drawingml/2006/picture">
+                <pic:pic xmlns:pic="http://schemas.openxmlformats.org/drawingml/2006/picture">
+                  <pic:nvPicPr>
+                    <pic:cNvPr id="16" name="Imagem 16" descr="Interface gráfica do usuário, Texto, Aplicativo&#10;&#10;Descrição gerada automaticamente"/>
+                    <pic:cNvPicPr/>
+                  </pic:nvPicPr>
+                  <pic:blipFill>
+                    <a:blip r:embed="rId25" cstate="print">
+                      <a:extLst>
+                        <a:ext uri="{28A0092B-C50C-407E-A947-70E740481C1C}">
+                          <a14:useLocalDpi xmlns:a14="http://schemas.microsoft.com/office/drawing/2010/main" val="0"/>
+                        </a:ext>
+                      </a:extLst>
+                    </a:blip>
+                    <a:stretch>
+                      <a:fillRect/>
+                    </a:stretch>
+                  </pic:blipFill>
+                  <pic:spPr>
+                    <a:xfrm>
+                      <a:off x="0" y="0"/>
+                      <a:ext cx="5400040" cy="2487295"/>
+                    </a:xfrm>
+                    <a:prstGeom prst="rect">
+                      <a:avLst/>
+                    </a:prstGeom>
+                  </pic:spPr>
+                </pic:pic>
+              </a:graphicData>
+            </a:graphic>
+          </wp:inline>
+        </w:drawing>
+      </w:r>
+    </w:p>
+    <w:p>
+      <w:pPr>
+        <w:rPr>
+          <w:sz w:val="28"/>
+          <w:szCs w:val="28"/>
+        </w:rPr>
+      </w:pPr>
+    </w:p>
+    <w:p>
+      <w:pPr>
+        <w:rPr>
+          <w:sz w:val="28"/>
+          <w:szCs w:val="28"/>
+        </w:rPr>
+      </w:pPr>
+      <w:r>
+        <w:rPr>
+          <w:sz w:val="28"/>
+          <w:szCs w:val="28"/>
+        </w:rPr>
+        <w:t>Essa tela é responsável pela edição dos funcionários, quando clicado na opção Editar na tela 10, será encaminhado para cá, com os campos preenchidos, e o botão desativado. Para ativar o botão o usuário precisar fazer uma alteração nos campos para ativar, quando alterado um dos campos, o botão será ativado, e vai poder ser clicado. Quando clicado, vai salvar as alterações e será encaminhado para a tela que exibe os funcionários.</w:t>
+      </w:r>
     </w:p>
     <w:p>
       <w:pPr>

--- a/documentacao/documentacao.docx
+++ b/documentacao/documentacao.docx
@@ -198,35 +198,7 @@
           <w:sz w:val="28"/>
           <w:szCs w:val="28"/>
         </w:rPr>
-        <w:t>A cozinha d</w:t>
-      </w:r>
-      <w:r>
-        <w:rPr>
-          <w:sz w:val="28"/>
-          <w:szCs w:val="28"/>
-        </w:rPr>
-        <w:t>o</w:t>
-      </w:r>
-      <w:r>
-        <w:rPr>
-          <w:sz w:val="28"/>
-          <w:szCs w:val="28"/>
-        </w:rPr>
-        <w:t xml:space="preserve"> </w:t>
-      </w:r>
-      <w:r>
-        <w:rPr>
-          <w:sz w:val="28"/>
-          <w:szCs w:val="28"/>
-        </w:rPr>
-        <w:t>Marista</w:t>
-      </w:r>
-      <w:r>
-        <w:rPr>
-          <w:sz w:val="28"/>
-          <w:szCs w:val="28"/>
-        </w:rPr>
-        <w:t xml:space="preserve"> possui um estoque onde são armazenados os alimentos que são utilizados em nosso dia a dia. Atualmente este setor possui 3 colaboradores, além de serem responsáveis por toda alimentação da instituição, eles precisam manualmente fazer todos os controles referentes a este estoque. </w:t>
+        <w:t xml:space="preserve">A cozinha do Marista possui um estoque onde são armazenados os alimentos que são utilizados em nosso dia a dia. Atualmente este setor possui 3 colaboradores, além de serem responsáveis por toda alimentação da instituição, eles precisam manualmente fazer todos os controles referentes a este estoque. </w:t>
       </w:r>
     </w:p>
     <w:p>
@@ -697,14 +669,7 @@
                 <w:sz w:val="28"/>
                 <w:szCs w:val="28"/>
               </w:rPr>
-              <w:t>Tabela</w:t>
-            </w:r>
-            <w:r>
-              <w:rPr>
-                <w:sz w:val="28"/>
-                <w:szCs w:val="28"/>
-              </w:rPr>
-              <w:t>s</w:t>
+              <w:t>Tabelas</w:t>
             </w:r>
           </w:p>
         </w:tc>
@@ -749,14 +714,7 @@
                 <w:sz w:val="28"/>
                 <w:szCs w:val="28"/>
               </w:rPr>
-              <w:t>I</w:t>
-            </w:r>
-            <w:r>
-              <w:rPr>
-                <w:sz w:val="28"/>
-                <w:szCs w:val="28"/>
-              </w:rPr>
-              <w:t>nformações</w:t>
+              <w:t>Informações</w:t>
             </w:r>
           </w:p>
         </w:tc>
@@ -1756,10 +1714,10 @@
           <w:szCs w:val="32"/>
         </w:rPr>
         <w:drawing>
-          <wp:inline distT="0" distB="0" distL="0" distR="0" wp14:anchorId="31760A3B" wp14:editId="09BB63B9">
-            <wp:extent cx="5391150" cy="2362200"/>
-            <wp:effectExtent l="0" t="0" r="0" b="0"/>
-            <wp:docPr id="19" name="Imagem 19"/>
+          <wp:inline distT="0" distB="0" distL="0" distR="0" wp14:anchorId="6E648E23" wp14:editId="78A3479B">
+            <wp:extent cx="5391150" cy="2790825"/>
+            <wp:effectExtent l="0" t="0" r="0" b="9525"/>
+            <wp:docPr id="21" name="Imagem 21"/>
             <wp:cNvGraphicFramePr>
               <a:graphicFrameLocks xmlns:a="http://schemas.openxmlformats.org/drawingml/2006/main" noChangeAspect="1"/>
             </wp:cNvGraphicFramePr>
@@ -1788,7 +1746,7 @@
                   <pic:spPr bwMode="auto">
                     <a:xfrm>
                       <a:off x="0" y="0"/>
-                      <a:ext cx="5391150" cy="2362200"/>
+                      <a:ext cx="5391150" cy="2790825"/>
                     </a:xfrm>
                     <a:prstGeom prst="rect">
                       <a:avLst/>
@@ -1898,7 +1856,6 @@
           <w:sz w:val="44"/>
           <w:szCs w:val="44"/>
         </w:rPr>
-        <w:lastRenderedPageBreak/>
         <w:t>DER (Diagrama Entidade-Relacionamento)</w:t>
       </w:r>
     </w:p>
@@ -1979,21 +1936,35 @@
     <w:p>
       <w:pPr>
         <w:rPr>
-          <w:sz w:val="28"/>
-          <w:szCs w:val="28"/>
-        </w:rPr>
-      </w:pPr>
-      <w:r>
-        <w:rPr>
+          <w:b/>
+          <w:bCs/>
+          <w:sz w:val="44"/>
+          <w:szCs w:val="44"/>
+        </w:rPr>
+      </w:pPr>
+    </w:p>
+    <w:p>
+      <w:pPr>
+        <w:rPr>
+          <w:b/>
+          <w:bCs/>
+          <w:sz w:val="44"/>
+          <w:szCs w:val="44"/>
+        </w:rPr>
+      </w:pPr>
+      <w:r>
+        <w:rPr>
+          <w:b/>
+          <w:bCs/>
           <w:noProof/>
-          <w:sz w:val="28"/>
-          <w:szCs w:val="28"/>
+          <w:sz w:val="44"/>
+          <w:szCs w:val="44"/>
         </w:rPr>
         <w:drawing>
-          <wp:inline distT="0" distB="0" distL="0" distR="0" wp14:anchorId="452EC137" wp14:editId="398450A1">
-            <wp:extent cx="5391150" cy="4600575"/>
-            <wp:effectExtent l="0" t="0" r="0" b="9525"/>
-            <wp:docPr id="20" name="Imagem 20"/>
+          <wp:inline distT="0" distB="0" distL="0" distR="0" wp14:anchorId="690BAD15" wp14:editId="3B0CF848">
+            <wp:extent cx="5391150" cy="4572000"/>
+            <wp:effectExtent l="0" t="0" r="0" b="0"/>
+            <wp:docPr id="23" name="Imagem 23"/>
             <wp:cNvGraphicFramePr>
               <a:graphicFrameLocks xmlns:a="http://schemas.openxmlformats.org/drawingml/2006/main" noChangeAspect="1"/>
             </wp:cNvGraphicFramePr>
@@ -2001,7 +1972,7 @@
               <a:graphicData uri="http://schemas.openxmlformats.org/drawingml/2006/picture">
                 <pic:pic xmlns:pic="http://schemas.openxmlformats.org/drawingml/2006/picture">
                   <pic:nvPicPr>
-                    <pic:cNvPr id="0" name="Picture 2"/>
+                    <pic:cNvPr id="0" name="Picture 3"/>
                     <pic:cNvPicPr>
                       <a:picLocks noChangeAspect="1" noChangeArrowheads="1"/>
                     </pic:cNvPicPr>
@@ -2022,7 +1993,7 @@
                   <pic:spPr bwMode="auto">
                     <a:xfrm>
                       <a:off x="0" y="0"/>
-                      <a:ext cx="5391150" cy="4600575"/>
+                      <a:ext cx="5391150" cy="4572000"/>
                     </a:xfrm>
                     <a:prstGeom prst="rect">
                       <a:avLst/>
@@ -2053,27 +2024,6 @@
     <w:p>
       <w:pPr>
         <w:jc w:val="center"/>
-        <w:rPr>
-          <w:b/>
-          <w:bCs/>
-          <w:sz w:val="44"/>
-          <w:szCs w:val="44"/>
-        </w:rPr>
-      </w:pPr>
-    </w:p>
-    <w:p>
-      <w:pPr>
-        <w:jc w:val="center"/>
-        <w:rPr>
-          <w:b/>
-          <w:bCs/>
-          <w:sz w:val="44"/>
-          <w:szCs w:val="44"/>
-        </w:rPr>
-      </w:pPr>
-    </w:p>
-    <w:p>
-      <w:pPr>
         <w:rPr>
           <w:b/>
           <w:bCs/>

--- a/documentacao/documentacao.docx
+++ b/documentacao/documentacao.docx
@@ -1500,10 +1500,10 @@
           <w:szCs w:val="40"/>
         </w:rPr>
         <w:drawing>
-          <wp:inline distT="0" distB="0" distL="0" distR="0" wp14:anchorId="7B8292C5" wp14:editId="7C2B9148">
-            <wp:extent cx="5400040" cy="4589780"/>
-            <wp:effectExtent l="0" t="0" r="0" b="1270"/>
-            <wp:docPr id="1" name="Imagem 1" descr="Diagrama&#10;&#10;Descrição gerada automaticamente"/>
+          <wp:inline distT="0" distB="0" distL="0" distR="0" wp14:anchorId="0F721D6C" wp14:editId="6E783AE6">
+            <wp:extent cx="6203587" cy="4686300"/>
+            <wp:effectExtent l="0" t="0" r="6985" b="0"/>
+            <wp:docPr id="19" name="Imagem 19"/>
             <wp:cNvGraphicFramePr>
               <a:graphicFrameLocks xmlns:a="http://schemas.openxmlformats.org/drawingml/2006/main" noChangeAspect="1"/>
             </wp:cNvGraphicFramePr>
@@ -1511,29 +1511,36 @@
               <a:graphicData uri="http://schemas.openxmlformats.org/drawingml/2006/picture">
                 <pic:pic xmlns:pic="http://schemas.openxmlformats.org/drawingml/2006/picture">
                   <pic:nvPicPr>
-                    <pic:cNvPr id="1" name="Imagem 1" descr="Diagrama&#10;&#10;Descrição gerada automaticamente"/>
-                    <pic:cNvPicPr/>
+                    <pic:cNvPr id="0" name="Picture 1"/>
+                    <pic:cNvPicPr>
+                      <a:picLocks noChangeAspect="1" noChangeArrowheads="1"/>
+                    </pic:cNvPicPr>
                   </pic:nvPicPr>
                   <pic:blipFill>
-                    <a:blip r:embed="rId6">
+                    <a:blip r:embed="rId6" cstate="print">
                       <a:extLst>
                         <a:ext uri="{28A0092B-C50C-407E-A947-70E740481C1C}">
                           <a14:useLocalDpi xmlns:a14="http://schemas.microsoft.com/office/drawing/2010/main" val="0"/>
                         </a:ext>
                       </a:extLst>
                     </a:blip>
+                    <a:srcRect/>
                     <a:stretch>
                       <a:fillRect/>
                     </a:stretch>
                   </pic:blipFill>
-                  <pic:spPr>
+                  <pic:spPr bwMode="auto">
                     <a:xfrm>
                       <a:off x="0" y="0"/>
-                      <a:ext cx="5400040" cy="4589780"/>
+                      <a:ext cx="6210792" cy="4691743"/>
                     </a:xfrm>
                     <a:prstGeom prst="rect">
                       <a:avLst/>
                     </a:prstGeom>
+                    <a:noFill/>
+                    <a:ln>
+                      <a:noFill/>
+                    </a:ln>
                   </pic:spPr>
                 </pic:pic>
               </a:graphicData>
@@ -1629,14 +1636,57 @@
           <w:szCs w:val="44"/>
         </w:rPr>
       </w:pPr>
-      <w:r>
+    </w:p>
+    <w:p>
+      <w:pPr>
+        <w:jc w:val="center"/>
         <w:rPr>
           <w:b/>
           <w:bCs/>
           <w:sz w:val="44"/>
           <w:szCs w:val="44"/>
         </w:rPr>
-        <w:lastRenderedPageBreak/>
+      </w:pPr>
+    </w:p>
+    <w:p>
+      <w:pPr>
+        <w:jc w:val="center"/>
+        <w:rPr>
+          <w:b/>
+          <w:bCs/>
+          <w:sz w:val="44"/>
+          <w:szCs w:val="44"/>
+        </w:rPr>
+      </w:pPr>
+    </w:p>
+    <w:p>
+      <w:pPr>
+        <w:jc w:val="center"/>
+        <w:rPr>
+          <w:b/>
+          <w:bCs/>
+          <w:sz w:val="44"/>
+          <w:szCs w:val="44"/>
+        </w:rPr>
+      </w:pPr>
+    </w:p>
+    <w:p>
+      <w:pPr>
+        <w:jc w:val="center"/>
+        <w:rPr>
+          <w:b/>
+          <w:bCs/>
+          <w:sz w:val="44"/>
+          <w:szCs w:val="44"/>
+        </w:rPr>
+      </w:pPr>
+      <w:r>
+        <w:rPr>
+          <w:b/>
+          <w:bCs/>
+          <w:sz w:val="44"/>
+          <w:szCs w:val="44"/>
+        </w:rPr>
         <w:t xml:space="preserve">MER (Modelo Entidade Relacionamento) </w:t>
       </w:r>
     </w:p>
@@ -1960,6 +2010,7 @@
           <w:sz w:val="44"/>
           <w:szCs w:val="44"/>
         </w:rPr>
+        <w:lastRenderedPageBreak/>
         <w:drawing>
           <wp:inline distT="0" distB="0" distL="0" distR="0" wp14:anchorId="690BAD15" wp14:editId="3B0CF848">
             <wp:extent cx="5391150" cy="4572000"/>
@@ -2049,7 +2100,6 @@
           <w:sz w:val="44"/>
           <w:szCs w:val="44"/>
         </w:rPr>
-        <w:lastRenderedPageBreak/>
         <w:t>Explicando cada tela</w:t>
       </w:r>
     </w:p>
@@ -2114,6 +2164,7 @@
           <w:sz w:val="32"/>
           <w:szCs w:val="32"/>
         </w:rPr>
+        <w:lastRenderedPageBreak/>
         <w:drawing>
           <wp:inline distT="0" distB="0" distL="0" distR="0" wp14:anchorId="2E53FA51" wp14:editId="1F0E042C">
             <wp:extent cx="5400040" cy="2473960"/>
@@ -2280,7 +2331,6 @@
           <w:sz w:val="40"/>
           <w:szCs w:val="40"/>
         </w:rPr>
-        <w:lastRenderedPageBreak/>
         <w:t>Tela de Login – 1</w:t>
       </w:r>
     </w:p>
@@ -2312,6 +2362,7 @@
           <w:sz w:val="32"/>
           <w:szCs w:val="32"/>
         </w:rPr>
+        <w:lastRenderedPageBreak/>
         <w:drawing>
           <wp:inline distT="0" distB="0" distL="0" distR="0" wp14:anchorId="11BDD75C" wp14:editId="3282F6E4">
             <wp:extent cx="5400040" cy="2470150"/>
@@ -2522,7 +2573,6 @@
           <w:sz w:val="40"/>
           <w:szCs w:val="40"/>
         </w:rPr>
-        <w:lastRenderedPageBreak/>
         <w:t>Tela das áreas respectivas - 2</w:t>
       </w:r>
     </w:p>
@@ -2544,6 +2594,7 @@
           <w:sz w:val="36"/>
           <w:szCs w:val="36"/>
         </w:rPr>
+        <w:lastRenderedPageBreak/>
         <w:t>Administrador</w:t>
       </w:r>
       <w:r>
@@ -2791,26 +2842,26 @@
           <w:sz w:val="40"/>
           <w:szCs w:val="40"/>
         </w:rPr>
+        <w:t>Tela para cadastrar um produto – 3</w:t>
+      </w:r>
+    </w:p>
+    <w:p>
+      <w:pPr>
+        <w:rPr>
+          <w:b/>
+          <w:bCs/>
+          <w:sz w:val="32"/>
+          <w:szCs w:val="32"/>
+        </w:rPr>
+      </w:pPr>
+      <w:r>
+        <w:rPr>
+          <w:b/>
+          <w:bCs/>
+          <w:sz w:val="32"/>
+          <w:szCs w:val="32"/>
+        </w:rPr>
         <w:lastRenderedPageBreak/>
-        <w:t>Tela para cadastrar um produto – 3</w:t>
-      </w:r>
-    </w:p>
-    <w:p>
-      <w:pPr>
-        <w:rPr>
-          <w:b/>
-          <w:bCs/>
-          <w:sz w:val="32"/>
-          <w:szCs w:val="32"/>
-        </w:rPr>
-      </w:pPr>
-      <w:r>
-        <w:rPr>
-          <w:b/>
-          <w:bCs/>
-          <w:sz w:val="32"/>
-          <w:szCs w:val="32"/>
-        </w:rPr>
         <w:tab/>
       </w:r>
     </w:p>
@@ -3047,26 +3098,26 @@
           <w:sz w:val="32"/>
           <w:szCs w:val="32"/>
         </w:rPr>
+        <w:t>Tela de requisição – 4</w:t>
+      </w:r>
+    </w:p>
+    <w:p>
+      <w:pPr>
+        <w:rPr>
+          <w:b/>
+          <w:bCs/>
+          <w:sz w:val="32"/>
+          <w:szCs w:val="32"/>
+        </w:rPr>
+      </w:pPr>
+      <w:r>
+        <w:rPr>
+          <w:b/>
+          <w:bCs/>
+          <w:sz w:val="32"/>
+          <w:szCs w:val="32"/>
+        </w:rPr>
         <w:lastRenderedPageBreak/>
-        <w:t>Tela de requisição – 4</w:t>
-      </w:r>
-    </w:p>
-    <w:p>
-      <w:pPr>
-        <w:rPr>
-          <w:b/>
-          <w:bCs/>
-          <w:sz w:val="32"/>
-          <w:szCs w:val="32"/>
-        </w:rPr>
-      </w:pPr>
-      <w:r>
-        <w:rPr>
-          <w:b/>
-          <w:bCs/>
-          <w:sz w:val="32"/>
-          <w:szCs w:val="32"/>
-        </w:rPr>
         <w:tab/>
       </w:r>
       <w:r>

--- a/documentacao/documentacao.docx
+++ b/documentacao/documentacao.docx
@@ -898,7 +898,6 @@
     </w:p>
     <w:p>
       <w:pPr>
-        <w:jc w:val="center"/>
         <w:rPr>
           <w:b/>
           <w:bCs/>
@@ -926,584 +925,24 @@
         </w:rPr>
         <w:t>#36BBA5</w:t>
       </w:r>
-    </w:p>
-    <w:p>
-      <w:pPr>
-        <w:pStyle w:val="PargrafodaLista"/>
-        <w:numPr>
-          <w:ilvl w:val="0"/>
-          <w:numId w:val="1"/>
-        </w:numPr>
-        <w:rPr>
-          <w:sz w:val="28"/>
-          <w:szCs w:val="28"/>
-        </w:rPr>
-      </w:pPr>
-      <w:r>
-        <w:rPr>
-          <w:sz w:val="28"/>
-          <w:szCs w:val="28"/>
-        </w:rPr>
-        <w:t>#5FC87D</w:t>
-      </w:r>
-    </w:p>
-    <w:p>
-      <w:pPr>
-        <w:pStyle w:val="PargrafodaLista"/>
-        <w:numPr>
-          <w:ilvl w:val="0"/>
-          <w:numId w:val="1"/>
-        </w:numPr>
-        <w:rPr>
-          <w:sz w:val="28"/>
-          <w:szCs w:val="28"/>
-        </w:rPr>
-      </w:pPr>
-      <w:r>
-        <w:rPr>
-          <w:sz w:val="28"/>
-          <w:szCs w:val="28"/>
-        </w:rPr>
-        <w:t>#FFFFFF</w:t>
-      </w:r>
-    </w:p>
-    <w:p>
-      <w:pPr>
-        <w:rPr>
-          <w:sz w:val="28"/>
-          <w:szCs w:val="28"/>
-        </w:rPr>
-      </w:pPr>
-    </w:p>
-    <w:p>
-      <w:pPr>
-        <w:rPr>
-          <w:b/>
-          <w:bCs/>
-          <w:sz w:val="32"/>
-          <w:szCs w:val="32"/>
-        </w:rPr>
-      </w:pPr>
-      <w:r>
-        <w:rPr>
-          <w:b/>
-          <w:bCs/>
-          <w:sz w:val="32"/>
-          <w:szCs w:val="32"/>
-        </w:rPr>
-        <w:t>Por que escolhemos essas cores?</w:t>
-      </w:r>
-    </w:p>
-    <w:p>
-      <w:pPr>
-        <w:rPr>
-          <w:b/>
-          <w:bCs/>
-          <w:sz w:val="32"/>
-          <w:szCs w:val="32"/>
-        </w:rPr>
-      </w:pPr>
-      <w:r>
-        <w:rPr>
-          <w:b/>
-          <w:bCs/>
-          <w:sz w:val="32"/>
-          <w:szCs w:val="32"/>
-        </w:rPr>
-        <w:t>-</w:t>
-      </w:r>
-    </w:p>
-    <w:p>
-      <w:pPr>
-        <w:rPr>
-          <w:sz w:val="28"/>
-          <w:szCs w:val="28"/>
-        </w:rPr>
-      </w:pPr>
-    </w:p>
-    <w:p>
-      <w:pPr>
-        <w:rPr>
-          <w:sz w:val="28"/>
-          <w:szCs w:val="28"/>
-        </w:rPr>
-      </w:pPr>
-    </w:p>
-    <w:p>
-      <w:pPr>
-        <w:rPr>
-          <w:sz w:val="28"/>
-          <w:szCs w:val="28"/>
-        </w:rPr>
-      </w:pPr>
-    </w:p>
-    <w:p>
-      <w:pPr>
-        <w:rPr>
-          <w:sz w:val="28"/>
-          <w:szCs w:val="28"/>
-        </w:rPr>
-      </w:pPr>
-    </w:p>
-    <w:p>
-      <w:pPr>
-        <w:rPr>
-          <w:sz w:val="28"/>
-          <w:szCs w:val="28"/>
-        </w:rPr>
-      </w:pPr>
-    </w:p>
-    <w:p>
-      <w:pPr>
-        <w:rPr>
-          <w:sz w:val="28"/>
-          <w:szCs w:val="28"/>
-        </w:rPr>
-      </w:pPr>
-    </w:p>
-    <w:p>
-      <w:pPr>
-        <w:rPr>
-          <w:sz w:val="28"/>
-          <w:szCs w:val="28"/>
-        </w:rPr>
-      </w:pPr>
-    </w:p>
-    <w:p>
-      <w:pPr>
-        <w:rPr>
-          <w:sz w:val="28"/>
-          <w:szCs w:val="28"/>
-        </w:rPr>
-      </w:pPr>
-    </w:p>
-    <w:p>
-      <w:pPr>
-        <w:rPr>
-          <w:sz w:val="28"/>
-          <w:szCs w:val="28"/>
-        </w:rPr>
-      </w:pPr>
-    </w:p>
-    <w:p>
-      <w:pPr>
-        <w:rPr>
-          <w:sz w:val="28"/>
-          <w:szCs w:val="28"/>
-        </w:rPr>
-      </w:pPr>
-    </w:p>
-    <w:p>
-      <w:pPr>
-        <w:rPr>
-          <w:sz w:val="28"/>
-          <w:szCs w:val="28"/>
-        </w:rPr>
-      </w:pPr>
-    </w:p>
-    <w:p>
-      <w:pPr>
-        <w:rPr>
-          <w:sz w:val="28"/>
-          <w:szCs w:val="28"/>
-        </w:rPr>
-      </w:pPr>
-    </w:p>
-    <w:p>
-      <w:pPr>
-        <w:rPr>
-          <w:sz w:val="28"/>
-          <w:szCs w:val="28"/>
-        </w:rPr>
-      </w:pPr>
-    </w:p>
-    <w:p>
-      <w:pPr>
-        <w:rPr>
-          <w:sz w:val="28"/>
-          <w:szCs w:val="28"/>
-        </w:rPr>
-      </w:pPr>
-    </w:p>
-    <w:p>
-      <w:pPr>
-        <w:rPr>
-          <w:sz w:val="28"/>
-          <w:szCs w:val="28"/>
-        </w:rPr>
-      </w:pPr>
-    </w:p>
-    <w:p>
-      <w:pPr>
-        <w:rPr>
-          <w:sz w:val="28"/>
-          <w:szCs w:val="28"/>
-        </w:rPr>
-      </w:pPr>
-    </w:p>
-    <w:p>
-      <w:pPr>
-        <w:rPr>
-          <w:sz w:val="28"/>
-          <w:szCs w:val="28"/>
-        </w:rPr>
-      </w:pPr>
-    </w:p>
-    <w:p>
-      <w:pPr>
-        <w:rPr>
-          <w:sz w:val="28"/>
-          <w:szCs w:val="28"/>
-        </w:rPr>
-      </w:pPr>
-    </w:p>
-    <w:p>
-      <w:pPr>
-        <w:jc w:val="center"/>
-        <w:rPr>
-          <w:b/>
-          <w:bCs/>
-          <w:sz w:val="40"/>
-          <w:szCs w:val="40"/>
-        </w:rPr>
-      </w:pPr>
-      <w:r>
-        <w:rPr>
-          <w:b/>
-          <w:bCs/>
-          <w:sz w:val="40"/>
-          <w:szCs w:val="40"/>
-        </w:rPr>
-        <w:lastRenderedPageBreak/>
-        <w:t>Necessidades</w:t>
-      </w:r>
-    </w:p>
-    <w:p>
-      <w:pPr>
-        <w:jc w:val="center"/>
-        <w:rPr>
-          <w:b/>
-          <w:bCs/>
-          <w:sz w:val="40"/>
-          <w:szCs w:val="40"/>
-        </w:rPr>
-      </w:pPr>
-    </w:p>
-    <w:p>
-      <w:pPr>
-        <w:pStyle w:val="PargrafodaLista"/>
-        <w:numPr>
-          <w:ilvl w:val="0"/>
-          <w:numId w:val="2"/>
-        </w:numPr>
-        <w:rPr>
-          <w:sz w:val="28"/>
-          <w:szCs w:val="28"/>
-        </w:rPr>
-      </w:pPr>
-      <w:r>
-        <w:rPr>
-          <w:sz w:val="28"/>
-          <w:szCs w:val="28"/>
-        </w:rPr>
-        <w:t>Quantidade de alimentos</w:t>
-      </w:r>
-    </w:p>
-    <w:p>
-      <w:pPr>
-        <w:pStyle w:val="PargrafodaLista"/>
-        <w:numPr>
-          <w:ilvl w:val="0"/>
-          <w:numId w:val="2"/>
-        </w:numPr>
-        <w:rPr>
-          <w:sz w:val="28"/>
-          <w:szCs w:val="28"/>
-        </w:rPr>
-      </w:pPr>
-      <w:r>
-        <w:rPr>
-          <w:sz w:val="28"/>
-          <w:szCs w:val="28"/>
-        </w:rPr>
-        <w:t>Armazenamento</w:t>
-      </w:r>
-    </w:p>
-    <w:p>
-      <w:pPr>
-        <w:pStyle w:val="PargrafodaLista"/>
-        <w:numPr>
-          <w:ilvl w:val="0"/>
-          <w:numId w:val="2"/>
-        </w:numPr>
-        <w:rPr>
-          <w:sz w:val="28"/>
-          <w:szCs w:val="28"/>
-        </w:rPr>
-      </w:pPr>
-      <w:r>
-        <w:rPr>
-          <w:sz w:val="28"/>
-          <w:szCs w:val="28"/>
-        </w:rPr>
-        <w:t>Prazo de entrega</w:t>
-      </w:r>
-    </w:p>
-    <w:p>
-      <w:pPr>
-        <w:pStyle w:val="PargrafodaLista"/>
-        <w:numPr>
-          <w:ilvl w:val="0"/>
-          <w:numId w:val="2"/>
-        </w:numPr>
-        <w:rPr>
-          <w:sz w:val="28"/>
-          <w:szCs w:val="28"/>
-        </w:rPr>
-      </w:pPr>
-      <w:r>
-        <w:rPr>
-          <w:sz w:val="28"/>
-          <w:szCs w:val="28"/>
-        </w:rPr>
-        <w:t>Chegadas do alimento</w:t>
-      </w:r>
-    </w:p>
-    <w:p>
-      <w:pPr>
-        <w:pStyle w:val="PargrafodaLista"/>
-        <w:numPr>
-          <w:ilvl w:val="0"/>
-          <w:numId w:val="2"/>
-        </w:numPr>
-        <w:rPr>
-          <w:sz w:val="28"/>
-          <w:szCs w:val="28"/>
-        </w:rPr>
-      </w:pPr>
-      <w:r>
-        <w:rPr>
-          <w:sz w:val="28"/>
-          <w:szCs w:val="28"/>
-        </w:rPr>
-        <w:t>Validade alimento</w:t>
-      </w:r>
-    </w:p>
-    <w:p>
-      <w:pPr>
-        <w:rPr>
-          <w:sz w:val="28"/>
-          <w:szCs w:val="28"/>
-        </w:rPr>
-      </w:pPr>
-    </w:p>
-    <w:p>
-      <w:pPr>
-        <w:rPr>
-          <w:sz w:val="28"/>
-          <w:szCs w:val="28"/>
-        </w:rPr>
-      </w:pPr>
-    </w:p>
-    <w:p>
-      <w:pPr>
-        <w:rPr>
-          <w:sz w:val="28"/>
-          <w:szCs w:val="28"/>
-        </w:rPr>
-      </w:pPr>
-    </w:p>
-    <w:p>
-      <w:pPr>
-        <w:rPr>
-          <w:sz w:val="28"/>
-          <w:szCs w:val="28"/>
-        </w:rPr>
-      </w:pPr>
-    </w:p>
-    <w:p>
-      <w:pPr>
-        <w:rPr>
-          <w:sz w:val="28"/>
-          <w:szCs w:val="28"/>
-        </w:rPr>
-      </w:pPr>
-    </w:p>
-    <w:p>
-      <w:pPr>
-        <w:rPr>
-          <w:sz w:val="28"/>
-          <w:szCs w:val="28"/>
-        </w:rPr>
-      </w:pPr>
-    </w:p>
-    <w:p>
-      <w:pPr>
-        <w:rPr>
-          <w:sz w:val="28"/>
-          <w:szCs w:val="28"/>
-        </w:rPr>
-      </w:pPr>
-    </w:p>
-    <w:p>
-      <w:pPr>
-        <w:rPr>
-          <w:sz w:val="28"/>
-          <w:szCs w:val="28"/>
-        </w:rPr>
-      </w:pPr>
-    </w:p>
-    <w:p>
-      <w:pPr>
-        <w:rPr>
-          <w:sz w:val="28"/>
-          <w:szCs w:val="28"/>
-        </w:rPr>
-      </w:pPr>
-    </w:p>
-    <w:p>
-      <w:pPr>
-        <w:rPr>
-          <w:sz w:val="28"/>
-          <w:szCs w:val="28"/>
-        </w:rPr>
-      </w:pPr>
-    </w:p>
-    <w:p>
-      <w:pPr>
-        <w:rPr>
-          <w:sz w:val="28"/>
-          <w:szCs w:val="28"/>
-        </w:rPr>
-      </w:pPr>
-    </w:p>
-    <w:p>
-      <w:pPr>
-        <w:rPr>
-          <w:sz w:val="28"/>
-          <w:szCs w:val="28"/>
-        </w:rPr>
-      </w:pPr>
-    </w:p>
-    <w:p>
-      <w:pPr>
-        <w:rPr>
-          <w:sz w:val="28"/>
-          <w:szCs w:val="28"/>
-        </w:rPr>
-      </w:pPr>
-    </w:p>
-    <w:p>
-      <w:pPr>
-        <w:rPr>
-          <w:sz w:val="28"/>
-          <w:szCs w:val="28"/>
-        </w:rPr>
-      </w:pPr>
-    </w:p>
-    <w:p>
-      <w:pPr>
-        <w:rPr>
-          <w:sz w:val="28"/>
-          <w:szCs w:val="28"/>
-        </w:rPr>
-      </w:pPr>
-    </w:p>
-    <w:p>
-      <w:pPr>
-        <w:rPr>
-          <w:sz w:val="28"/>
-          <w:szCs w:val="28"/>
-        </w:rPr>
-      </w:pPr>
-    </w:p>
-    <w:p>
-      <w:pPr>
-        <w:rPr>
-          <w:sz w:val="28"/>
-          <w:szCs w:val="28"/>
-        </w:rPr>
-      </w:pPr>
-    </w:p>
-    <w:p>
-      <w:pPr>
-        <w:rPr>
-          <w:sz w:val="28"/>
-          <w:szCs w:val="28"/>
-        </w:rPr>
-      </w:pPr>
-    </w:p>
-    <w:p>
-      <w:pPr>
-        <w:rPr>
-          <w:sz w:val="28"/>
-          <w:szCs w:val="28"/>
-        </w:rPr>
-      </w:pPr>
-    </w:p>
-    <w:p>
-      <w:pPr>
-        <w:rPr>
-          <w:sz w:val="28"/>
-          <w:szCs w:val="28"/>
-        </w:rPr>
-      </w:pPr>
-    </w:p>
-    <w:p>
-      <w:pPr>
-        <w:jc w:val="center"/>
-        <w:rPr>
-          <w:b/>
-          <w:bCs/>
-          <w:sz w:val="40"/>
-          <w:szCs w:val="40"/>
-        </w:rPr>
-      </w:pPr>
-      <w:r>
-        <w:rPr>
-          <w:b/>
-          <w:bCs/>
-          <w:sz w:val="40"/>
-          <w:szCs w:val="40"/>
-        </w:rPr>
-        <w:lastRenderedPageBreak/>
-        <w:t>Relação de Caso de Uso</w:t>
-      </w:r>
-    </w:p>
-    <w:p>
-      <w:pPr>
-        <w:jc w:val="center"/>
-        <w:rPr>
-          <w:b/>
-          <w:bCs/>
-          <w:sz w:val="40"/>
-          <w:szCs w:val="40"/>
-        </w:rPr>
-      </w:pPr>
-    </w:p>
-    <w:p>
-      <w:pPr>
-        <w:jc w:val="center"/>
-        <w:rPr>
-          <w:b/>
-          <w:bCs/>
-          <w:sz w:val="40"/>
-          <w:szCs w:val="40"/>
-        </w:rPr>
-      </w:pPr>
-      <w:r>
-        <w:rPr>
-          <w:b/>
-          <w:bCs/>
+      <w:r>
+        <w:rPr>
+          <w:sz w:val="28"/>
+          <w:szCs w:val="28"/>
+        </w:rPr>
+        <w:t xml:space="preserve">      </w:t>
+      </w:r>
+      <w:r>
+        <w:rPr>
           <w:noProof/>
-          <w:sz w:val="40"/>
-          <w:szCs w:val="40"/>
+          <w:sz w:val="28"/>
+          <w:szCs w:val="28"/>
         </w:rPr>
         <w:drawing>
-          <wp:inline distT="0" distB="0" distL="0" distR="0" wp14:anchorId="0F721D6C" wp14:editId="6E783AE6">
-            <wp:extent cx="6203587" cy="4686300"/>
-            <wp:effectExtent l="0" t="0" r="6985" b="0"/>
-            <wp:docPr id="19" name="Imagem 19"/>
+          <wp:inline distT="0" distB="0" distL="0" distR="0" wp14:anchorId="5D0CF7D8" wp14:editId="558D0FDB">
+            <wp:extent cx="381000" cy="371475"/>
+            <wp:effectExtent l="0" t="0" r="0" b="9525"/>
+            <wp:docPr id="37" name="Imagem 37"/>
             <wp:cNvGraphicFramePr>
               <a:graphicFrameLocks xmlns:a="http://schemas.openxmlformats.org/drawingml/2006/main" noChangeAspect="1"/>
             </wp:cNvGraphicFramePr>
@@ -1511,36 +950,23 @@
               <a:graphicData uri="http://schemas.openxmlformats.org/drawingml/2006/picture">
                 <pic:pic xmlns:pic="http://schemas.openxmlformats.org/drawingml/2006/picture">
                   <pic:nvPicPr>
-                    <pic:cNvPr id="0" name="Picture 1"/>
-                    <pic:cNvPicPr>
-                      <a:picLocks noChangeAspect="1" noChangeArrowheads="1"/>
-                    </pic:cNvPicPr>
+                    <pic:cNvPr id="1" name=""/>
+                    <pic:cNvPicPr/>
                   </pic:nvPicPr>
                   <pic:blipFill>
-                    <a:blip r:embed="rId6" cstate="print">
-                      <a:extLst>
-                        <a:ext uri="{28A0092B-C50C-407E-A947-70E740481C1C}">
-                          <a14:useLocalDpi xmlns:a14="http://schemas.microsoft.com/office/drawing/2010/main" val="0"/>
-                        </a:ext>
-                      </a:extLst>
-                    </a:blip>
-                    <a:srcRect/>
+                    <a:blip r:embed="rId6"/>
                     <a:stretch>
                       <a:fillRect/>
                     </a:stretch>
                   </pic:blipFill>
-                  <pic:spPr bwMode="auto">
+                  <pic:spPr>
                     <a:xfrm>
                       <a:off x="0" y="0"/>
-                      <a:ext cx="6210792" cy="4691743"/>
+                      <a:ext cx="381000" cy="371475"/>
                     </a:xfrm>
                     <a:prstGeom prst="rect">
                       <a:avLst/>
                     </a:prstGeom>
-                    <a:noFill/>
-                    <a:ln>
-                      <a:noFill/>
-                    </a:ln>
                   </pic:spPr>
                 </pic:pic>
               </a:graphicData>
@@ -1551,6 +977,389 @@
     </w:p>
     <w:p>
       <w:pPr>
+        <w:pStyle w:val="PargrafodaLista"/>
+        <w:rPr>
+          <w:sz w:val="28"/>
+          <w:szCs w:val="28"/>
+        </w:rPr>
+      </w:pPr>
+    </w:p>
+    <w:p>
+      <w:pPr>
+        <w:pStyle w:val="PargrafodaLista"/>
+        <w:numPr>
+          <w:ilvl w:val="0"/>
+          <w:numId w:val="1"/>
+        </w:numPr>
+        <w:rPr>
+          <w:sz w:val="28"/>
+          <w:szCs w:val="28"/>
+        </w:rPr>
+      </w:pPr>
+      <w:r>
+        <w:rPr>
+          <w:sz w:val="28"/>
+          <w:szCs w:val="28"/>
+        </w:rPr>
+        <w:t>#5FC87D</w:t>
+      </w:r>
+      <w:r>
+        <w:rPr>
+          <w:sz w:val="28"/>
+          <w:szCs w:val="28"/>
+        </w:rPr>
+        <w:t xml:space="preserve">      </w:t>
+      </w:r>
+      <w:r>
+        <w:rPr>
+          <w:noProof/>
+          <w:sz w:val="28"/>
+          <w:szCs w:val="28"/>
+        </w:rPr>
+        <w:drawing>
+          <wp:inline distT="0" distB="0" distL="0" distR="0" wp14:anchorId="517F795D" wp14:editId="225FB7A8">
+            <wp:extent cx="371475" cy="361950"/>
+            <wp:effectExtent l="0" t="0" r="9525" b="0"/>
+            <wp:docPr id="38" name="Imagem 38"/>
+            <wp:cNvGraphicFramePr>
+              <a:graphicFrameLocks xmlns:a="http://schemas.openxmlformats.org/drawingml/2006/main" noChangeAspect="1"/>
+            </wp:cNvGraphicFramePr>
+            <a:graphic xmlns:a="http://schemas.openxmlformats.org/drawingml/2006/main">
+              <a:graphicData uri="http://schemas.openxmlformats.org/drawingml/2006/picture">
+                <pic:pic xmlns:pic="http://schemas.openxmlformats.org/drawingml/2006/picture">
+                  <pic:nvPicPr>
+                    <pic:cNvPr id="1" name=""/>
+                    <pic:cNvPicPr/>
+                  </pic:nvPicPr>
+                  <pic:blipFill>
+                    <a:blip r:embed="rId7"/>
+                    <a:stretch>
+                      <a:fillRect/>
+                    </a:stretch>
+                  </pic:blipFill>
+                  <pic:spPr>
+                    <a:xfrm>
+                      <a:off x="0" y="0"/>
+                      <a:ext cx="371475" cy="361950"/>
+                    </a:xfrm>
+                    <a:prstGeom prst="rect">
+                      <a:avLst/>
+                    </a:prstGeom>
+                  </pic:spPr>
+                </pic:pic>
+              </a:graphicData>
+            </a:graphic>
+          </wp:inline>
+        </w:drawing>
+      </w:r>
+    </w:p>
+    <w:p>
+      <w:pPr>
+        <w:rPr>
+          <w:sz w:val="28"/>
+          <w:szCs w:val="28"/>
+        </w:rPr>
+      </w:pPr>
+    </w:p>
+    <w:p>
+      <w:pPr>
+        <w:pStyle w:val="PargrafodaLista"/>
+        <w:numPr>
+          <w:ilvl w:val="0"/>
+          <w:numId w:val="1"/>
+        </w:numPr>
+        <w:rPr>
+          <w:sz w:val="28"/>
+          <w:szCs w:val="28"/>
+        </w:rPr>
+      </w:pPr>
+      <w:r>
+        <w:rPr>
+          <w:sz w:val="28"/>
+          <w:szCs w:val="28"/>
+        </w:rPr>
+        <w:t>#FFFFFF</w:t>
+      </w:r>
+      <w:r>
+        <w:rPr>
+          <w:sz w:val="28"/>
+          <w:szCs w:val="28"/>
+        </w:rPr>
+        <w:t xml:space="preserve">      </w:t>
+      </w:r>
+      <w:r>
+        <w:rPr>
+          <w:noProof/>
+          <w:sz w:val="28"/>
+          <w:szCs w:val="28"/>
+        </w:rPr>
+        <w:drawing>
+          <wp:inline distT="0" distB="0" distL="0" distR="0" wp14:anchorId="367205F2" wp14:editId="765577E4">
+            <wp:extent cx="457200" cy="276225"/>
+            <wp:effectExtent l="0" t="0" r="0" b="9525"/>
+            <wp:docPr id="41" name="Imagem 41"/>
+            <wp:cNvGraphicFramePr>
+              <a:graphicFrameLocks xmlns:a="http://schemas.openxmlformats.org/drawingml/2006/main" noChangeAspect="1"/>
+            </wp:cNvGraphicFramePr>
+            <a:graphic xmlns:a="http://schemas.openxmlformats.org/drawingml/2006/main">
+              <a:graphicData uri="http://schemas.openxmlformats.org/drawingml/2006/picture">
+                <pic:pic xmlns:pic="http://schemas.openxmlformats.org/drawingml/2006/picture">
+                  <pic:nvPicPr>
+                    <pic:cNvPr id="1" name=""/>
+                    <pic:cNvPicPr/>
+                  </pic:nvPicPr>
+                  <pic:blipFill>
+                    <a:blip r:embed="rId8"/>
+                    <a:stretch>
+                      <a:fillRect/>
+                    </a:stretch>
+                  </pic:blipFill>
+                  <pic:spPr>
+                    <a:xfrm>
+                      <a:off x="0" y="0"/>
+                      <a:ext cx="457200" cy="276225"/>
+                    </a:xfrm>
+                    <a:prstGeom prst="rect">
+                      <a:avLst/>
+                    </a:prstGeom>
+                  </pic:spPr>
+                </pic:pic>
+              </a:graphicData>
+            </a:graphic>
+          </wp:inline>
+        </w:drawing>
+      </w:r>
+    </w:p>
+    <w:p>
+      <w:pPr>
+        <w:rPr>
+          <w:sz w:val="28"/>
+          <w:szCs w:val="28"/>
+        </w:rPr>
+      </w:pPr>
+    </w:p>
+    <w:p>
+      <w:pPr>
+        <w:rPr>
+          <w:b/>
+          <w:bCs/>
+          <w:sz w:val="32"/>
+          <w:szCs w:val="32"/>
+        </w:rPr>
+      </w:pPr>
+      <w:r>
+        <w:rPr>
+          <w:b/>
+          <w:bCs/>
+          <w:sz w:val="32"/>
+          <w:szCs w:val="32"/>
+        </w:rPr>
+        <w:t>Por que escolhemos essas cores?</w:t>
+      </w:r>
+    </w:p>
+    <w:p>
+      <w:pPr>
+        <w:rPr>
+          <w:b/>
+          <w:bCs/>
+          <w:sz w:val="32"/>
+          <w:szCs w:val="32"/>
+        </w:rPr>
+      </w:pPr>
+      <w:r>
+        <w:rPr>
+          <w:b/>
+          <w:bCs/>
+          <w:sz w:val="32"/>
+          <w:szCs w:val="32"/>
+        </w:rPr>
+        <w:t>-</w:t>
+      </w:r>
+      <w:r>
+        <w:rPr>
+          <w:b/>
+          <w:bCs/>
+          <w:sz w:val="32"/>
+          <w:szCs w:val="32"/>
+        </w:rPr>
+        <w:t xml:space="preserve"> </w:t>
+      </w:r>
+      <w:r>
+        <w:rPr>
+          <w:sz w:val="28"/>
+          <w:szCs w:val="28"/>
+        </w:rPr>
+        <w:t xml:space="preserve">Quando fomos decidir as cores nos deram a opção de usar </w:t>
+      </w:r>
+      <w:r>
+        <w:rPr>
+          <w:sz w:val="28"/>
+          <w:szCs w:val="28"/>
+        </w:rPr>
+        <w:t>a</w:t>
+      </w:r>
+      <w:r>
+        <w:rPr>
+          <w:sz w:val="28"/>
+          <w:szCs w:val="28"/>
+        </w:rPr>
+        <w:t xml:space="preserve"> d</w:t>
+      </w:r>
+      <w:r>
+        <w:rPr>
+          <w:sz w:val="28"/>
+          <w:szCs w:val="28"/>
+        </w:rPr>
+        <w:t>a</w:t>
+      </w:r>
+      <w:r>
+        <w:rPr>
+          <w:sz w:val="28"/>
+          <w:szCs w:val="28"/>
+        </w:rPr>
+        <w:t xml:space="preserve"> nossa preferência, porem queríamos algo que combinasse com a instituição</w:t>
+      </w:r>
+      <w:r>
+        <w:rPr>
+          <w:sz w:val="28"/>
+          <w:szCs w:val="28"/>
+        </w:rPr>
+        <w:t>,</w:t>
+      </w:r>
+      <w:r>
+        <w:rPr>
+          <w:sz w:val="28"/>
+          <w:szCs w:val="28"/>
+        </w:rPr>
+        <w:t xml:space="preserve"> então conversamos com o Diego e ele nos disse que poderíamos usar as cores do marista</w:t>
+      </w:r>
+      <w:r>
+        <w:rPr>
+          <w:sz w:val="28"/>
+          <w:szCs w:val="28"/>
+        </w:rPr>
+        <w:t>,</w:t>
+      </w:r>
+      <w:r>
+        <w:rPr>
+          <w:sz w:val="28"/>
+          <w:szCs w:val="28"/>
+        </w:rPr>
+        <w:t xml:space="preserve"> assim até outras instituições poderiam utilizar </w:t>
+      </w:r>
+      <w:r>
+        <w:rPr>
+          <w:sz w:val="28"/>
+          <w:szCs w:val="28"/>
+        </w:rPr>
+        <w:t>o</w:t>
+      </w:r>
+      <w:r>
+        <w:rPr>
+          <w:sz w:val="28"/>
+          <w:szCs w:val="28"/>
+        </w:rPr>
+        <w:t xml:space="preserve"> site e combinaria mais com o nosso trabalho.</w:t>
+      </w:r>
+    </w:p>
+    <w:p>
+      <w:pPr>
+        <w:rPr>
+          <w:sz w:val="28"/>
+          <w:szCs w:val="28"/>
+        </w:rPr>
+      </w:pPr>
+    </w:p>
+    <w:p>
+      <w:pPr>
+        <w:rPr>
+          <w:sz w:val="28"/>
+          <w:szCs w:val="28"/>
+        </w:rPr>
+      </w:pPr>
+    </w:p>
+    <w:p>
+      <w:pPr>
+        <w:rPr>
+          <w:sz w:val="28"/>
+          <w:szCs w:val="28"/>
+        </w:rPr>
+      </w:pPr>
+    </w:p>
+    <w:p>
+      <w:pPr>
+        <w:rPr>
+          <w:sz w:val="28"/>
+          <w:szCs w:val="28"/>
+        </w:rPr>
+      </w:pPr>
+    </w:p>
+    <w:p>
+      <w:pPr>
+        <w:rPr>
+          <w:sz w:val="28"/>
+          <w:szCs w:val="28"/>
+        </w:rPr>
+      </w:pPr>
+    </w:p>
+    <w:p>
+      <w:pPr>
+        <w:rPr>
+          <w:sz w:val="28"/>
+          <w:szCs w:val="28"/>
+        </w:rPr>
+      </w:pPr>
+    </w:p>
+    <w:p>
+      <w:pPr>
+        <w:rPr>
+          <w:sz w:val="28"/>
+          <w:szCs w:val="28"/>
+        </w:rPr>
+      </w:pPr>
+    </w:p>
+    <w:p>
+      <w:pPr>
+        <w:rPr>
+          <w:sz w:val="28"/>
+          <w:szCs w:val="28"/>
+        </w:rPr>
+      </w:pPr>
+    </w:p>
+    <w:p>
+      <w:pPr>
+        <w:rPr>
+          <w:sz w:val="28"/>
+          <w:szCs w:val="28"/>
+        </w:rPr>
+      </w:pPr>
+    </w:p>
+    <w:p>
+      <w:pPr>
+        <w:rPr>
+          <w:sz w:val="28"/>
+          <w:szCs w:val="28"/>
+        </w:rPr>
+      </w:pPr>
+    </w:p>
+    <w:p>
+      <w:pPr>
+        <w:rPr>
+          <w:sz w:val="28"/>
+          <w:szCs w:val="28"/>
+        </w:rPr>
+      </w:pPr>
+    </w:p>
+    <w:p>
+      <w:pPr>
+        <w:rPr>
+          <w:sz w:val="28"/>
+          <w:szCs w:val="28"/>
+        </w:rPr>
+      </w:pPr>
+    </w:p>
+    <w:p>
+      <w:pPr>
         <w:jc w:val="center"/>
         <w:rPr>
           <w:b/>
@@ -1559,6 +1368,384 @@
           <w:szCs w:val="40"/>
         </w:rPr>
       </w:pPr>
+      <w:r>
+        <w:rPr>
+          <w:b/>
+          <w:bCs/>
+          <w:sz w:val="40"/>
+          <w:szCs w:val="40"/>
+        </w:rPr>
+        <w:lastRenderedPageBreak/>
+        <w:t>Necessidades</w:t>
+      </w:r>
+    </w:p>
+    <w:p>
+      <w:pPr>
+        <w:jc w:val="center"/>
+        <w:rPr>
+          <w:b/>
+          <w:bCs/>
+          <w:sz w:val="40"/>
+          <w:szCs w:val="40"/>
+        </w:rPr>
+      </w:pPr>
+    </w:p>
+    <w:p>
+      <w:pPr>
+        <w:pStyle w:val="PargrafodaLista"/>
+        <w:numPr>
+          <w:ilvl w:val="0"/>
+          <w:numId w:val="2"/>
+        </w:numPr>
+        <w:rPr>
+          <w:sz w:val="28"/>
+          <w:szCs w:val="28"/>
+        </w:rPr>
+      </w:pPr>
+      <w:r>
+        <w:rPr>
+          <w:sz w:val="28"/>
+          <w:szCs w:val="28"/>
+        </w:rPr>
+        <w:t>Quantidade de alimentos</w:t>
+      </w:r>
+    </w:p>
+    <w:p>
+      <w:pPr>
+        <w:pStyle w:val="PargrafodaLista"/>
+        <w:numPr>
+          <w:ilvl w:val="0"/>
+          <w:numId w:val="2"/>
+        </w:numPr>
+        <w:rPr>
+          <w:sz w:val="28"/>
+          <w:szCs w:val="28"/>
+        </w:rPr>
+      </w:pPr>
+      <w:r>
+        <w:rPr>
+          <w:sz w:val="28"/>
+          <w:szCs w:val="28"/>
+        </w:rPr>
+        <w:t>Armazenamento</w:t>
+      </w:r>
+    </w:p>
+    <w:p>
+      <w:pPr>
+        <w:pStyle w:val="PargrafodaLista"/>
+        <w:numPr>
+          <w:ilvl w:val="0"/>
+          <w:numId w:val="2"/>
+        </w:numPr>
+        <w:rPr>
+          <w:sz w:val="28"/>
+          <w:szCs w:val="28"/>
+        </w:rPr>
+      </w:pPr>
+      <w:r>
+        <w:rPr>
+          <w:sz w:val="28"/>
+          <w:szCs w:val="28"/>
+        </w:rPr>
+        <w:t>Prazo de entrega</w:t>
+      </w:r>
+    </w:p>
+    <w:p>
+      <w:pPr>
+        <w:pStyle w:val="PargrafodaLista"/>
+        <w:numPr>
+          <w:ilvl w:val="0"/>
+          <w:numId w:val="2"/>
+        </w:numPr>
+        <w:rPr>
+          <w:sz w:val="28"/>
+          <w:szCs w:val="28"/>
+        </w:rPr>
+      </w:pPr>
+      <w:r>
+        <w:rPr>
+          <w:sz w:val="28"/>
+          <w:szCs w:val="28"/>
+        </w:rPr>
+        <w:t>Chegadas do alimento</w:t>
+      </w:r>
+    </w:p>
+    <w:p>
+      <w:pPr>
+        <w:pStyle w:val="PargrafodaLista"/>
+        <w:numPr>
+          <w:ilvl w:val="0"/>
+          <w:numId w:val="2"/>
+        </w:numPr>
+        <w:rPr>
+          <w:sz w:val="28"/>
+          <w:szCs w:val="28"/>
+        </w:rPr>
+      </w:pPr>
+      <w:r>
+        <w:rPr>
+          <w:sz w:val="28"/>
+          <w:szCs w:val="28"/>
+        </w:rPr>
+        <w:t>Validade alimento</w:t>
+      </w:r>
+    </w:p>
+    <w:p>
+      <w:pPr>
+        <w:rPr>
+          <w:sz w:val="28"/>
+          <w:szCs w:val="28"/>
+        </w:rPr>
+      </w:pPr>
+    </w:p>
+    <w:p>
+      <w:pPr>
+        <w:rPr>
+          <w:sz w:val="28"/>
+          <w:szCs w:val="28"/>
+        </w:rPr>
+      </w:pPr>
+    </w:p>
+    <w:p>
+      <w:pPr>
+        <w:rPr>
+          <w:sz w:val="28"/>
+          <w:szCs w:val="28"/>
+        </w:rPr>
+      </w:pPr>
+    </w:p>
+    <w:p>
+      <w:pPr>
+        <w:rPr>
+          <w:sz w:val="28"/>
+          <w:szCs w:val="28"/>
+        </w:rPr>
+      </w:pPr>
+    </w:p>
+    <w:p>
+      <w:pPr>
+        <w:rPr>
+          <w:sz w:val="28"/>
+          <w:szCs w:val="28"/>
+        </w:rPr>
+      </w:pPr>
+    </w:p>
+    <w:p>
+      <w:pPr>
+        <w:rPr>
+          <w:sz w:val="28"/>
+          <w:szCs w:val="28"/>
+        </w:rPr>
+      </w:pPr>
+    </w:p>
+    <w:p>
+      <w:pPr>
+        <w:rPr>
+          <w:sz w:val="28"/>
+          <w:szCs w:val="28"/>
+        </w:rPr>
+      </w:pPr>
+    </w:p>
+    <w:p>
+      <w:pPr>
+        <w:rPr>
+          <w:sz w:val="28"/>
+          <w:szCs w:val="28"/>
+        </w:rPr>
+      </w:pPr>
+    </w:p>
+    <w:p>
+      <w:pPr>
+        <w:rPr>
+          <w:sz w:val="28"/>
+          <w:szCs w:val="28"/>
+        </w:rPr>
+      </w:pPr>
+    </w:p>
+    <w:p>
+      <w:pPr>
+        <w:rPr>
+          <w:sz w:val="28"/>
+          <w:szCs w:val="28"/>
+        </w:rPr>
+      </w:pPr>
+    </w:p>
+    <w:p>
+      <w:pPr>
+        <w:rPr>
+          <w:sz w:val="28"/>
+          <w:szCs w:val="28"/>
+        </w:rPr>
+      </w:pPr>
+    </w:p>
+    <w:p>
+      <w:pPr>
+        <w:rPr>
+          <w:sz w:val="28"/>
+          <w:szCs w:val="28"/>
+        </w:rPr>
+      </w:pPr>
+    </w:p>
+    <w:p>
+      <w:pPr>
+        <w:rPr>
+          <w:sz w:val="28"/>
+          <w:szCs w:val="28"/>
+        </w:rPr>
+      </w:pPr>
+    </w:p>
+    <w:p>
+      <w:pPr>
+        <w:rPr>
+          <w:sz w:val="28"/>
+          <w:szCs w:val="28"/>
+        </w:rPr>
+      </w:pPr>
+    </w:p>
+    <w:p>
+      <w:pPr>
+        <w:rPr>
+          <w:sz w:val="28"/>
+          <w:szCs w:val="28"/>
+        </w:rPr>
+      </w:pPr>
+    </w:p>
+    <w:p>
+      <w:pPr>
+        <w:rPr>
+          <w:sz w:val="28"/>
+          <w:szCs w:val="28"/>
+        </w:rPr>
+      </w:pPr>
+    </w:p>
+    <w:p>
+      <w:pPr>
+        <w:rPr>
+          <w:sz w:val="28"/>
+          <w:szCs w:val="28"/>
+        </w:rPr>
+      </w:pPr>
+    </w:p>
+    <w:p>
+      <w:pPr>
+        <w:rPr>
+          <w:sz w:val="28"/>
+          <w:szCs w:val="28"/>
+        </w:rPr>
+      </w:pPr>
+    </w:p>
+    <w:p>
+      <w:pPr>
+        <w:rPr>
+          <w:sz w:val="28"/>
+          <w:szCs w:val="28"/>
+        </w:rPr>
+      </w:pPr>
+    </w:p>
+    <w:p>
+      <w:pPr>
+        <w:rPr>
+          <w:sz w:val="28"/>
+          <w:szCs w:val="28"/>
+        </w:rPr>
+      </w:pPr>
+    </w:p>
+    <w:p>
+      <w:pPr>
+        <w:jc w:val="center"/>
+        <w:rPr>
+          <w:b/>
+          <w:bCs/>
+          <w:sz w:val="40"/>
+          <w:szCs w:val="40"/>
+        </w:rPr>
+      </w:pPr>
+      <w:r>
+        <w:rPr>
+          <w:b/>
+          <w:bCs/>
+          <w:sz w:val="40"/>
+          <w:szCs w:val="40"/>
+        </w:rPr>
+        <w:lastRenderedPageBreak/>
+        <w:t>Relação de Caso de Uso</w:t>
+      </w:r>
+    </w:p>
+    <w:p>
+      <w:pPr>
+        <w:jc w:val="center"/>
+        <w:rPr>
+          <w:b/>
+          <w:bCs/>
+          <w:sz w:val="40"/>
+          <w:szCs w:val="40"/>
+        </w:rPr>
+      </w:pPr>
+    </w:p>
+    <w:p>
+      <w:pPr>
+        <w:jc w:val="center"/>
+        <w:rPr>
+          <w:b/>
+          <w:bCs/>
+          <w:sz w:val="40"/>
+          <w:szCs w:val="40"/>
+        </w:rPr>
+      </w:pPr>
+      <w:r>
+        <w:rPr>
+          <w:b/>
+          <w:bCs/>
+          <w:sz w:val="40"/>
+          <w:szCs w:val="40"/>
+        </w:rPr>
+        <w:drawing>
+          <wp:inline distT="0" distB="0" distL="0" distR="0" wp14:anchorId="3FE22FFA" wp14:editId="7A02337C">
+            <wp:extent cx="5400040" cy="2715260"/>
+            <wp:effectExtent l="0" t="0" r="0" b="8890"/>
+            <wp:docPr id="3" name="Imagem 3"/>
+            <wp:cNvGraphicFramePr>
+              <a:graphicFrameLocks xmlns:a="http://schemas.openxmlformats.org/drawingml/2006/main" noChangeAspect="1"/>
+            </wp:cNvGraphicFramePr>
+            <a:graphic xmlns:a="http://schemas.openxmlformats.org/drawingml/2006/main">
+              <a:graphicData uri="http://schemas.openxmlformats.org/drawingml/2006/picture">
+                <pic:pic xmlns:pic="http://schemas.openxmlformats.org/drawingml/2006/picture">
+                  <pic:nvPicPr>
+                    <pic:cNvPr id="1" name=""/>
+                    <pic:cNvPicPr/>
+                  </pic:nvPicPr>
+                  <pic:blipFill>
+                    <a:blip r:embed="rId9"/>
+                    <a:stretch>
+                      <a:fillRect/>
+                    </a:stretch>
+                  </pic:blipFill>
+                  <pic:spPr>
+                    <a:xfrm>
+                      <a:off x="0" y="0"/>
+                      <a:ext cx="5400040" cy="2715260"/>
+                    </a:xfrm>
+                    <a:prstGeom prst="rect">
+                      <a:avLst/>
+                    </a:prstGeom>
+                  </pic:spPr>
+                </pic:pic>
+              </a:graphicData>
+            </a:graphic>
+          </wp:inline>
+        </w:drawing>
+      </w:r>
+    </w:p>
+    <w:p>
+      <w:pPr>
+        <w:jc w:val="center"/>
+        <w:rPr>
+          <w:b/>
+          <w:bCs/>
+          <w:sz w:val="40"/>
+          <w:szCs w:val="40"/>
+        </w:rPr>
+      </w:pPr>
     </w:p>
     <w:p>
       <w:pPr>
@@ -1617,7 +1804,6 @@
     </w:p>
     <w:p>
       <w:pPr>
-        <w:jc w:val="center"/>
         <w:rPr>
           <w:b/>
           <w:bCs/>
@@ -1628,7 +1814,6 @@
     </w:p>
     <w:p>
       <w:pPr>
-        <w:jc w:val="center"/>
         <w:rPr>
           <w:b/>
           <w:bCs/>
@@ -1639,7 +1824,6 @@
     </w:p>
     <w:p>
       <w:pPr>
-        <w:jc w:val="center"/>
         <w:rPr>
           <w:b/>
           <w:bCs/>
@@ -1650,7 +1834,6 @@
     </w:p>
     <w:p>
       <w:pPr>
-        <w:jc w:val="center"/>
         <w:rPr>
           <w:b/>
           <w:bCs/>
@@ -1661,7 +1844,6 @@
     </w:p>
     <w:p>
       <w:pPr>
-        <w:jc w:val="center"/>
         <w:rPr>
           <w:b/>
           <w:bCs/>
@@ -1687,6 +1869,7 @@
           <w:sz w:val="44"/>
           <w:szCs w:val="44"/>
         </w:rPr>
+        <w:lastRenderedPageBreak/>
         <w:t xml:space="preserve">MER (Modelo Entidade Relacionamento) </w:t>
       </w:r>
     </w:p>
@@ -1781,7 +1964,7 @@
                     </pic:cNvPicPr>
                   </pic:nvPicPr>
                   <pic:blipFill>
-                    <a:blip r:embed="rId7">
+                    <a:blip r:embed="rId10">
                       <a:extLst>
                         <a:ext uri="{28A0092B-C50C-407E-A947-70E740481C1C}">
                           <a14:useLocalDpi xmlns:a14="http://schemas.microsoft.com/office/drawing/2010/main" val="0"/>
@@ -1869,7 +2052,6 @@
     </w:p>
     <w:p>
       <w:pPr>
-        <w:jc w:val="center"/>
         <w:rPr>
           <w:b/>
           <w:bCs/>
@@ -1888,24 +2070,14 @@
           <w:szCs w:val="44"/>
         </w:rPr>
       </w:pPr>
-    </w:p>
-    <w:p>
-      <w:pPr>
-        <w:jc w:val="center"/>
+      <w:r>
         <w:rPr>
           <w:b/>
           <w:bCs/>
           <w:sz w:val="44"/>
           <w:szCs w:val="44"/>
         </w:rPr>
-      </w:pPr>
-      <w:r>
-        <w:rPr>
-          <w:b/>
-          <w:bCs/>
-          <w:sz w:val="44"/>
-          <w:szCs w:val="44"/>
-        </w:rPr>
+        <w:lastRenderedPageBreak/>
         <w:t>DER (Diagrama Entidade-Relacionamento)</w:t>
       </w:r>
     </w:p>
@@ -2010,7 +2182,6 @@
           <w:sz w:val="44"/>
           <w:szCs w:val="44"/>
         </w:rPr>
-        <w:lastRenderedPageBreak/>
         <w:drawing>
           <wp:inline distT="0" distB="0" distL="0" distR="0" wp14:anchorId="690BAD15" wp14:editId="3B0CF848">
             <wp:extent cx="5391150" cy="4572000"/>
@@ -2029,7 +2200,7 @@
                     </pic:cNvPicPr>
                   </pic:nvPicPr>
                   <pic:blipFill>
-                    <a:blip r:embed="rId8">
+                    <a:blip r:embed="rId11">
                       <a:extLst>
                         <a:ext uri="{28A0092B-C50C-407E-A947-70E740481C1C}">
                           <a14:useLocalDpi xmlns:a14="http://schemas.microsoft.com/office/drawing/2010/main" val="0"/>
@@ -2093,13 +2264,25 @@
           <w:szCs w:val="44"/>
         </w:rPr>
       </w:pPr>
-      <w:r>
+    </w:p>
+    <w:p>
+      <w:pPr>
+        <w:jc w:val="center"/>
         <w:rPr>
           <w:b/>
           <w:bCs/>
           <w:sz w:val="44"/>
           <w:szCs w:val="44"/>
         </w:rPr>
+      </w:pPr>
+      <w:r>
+        <w:rPr>
+          <w:b/>
+          <w:bCs/>
+          <w:sz w:val="44"/>
+          <w:szCs w:val="44"/>
+        </w:rPr>
+        <w:lastRenderedPageBreak/>
         <w:t>Explicando cada tela</w:t>
       </w:r>
     </w:p>
@@ -2164,12 +2347,11 @@
           <w:sz w:val="32"/>
           <w:szCs w:val="32"/>
         </w:rPr>
-        <w:lastRenderedPageBreak/>
         <w:drawing>
-          <wp:inline distT="0" distB="0" distL="0" distR="0" wp14:anchorId="2E53FA51" wp14:editId="1F0E042C">
-            <wp:extent cx="5400040" cy="2473960"/>
-            <wp:effectExtent l="0" t="0" r="0" b="2540"/>
-            <wp:docPr id="2" name="Imagem 2" descr="Logotipo&#10;&#10;Descrição gerada automaticamente com confiança baixa"/>
+          <wp:inline distT="0" distB="0" distL="0" distR="0" wp14:anchorId="03E185CF" wp14:editId="4262C2E9">
+            <wp:extent cx="5400040" cy="4013835"/>
+            <wp:effectExtent l="0" t="0" r="0" b="5715"/>
+            <wp:docPr id="1" name="Imagem 1"/>
             <wp:cNvGraphicFramePr>
               <a:graphicFrameLocks xmlns:a="http://schemas.openxmlformats.org/drawingml/2006/main" noChangeAspect="1"/>
             </wp:cNvGraphicFramePr>
@@ -2177,17 +2359,11 @@
               <a:graphicData uri="http://schemas.openxmlformats.org/drawingml/2006/picture">
                 <pic:pic xmlns:pic="http://schemas.openxmlformats.org/drawingml/2006/picture">
                   <pic:nvPicPr>
-                    <pic:cNvPr id="2" name="Imagem 2" descr="Logotipo&#10;&#10;Descrição gerada automaticamente com confiança baixa"/>
+                    <pic:cNvPr id="1" name=""/>
                     <pic:cNvPicPr/>
                   </pic:nvPicPr>
                   <pic:blipFill>
-                    <a:blip r:embed="rId9" cstate="print">
-                      <a:extLst>
-                        <a:ext uri="{28A0092B-C50C-407E-A947-70E740481C1C}">
-                          <a14:useLocalDpi xmlns:a14="http://schemas.microsoft.com/office/drawing/2010/main" val="0"/>
-                        </a:ext>
-                      </a:extLst>
-                    </a:blip>
+                    <a:blip r:embed="rId12"/>
                     <a:stretch>
                       <a:fillRect/>
                     </a:stretch>
@@ -2195,7 +2371,7 @@
                   <pic:spPr>
                     <a:xfrm>
                       <a:off x="0" y="0"/>
-                      <a:ext cx="5400040" cy="2473960"/>
+                      <a:ext cx="5400040" cy="4013835"/>
                     </a:xfrm>
                     <a:prstGeom prst="rect">
                       <a:avLst/>
@@ -2284,38 +2460,6 @@
     <w:p>
       <w:pPr>
         <w:rPr>
-          <w:sz w:val="28"/>
-          <w:szCs w:val="28"/>
-        </w:rPr>
-      </w:pPr>
-    </w:p>
-    <w:p>
-      <w:pPr>
-        <w:rPr>
-          <w:sz w:val="28"/>
-          <w:szCs w:val="28"/>
-        </w:rPr>
-      </w:pPr>
-    </w:p>
-    <w:p>
-      <w:pPr>
-        <w:rPr>
-          <w:sz w:val="28"/>
-          <w:szCs w:val="28"/>
-        </w:rPr>
-      </w:pPr>
-    </w:p>
-    <w:p>
-      <w:pPr>
-        <w:rPr>
-          <w:sz w:val="28"/>
-          <w:szCs w:val="28"/>
-        </w:rPr>
-      </w:pPr>
-    </w:p>
-    <w:p>
-      <w:pPr>
-        <w:rPr>
           <w:b/>
           <w:bCs/>
           <w:color w:val="8EAADB" w:themeColor="accent1" w:themeTint="99"/>
@@ -2331,6 +2475,7 @@
           <w:sz w:val="40"/>
           <w:szCs w:val="40"/>
         </w:rPr>
+        <w:lastRenderedPageBreak/>
         <w:t>Tela de Login – 1</w:t>
       </w:r>
     </w:p>
@@ -2362,12 +2507,11 @@
           <w:sz w:val="32"/>
           <w:szCs w:val="32"/>
         </w:rPr>
-        <w:lastRenderedPageBreak/>
         <w:drawing>
-          <wp:inline distT="0" distB="0" distL="0" distR="0" wp14:anchorId="11BDD75C" wp14:editId="3282F6E4">
-            <wp:extent cx="5400040" cy="2470150"/>
-            <wp:effectExtent l="0" t="0" r="0" b="6350"/>
-            <wp:docPr id="3" name="Imagem 3" descr="Interface gráfica do usuário, Aplicativo&#10;&#10;Descrição gerada automaticamente"/>
+          <wp:inline distT="0" distB="0" distL="0" distR="0" wp14:anchorId="37D05500" wp14:editId="7A28498A">
+            <wp:extent cx="5400040" cy="4013835"/>
+            <wp:effectExtent l="0" t="0" r="0" b="5715"/>
+            <wp:docPr id="20" name="Imagem 20"/>
             <wp:cNvGraphicFramePr>
               <a:graphicFrameLocks xmlns:a="http://schemas.openxmlformats.org/drawingml/2006/main" noChangeAspect="1"/>
             </wp:cNvGraphicFramePr>
@@ -2375,17 +2519,11 @@
               <a:graphicData uri="http://schemas.openxmlformats.org/drawingml/2006/picture">
                 <pic:pic xmlns:pic="http://schemas.openxmlformats.org/drawingml/2006/picture">
                   <pic:nvPicPr>
-                    <pic:cNvPr id="3" name="Imagem 3" descr="Interface gráfica do usuário, Aplicativo&#10;&#10;Descrição gerada automaticamente"/>
+                    <pic:cNvPr id="1" name=""/>
                     <pic:cNvPicPr/>
                   </pic:nvPicPr>
                   <pic:blipFill>
-                    <a:blip r:embed="rId10" cstate="print">
-                      <a:extLst>
-                        <a:ext uri="{28A0092B-C50C-407E-A947-70E740481C1C}">
-                          <a14:useLocalDpi xmlns:a14="http://schemas.microsoft.com/office/drawing/2010/main" val="0"/>
-                        </a:ext>
-                      </a:extLst>
-                    </a:blip>
+                    <a:blip r:embed="rId13"/>
                     <a:stretch>
                       <a:fillRect/>
                     </a:stretch>
@@ -2393,7 +2531,7 @@
                   <pic:spPr>
                     <a:xfrm>
                       <a:off x="0" y="0"/>
-                      <a:ext cx="5400040" cy="2470150"/>
+                      <a:ext cx="5400040" cy="4013835"/>
                     </a:xfrm>
                     <a:prstGeom prst="rect">
                       <a:avLst/>
@@ -2501,46 +2639,6 @@
     <w:p>
       <w:pPr>
         <w:rPr>
-          <w:sz w:val="28"/>
-          <w:szCs w:val="28"/>
-        </w:rPr>
-      </w:pPr>
-    </w:p>
-    <w:p>
-      <w:pPr>
-        <w:rPr>
-          <w:sz w:val="28"/>
-          <w:szCs w:val="28"/>
-        </w:rPr>
-      </w:pPr>
-    </w:p>
-    <w:p>
-      <w:pPr>
-        <w:rPr>
-          <w:sz w:val="28"/>
-          <w:szCs w:val="28"/>
-        </w:rPr>
-      </w:pPr>
-    </w:p>
-    <w:p>
-      <w:pPr>
-        <w:rPr>
-          <w:sz w:val="28"/>
-          <w:szCs w:val="28"/>
-        </w:rPr>
-      </w:pPr>
-    </w:p>
-    <w:p>
-      <w:pPr>
-        <w:rPr>
-          <w:sz w:val="28"/>
-          <w:szCs w:val="28"/>
-        </w:rPr>
-      </w:pPr>
-    </w:p>
-    <w:p>
-      <w:pPr>
-        <w:rPr>
           <w:color w:val="1F3864" w:themeColor="accent1" w:themeShade="80"/>
           <w:sz w:val="28"/>
           <w:szCs w:val="28"/>
@@ -2573,11 +2671,21 @@
           <w:sz w:val="40"/>
           <w:szCs w:val="40"/>
         </w:rPr>
+        <w:lastRenderedPageBreak/>
         <w:t>Tela das áreas respectivas - 2</w:t>
       </w:r>
     </w:p>
     <w:p>
       <w:pPr>
+        <w:rPr>
+          <w:b/>
+          <w:bCs/>
+          <w:noProof/>
+          <w:sz w:val="32"/>
+          <w:szCs w:val="32"/>
+        </w:rPr>
+      </w:pPr>
+      <w:r>
         <w:rPr>
           <w:b/>
           <w:bCs/>
@@ -2585,8 +2693,11 @@
           <w:sz w:val="36"/>
           <w:szCs w:val="36"/>
         </w:rPr>
-      </w:pPr>
-      <w:r>
+        <w:t>Administrador</w:t>
+      </w:r>
+    </w:p>
+    <w:p>
+      <w:pPr>
         <w:rPr>
           <w:b/>
           <w:bCs/>
@@ -2594,22 +2705,21 @@
           <w:sz w:val="36"/>
           <w:szCs w:val="36"/>
         </w:rPr>
-        <w:lastRenderedPageBreak/>
-        <w:t>Administrador</w:t>
-      </w:r>
+      </w:pPr>
       <w:r>
         <w:rPr>
           <w:b/>
           <w:bCs/>
           <w:noProof/>
-          <w:sz w:val="32"/>
-          <w:szCs w:val="32"/>
+          <w:color w:val="C00000"/>
+          <w:sz w:val="36"/>
+          <w:szCs w:val="36"/>
         </w:rPr>
         <w:drawing>
-          <wp:inline distT="0" distB="0" distL="0" distR="0" wp14:anchorId="1962C080" wp14:editId="16FFD5AC">
-            <wp:extent cx="5400040" cy="2444750"/>
+          <wp:inline distT="0" distB="0" distL="0" distR="0" wp14:anchorId="2AD3BADF" wp14:editId="751DA095">
+            <wp:extent cx="5400040" cy="4063365"/>
             <wp:effectExtent l="0" t="0" r="0" b="0"/>
-            <wp:docPr id="17" name="Imagem 17" descr="Tabela&#10;&#10;Descrição gerada automaticamente"/>
+            <wp:docPr id="25" name="Imagem 25"/>
             <wp:cNvGraphicFramePr>
               <a:graphicFrameLocks xmlns:a="http://schemas.openxmlformats.org/drawingml/2006/main" noChangeAspect="1"/>
             </wp:cNvGraphicFramePr>
@@ -2617,17 +2727,11 @@
               <a:graphicData uri="http://schemas.openxmlformats.org/drawingml/2006/picture">
                 <pic:pic xmlns:pic="http://schemas.openxmlformats.org/drawingml/2006/picture">
                   <pic:nvPicPr>
-                    <pic:cNvPr id="17" name="Imagem 17" descr="Tabela&#10;&#10;Descrição gerada automaticamente"/>
+                    <pic:cNvPr id="1" name=""/>
                     <pic:cNvPicPr/>
                   </pic:nvPicPr>
                   <pic:blipFill>
-                    <a:blip r:embed="rId11" cstate="print">
-                      <a:extLst>
-                        <a:ext uri="{28A0092B-C50C-407E-A947-70E740481C1C}">
-                          <a14:useLocalDpi xmlns:a14="http://schemas.microsoft.com/office/drawing/2010/main" val="0"/>
-                        </a:ext>
-                      </a:extLst>
-                    </a:blip>
+                    <a:blip r:embed="rId14"/>
                     <a:stretch>
                       <a:fillRect/>
                     </a:stretch>
@@ -2635,7 +2739,7 @@
                   <pic:spPr>
                     <a:xfrm>
                       <a:off x="0" y="0"/>
-                      <a:ext cx="5400040" cy="2444750"/>
+                      <a:ext cx="5400040" cy="4063365"/>
                     </a:xfrm>
                     <a:prstGeom prst="rect">
                       <a:avLst/>
@@ -2651,6 +2755,17 @@
     <w:p>
       <w:pPr>
         <w:rPr>
+          <w:b/>
+          <w:bCs/>
+          <w:color w:val="C00000"/>
+          <w:sz w:val="36"/>
+          <w:szCs w:val="36"/>
+        </w:rPr>
+      </w:pPr>
+    </w:p>
+    <w:p>
+      <w:pPr>
+        <w:rPr>
           <w:sz w:val="28"/>
           <w:szCs w:val="28"/>
         </w:rPr>
@@ -2676,6 +2791,62 @@
         </w:rPr>
         <w:t>le pode cadastrar/editar um produto, fazer uma requisição, pesquisar, cadastrar/editar uma categoria, e ele pode principalmente cadastrar/editar novos funcionários.</w:t>
       </w:r>
+    </w:p>
+    <w:p>
+      <w:pPr>
+        <w:rPr>
+          <w:sz w:val="28"/>
+          <w:szCs w:val="28"/>
+        </w:rPr>
+      </w:pPr>
+    </w:p>
+    <w:p>
+      <w:pPr>
+        <w:rPr>
+          <w:sz w:val="28"/>
+          <w:szCs w:val="28"/>
+        </w:rPr>
+      </w:pPr>
+    </w:p>
+    <w:p>
+      <w:pPr>
+        <w:rPr>
+          <w:sz w:val="28"/>
+          <w:szCs w:val="28"/>
+        </w:rPr>
+      </w:pPr>
+    </w:p>
+    <w:p>
+      <w:pPr>
+        <w:rPr>
+          <w:sz w:val="28"/>
+          <w:szCs w:val="28"/>
+        </w:rPr>
+      </w:pPr>
+    </w:p>
+    <w:p>
+      <w:pPr>
+        <w:rPr>
+          <w:sz w:val="28"/>
+          <w:szCs w:val="28"/>
+        </w:rPr>
+      </w:pPr>
+    </w:p>
+    <w:p>
+      <w:pPr>
+        <w:rPr>
+          <w:sz w:val="28"/>
+          <w:szCs w:val="28"/>
+        </w:rPr>
+      </w:pPr>
+    </w:p>
+    <w:p>
+      <w:pPr>
+        <w:rPr>
+          <w:sz w:val="28"/>
+          <w:szCs w:val="28"/>
+        </w:rPr>
+      </w:pPr>
     </w:p>
     <w:p>
       <w:pPr>
@@ -2724,10 +2895,10 @@
           <w:szCs w:val="32"/>
         </w:rPr>
         <w:drawing>
-          <wp:inline distT="0" distB="0" distL="0" distR="0" wp14:anchorId="6E396419" wp14:editId="0AB32DAD">
-            <wp:extent cx="5400040" cy="2442845"/>
+          <wp:inline distT="0" distB="0" distL="0" distR="0" wp14:anchorId="474DF807" wp14:editId="1E2478F9">
+            <wp:extent cx="5400040" cy="4063365"/>
             <wp:effectExtent l="0" t="0" r="0" b="0"/>
-            <wp:docPr id="18" name="Imagem 18" descr="Tela de celular com publicação numa rede social&#10;&#10;Descrição gerada automaticamente"/>
+            <wp:docPr id="26" name="Imagem 26"/>
             <wp:cNvGraphicFramePr>
               <a:graphicFrameLocks xmlns:a="http://schemas.openxmlformats.org/drawingml/2006/main" noChangeAspect="1"/>
             </wp:cNvGraphicFramePr>
@@ -2735,17 +2906,11 @@
               <a:graphicData uri="http://schemas.openxmlformats.org/drawingml/2006/picture">
                 <pic:pic xmlns:pic="http://schemas.openxmlformats.org/drawingml/2006/picture">
                   <pic:nvPicPr>
-                    <pic:cNvPr id="18" name="Imagem 18" descr="Tela de celular com publicação numa rede social&#10;&#10;Descrição gerada automaticamente"/>
+                    <pic:cNvPr id="1" name=""/>
                     <pic:cNvPicPr/>
                   </pic:nvPicPr>
                   <pic:blipFill>
-                    <a:blip r:embed="rId12" cstate="print">
-                      <a:extLst>
-                        <a:ext uri="{28A0092B-C50C-407E-A947-70E740481C1C}">
-                          <a14:useLocalDpi xmlns:a14="http://schemas.microsoft.com/office/drawing/2010/main" val="0"/>
-                        </a:ext>
-                      </a:extLst>
-                    </a:blip>
+                    <a:blip r:embed="rId15"/>
                     <a:stretch>
                       <a:fillRect/>
                     </a:stretch>
@@ -2753,7 +2918,7 @@
                   <pic:spPr>
                     <a:xfrm>
                       <a:off x="0" y="0"/>
-                      <a:ext cx="5400040" cy="2442845"/>
+                      <a:ext cx="5400040" cy="4063365"/>
                     </a:xfrm>
                     <a:prstGeom prst="rect">
                       <a:avLst/>
@@ -2769,6 +2934,16 @@
     <w:p>
       <w:pPr>
         <w:rPr>
+          <w:b/>
+          <w:bCs/>
+          <w:sz w:val="32"/>
+          <w:szCs w:val="32"/>
+        </w:rPr>
+      </w:pPr>
+    </w:p>
+    <w:p>
+      <w:pPr>
+        <w:rPr>
           <w:sz w:val="28"/>
           <w:szCs w:val="28"/>
         </w:rPr>
@@ -2815,6 +2990,62 @@
         </w:rPr>
         <w:t>.</w:t>
       </w:r>
+    </w:p>
+    <w:p>
+      <w:pPr>
+        <w:rPr>
+          <w:sz w:val="28"/>
+          <w:szCs w:val="28"/>
+        </w:rPr>
+      </w:pPr>
+    </w:p>
+    <w:p>
+      <w:pPr>
+        <w:rPr>
+          <w:sz w:val="28"/>
+          <w:szCs w:val="28"/>
+        </w:rPr>
+      </w:pPr>
+    </w:p>
+    <w:p>
+      <w:pPr>
+        <w:rPr>
+          <w:sz w:val="28"/>
+          <w:szCs w:val="28"/>
+        </w:rPr>
+      </w:pPr>
+    </w:p>
+    <w:p>
+      <w:pPr>
+        <w:rPr>
+          <w:sz w:val="28"/>
+          <w:szCs w:val="28"/>
+        </w:rPr>
+      </w:pPr>
+    </w:p>
+    <w:p>
+      <w:pPr>
+        <w:rPr>
+          <w:sz w:val="28"/>
+          <w:szCs w:val="28"/>
+        </w:rPr>
+      </w:pPr>
+    </w:p>
+    <w:p>
+      <w:pPr>
+        <w:rPr>
+          <w:sz w:val="28"/>
+          <w:szCs w:val="28"/>
+        </w:rPr>
+      </w:pPr>
+    </w:p>
+    <w:p>
+      <w:pPr>
+        <w:rPr>
+          <w:sz w:val="28"/>
+          <w:szCs w:val="28"/>
+        </w:rPr>
+      </w:pPr>
     </w:p>
     <w:p>
       <w:pPr>
@@ -2842,6 +3073,7 @@
           <w:sz w:val="40"/>
           <w:szCs w:val="40"/>
         </w:rPr>
+        <w:lastRenderedPageBreak/>
         <w:t>Tela para cadastrar um produto – 3</w:t>
       </w:r>
     </w:p>
@@ -2861,7 +3093,6 @@
           <w:sz w:val="32"/>
           <w:szCs w:val="32"/>
         </w:rPr>
-        <w:lastRenderedPageBreak/>
         <w:tab/>
       </w:r>
     </w:p>
@@ -2883,10 +3114,10 @@
           <w:szCs w:val="32"/>
         </w:rPr>
         <w:drawing>
-          <wp:inline distT="0" distB="0" distL="0" distR="0" wp14:anchorId="724F96CE" wp14:editId="17D96E0D">
-            <wp:extent cx="5400040" cy="2663825"/>
-            <wp:effectExtent l="0" t="0" r="0" b="3175"/>
-            <wp:docPr id="4" name="Imagem 4"/>
+          <wp:inline distT="0" distB="0" distL="0" distR="0" wp14:anchorId="70F7DD1B" wp14:editId="0B6B7C9E">
+            <wp:extent cx="5400040" cy="4063365"/>
+            <wp:effectExtent l="0" t="0" r="0" b="0"/>
+            <wp:docPr id="27" name="Imagem 27"/>
             <wp:cNvGraphicFramePr>
               <a:graphicFrameLocks xmlns:a="http://schemas.openxmlformats.org/drawingml/2006/main" noChangeAspect="1"/>
             </wp:cNvGraphicFramePr>
@@ -2894,17 +3125,11 @@
               <a:graphicData uri="http://schemas.openxmlformats.org/drawingml/2006/picture">
                 <pic:pic xmlns:pic="http://schemas.openxmlformats.org/drawingml/2006/picture">
                   <pic:nvPicPr>
-                    <pic:cNvPr id="4" name="Imagem 4"/>
+                    <pic:cNvPr id="1" name=""/>
                     <pic:cNvPicPr/>
                   </pic:nvPicPr>
                   <pic:blipFill>
-                    <a:blip r:embed="rId13" cstate="print">
-                      <a:extLst>
-                        <a:ext uri="{28A0092B-C50C-407E-A947-70E740481C1C}">
-                          <a14:useLocalDpi xmlns:a14="http://schemas.microsoft.com/office/drawing/2010/main" val="0"/>
-                        </a:ext>
-                      </a:extLst>
-                    </a:blip>
+                    <a:blip r:embed="rId16"/>
                     <a:stretch>
                       <a:fillRect/>
                     </a:stretch>
@@ -2912,7 +3137,7 @@
                   <pic:spPr>
                     <a:xfrm>
                       <a:off x="0" y="0"/>
-                      <a:ext cx="5400040" cy="2663825"/>
+                      <a:ext cx="5400040" cy="4063365"/>
                     </a:xfrm>
                     <a:prstGeom prst="rect">
                       <a:avLst/>
@@ -3035,56 +3260,6 @@
         <w:rPr>
           <w:b/>
           <w:bCs/>
-          <w:sz w:val="24"/>
-          <w:szCs w:val="24"/>
-        </w:rPr>
-      </w:pPr>
-    </w:p>
-    <w:p>
-      <w:pPr>
-        <w:rPr>
-          <w:b/>
-          <w:bCs/>
-          <w:sz w:val="24"/>
-          <w:szCs w:val="24"/>
-        </w:rPr>
-      </w:pPr>
-    </w:p>
-    <w:p>
-      <w:pPr>
-        <w:rPr>
-          <w:b/>
-          <w:bCs/>
-          <w:sz w:val="24"/>
-          <w:szCs w:val="24"/>
-        </w:rPr>
-      </w:pPr>
-    </w:p>
-    <w:p>
-      <w:pPr>
-        <w:rPr>
-          <w:b/>
-          <w:bCs/>
-          <w:sz w:val="24"/>
-          <w:szCs w:val="24"/>
-        </w:rPr>
-      </w:pPr>
-    </w:p>
-    <w:p>
-      <w:pPr>
-        <w:rPr>
-          <w:b/>
-          <w:bCs/>
-          <w:sz w:val="24"/>
-          <w:szCs w:val="24"/>
-        </w:rPr>
-      </w:pPr>
-    </w:p>
-    <w:p>
-      <w:pPr>
-        <w:rPr>
-          <w:b/>
-          <w:bCs/>
           <w:color w:val="8EAADB" w:themeColor="accent1" w:themeTint="99"/>
           <w:sz w:val="32"/>
           <w:szCs w:val="32"/>
@@ -3098,6 +3273,7 @@
           <w:sz w:val="32"/>
           <w:szCs w:val="32"/>
         </w:rPr>
+        <w:lastRenderedPageBreak/>
         <w:t>Tela de requisição – 4</w:t>
       </w:r>
     </w:p>
@@ -3117,7 +3293,6 @@
           <w:sz w:val="32"/>
           <w:szCs w:val="32"/>
         </w:rPr>
-        <w:lastRenderedPageBreak/>
         <w:tab/>
       </w:r>
       <w:r>
@@ -3129,10 +3304,10 @@
           <w:szCs w:val="32"/>
         </w:rPr>
         <w:drawing>
-          <wp:inline distT="0" distB="0" distL="0" distR="0" wp14:anchorId="702228D1" wp14:editId="628AA7DB">
-            <wp:extent cx="5400040" cy="3035935"/>
-            <wp:effectExtent l="0" t="0" r="0" b="0"/>
-            <wp:docPr id="5" name="Imagem 5" descr="Linha do tempo&#10;&#10;Descrição gerada automaticamente com confiança baixa"/>
+          <wp:inline distT="0" distB="0" distL="0" distR="0" wp14:anchorId="549B987F" wp14:editId="313769D6">
+            <wp:extent cx="5400040" cy="4013835"/>
+            <wp:effectExtent l="0" t="0" r="0" b="5715"/>
+            <wp:docPr id="28" name="Imagem 28"/>
             <wp:cNvGraphicFramePr>
               <a:graphicFrameLocks xmlns:a="http://schemas.openxmlformats.org/drawingml/2006/main" noChangeAspect="1"/>
             </wp:cNvGraphicFramePr>
@@ -3140,17 +3315,11 @@
               <a:graphicData uri="http://schemas.openxmlformats.org/drawingml/2006/picture">
                 <pic:pic xmlns:pic="http://schemas.openxmlformats.org/drawingml/2006/picture">
                   <pic:nvPicPr>
-                    <pic:cNvPr id="5" name="Imagem 5" descr="Linha do tempo&#10;&#10;Descrição gerada automaticamente com confiança baixa"/>
+                    <pic:cNvPr id="1" name=""/>
                     <pic:cNvPicPr/>
                   </pic:nvPicPr>
                   <pic:blipFill>
-                    <a:blip r:embed="rId14" cstate="print">
-                      <a:extLst>
-                        <a:ext uri="{28A0092B-C50C-407E-A947-70E740481C1C}">
-                          <a14:useLocalDpi xmlns:a14="http://schemas.microsoft.com/office/drawing/2010/main" val="0"/>
-                        </a:ext>
-                      </a:extLst>
-                    </a:blip>
+                    <a:blip r:embed="rId17"/>
                     <a:stretch>
                       <a:fillRect/>
                     </a:stretch>
@@ -3158,7 +3327,7 @@
                   <pic:spPr>
                     <a:xfrm>
                       <a:off x="0" y="0"/>
-                      <a:ext cx="5400040" cy="3035935"/>
+                      <a:ext cx="5400040" cy="4013835"/>
                     </a:xfrm>
                     <a:prstGeom prst="rect">
                       <a:avLst/>
@@ -3259,7 +3428,7 @@
                     <pic:cNvPicPr/>
                   </pic:nvPicPr>
                   <pic:blipFill>
-                    <a:blip r:embed="rId15">
+                    <a:blip r:embed="rId18">
                       <a:extLst>
                         <a:ext uri="{28A0092B-C50C-407E-A947-70E740481C1C}">
                           <a14:useLocalDpi xmlns:a14="http://schemas.microsoft.com/office/drawing/2010/main" val="0"/>
@@ -3387,7 +3556,7 @@
                     <pic:cNvPicPr/>
                   </pic:nvPicPr>
                   <pic:blipFill>
-                    <a:blip r:embed="rId16">
+                    <a:blip r:embed="rId19">
                       <a:extLst>
                         <a:ext uri="{28A0092B-C50C-407E-A947-70E740481C1C}">
                           <a14:useLocalDpi xmlns:a14="http://schemas.microsoft.com/office/drawing/2010/main" val="0"/>
@@ -3496,7 +3665,7 @@
                     <pic:cNvPicPr/>
                   </pic:nvPicPr>
                   <pic:blipFill>
-                    <a:blip r:embed="rId17">
+                    <a:blip r:embed="rId20">
                       <a:extLst>
                         <a:ext uri="{28A0092B-C50C-407E-A947-70E740481C1C}">
                           <a14:useLocalDpi xmlns:a14="http://schemas.microsoft.com/office/drawing/2010/main" val="0"/>
@@ -3597,7 +3766,7 @@
           <w:sz w:val="32"/>
           <w:szCs w:val="32"/>
         </w:rPr>
-        <w:t>Requisição Completa – 5</w:t>
+        <w:t xml:space="preserve">Requisição Completa </w:t>
       </w:r>
     </w:p>
     <w:p>
@@ -3660,7 +3829,7 @@
                     <pic:cNvPicPr/>
                   </pic:nvPicPr>
                   <pic:blipFill>
-                    <a:blip r:embed="rId18">
+                    <a:blip r:embed="rId21">
                       <a:extLst>
                         <a:ext uri="{28A0092B-C50C-407E-A947-70E740481C1C}">
                           <a14:useLocalDpi xmlns:a14="http://schemas.microsoft.com/office/drawing/2010/main" val="0"/>
@@ -3787,11 +3956,9 @@
           <w:szCs w:val="40"/>
         </w:rPr>
         <w:lastRenderedPageBreak/>
-        <w:t>Tela para Pesquisar Produtos – 6</w:t>
-      </w:r>
-    </w:p>
-    <w:p>
-      <w:pPr>
+        <w:t xml:space="preserve">Tela para Pesquisar Produtos – </w:t>
+      </w:r>
+      <w:r>
         <w:rPr>
           <w:b/>
           <w:bCs/>
@@ -3799,6 +3966,18 @@
           <w:sz w:val="40"/>
           <w:szCs w:val="40"/>
         </w:rPr>
+        <w:t>5</w:t>
+      </w:r>
+    </w:p>
+    <w:p>
+      <w:pPr>
+        <w:rPr>
+          <w:b/>
+          <w:bCs/>
+          <w:color w:val="8EAADB" w:themeColor="accent1" w:themeTint="99"/>
+          <w:sz w:val="40"/>
+          <w:szCs w:val="40"/>
+        </w:rPr>
       </w:pPr>
     </w:p>
     <w:p>
@@ -3819,10 +3998,10 @@
           <w:szCs w:val="32"/>
         </w:rPr>
         <w:drawing>
-          <wp:inline distT="0" distB="0" distL="0" distR="0" wp14:anchorId="3AE3E6A2" wp14:editId="4BD6A9D5">
-            <wp:extent cx="5400040" cy="2463165"/>
-            <wp:effectExtent l="0" t="0" r="0" b="0"/>
-            <wp:docPr id="10" name="Imagem 10" descr="Texto&#10;&#10;Descrição gerada automaticamente"/>
+          <wp:inline distT="0" distB="0" distL="0" distR="0" wp14:anchorId="5F3038A7" wp14:editId="7A480911">
+            <wp:extent cx="5400040" cy="4013835"/>
+            <wp:effectExtent l="0" t="0" r="0" b="5715"/>
+            <wp:docPr id="30" name="Imagem 30"/>
             <wp:cNvGraphicFramePr>
               <a:graphicFrameLocks xmlns:a="http://schemas.openxmlformats.org/drawingml/2006/main" noChangeAspect="1"/>
             </wp:cNvGraphicFramePr>
@@ -3830,17 +4009,11 @@
               <a:graphicData uri="http://schemas.openxmlformats.org/drawingml/2006/picture">
                 <pic:pic xmlns:pic="http://schemas.openxmlformats.org/drawingml/2006/picture">
                   <pic:nvPicPr>
-                    <pic:cNvPr id="10" name="Imagem 10" descr="Texto&#10;&#10;Descrição gerada automaticamente"/>
+                    <pic:cNvPr id="1" name=""/>
                     <pic:cNvPicPr/>
                   </pic:nvPicPr>
                   <pic:blipFill>
-                    <a:blip r:embed="rId19" cstate="print">
-                      <a:extLst>
-                        <a:ext uri="{28A0092B-C50C-407E-A947-70E740481C1C}">
-                          <a14:useLocalDpi xmlns:a14="http://schemas.microsoft.com/office/drawing/2010/main" val="0"/>
-                        </a:ext>
-                      </a:extLst>
-                    </a:blip>
+                    <a:blip r:embed="rId22"/>
                     <a:stretch>
                       <a:fillRect/>
                     </a:stretch>
@@ -3848,7 +4021,7 @@
                   <pic:spPr>
                     <a:xfrm>
                       <a:off x="0" y="0"/>
-                      <a:ext cx="5400040" cy="2463165"/>
+                      <a:ext cx="5400040" cy="4013835"/>
                     </a:xfrm>
                     <a:prstGeom prst="rect">
                       <a:avLst/>
@@ -4005,56 +4178,6 @@
         <w:rPr>
           <w:b/>
           <w:bCs/>
-          <w:sz w:val="24"/>
-          <w:szCs w:val="24"/>
-        </w:rPr>
-      </w:pPr>
-    </w:p>
-    <w:p>
-      <w:pPr>
-        <w:rPr>
-          <w:b/>
-          <w:bCs/>
-          <w:sz w:val="24"/>
-          <w:szCs w:val="24"/>
-        </w:rPr>
-      </w:pPr>
-    </w:p>
-    <w:p>
-      <w:pPr>
-        <w:rPr>
-          <w:b/>
-          <w:bCs/>
-          <w:sz w:val="24"/>
-          <w:szCs w:val="24"/>
-        </w:rPr>
-      </w:pPr>
-    </w:p>
-    <w:p>
-      <w:pPr>
-        <w:rPr>
-          <w:b/>
-          <w:bCs/>
-          <w:sz w:val="24"/>
-          <w:szCs w:val="24"/>
-        </w:rPr>
-      </w:pPr>
-    </w:p>
-    <w:p>
-      <w:pPr>
-        <w:rPr>
-          <w:b/>
-          <w:bCs/>
-          <w:sz w:val="24"/>
-          <w:szCs w:val="24"/>
-        </w:rPr>
-      </w:pPr>
-    </w:p>
-    <w:p>
-      <w:pPr>
-        <w:rPr>
-          <w:b/>
-          <w:bCs/>
           <w:color w:val="8EAADB" w:themeColor="accent1" w:themeTint="99"/>
           <w:sz w:val="40"/>
           <w:szCs w:val="40"/>
@@ -4069,11 +4192,9 @@
           <w:szCs w:val="40"/>
         </w:rPr>
         <w:lastRenderedPageBreak/>
-        <w:t>Tela de Categorias – 7</w:t>
-      </w:r>
-    </w:p>
-    <w:p>
-      <w:pPr>
+        <w:t xml:space="preserve">Tela de Categorias – </w:t>
+      </w:r>
+      <w:r>
         <w:rPr>
           <w:b/>
           <w:bCs/>
@@ -4081,6 +4202,18 @@
           <w:sz w:val="40"/>
           <w:szCs w:val="40"/>
         </w:rPr>
+        <w:t>6</w:t>
+      </w:r>
+    </w:p>
+    <w:p>
+      <w:pPr>
+        <w:rPr>
+          <w:b/>
+          <w:bCs/>
+          <w:color w:val="8EAADB" w:themeColor="accent1" w:themeTint="99"/>
+          <w:sz w:val="40"/>
+          <w:szCs w:val="40"/>
+        </w:rPr>
       </w:pPr>
     </w:p>
     <w:p>
@@ -4101,10 +4234,10 @@
           <w:szCs w:val="32"/>
         </w:rPr>
         <w:drawing>
-          <wp:inline distT="0" distB="0" distL="0" distR="0" wp14:anchorId="59E92624" wp14:editId="153A72F1">
-            <wp:extent cx="5400040" cy="2473325"/>
-            <wp:effectExtent l="0" t="0" r="0" b="3175"/>
-            <wp:docPr id="11" name="Imagem 11" descr="Tabela&#10;&#10;Descrição gerada automaticamente"/>
+          <wp:inline distT="0" distB="0" distL="0" distR="0" wp14:anchorId="37B41A6F" wp14:editId="2207C6A5">
+            <wp:extent cx="5400040" cy="4063365"/>
+            <wp:effectExtent l="0" t="0" r="0" b="0"/>
+            <wp:docPr id="31" name="Imagem 31"/>
             <wp:cNvGraphicFramePr>
               <a:graphicFrameLocks xmlns:a="http://schemas.openxmlformats.org/drawingml/2006/main" noChangeAspect="1"/>
             </wp:cNvGraphicFramePr>
@@ -4112,17 +4245,11 @@
               <a:graphicData uri="http://schemas.openxmlformats.org/drawingml/2006/picture">
                 <pic:pic xmlns:pic="http://schemas.openxmlformats.org/drawingml/2006/picture">
                   <pic:nvPicPr>
-                    <pic:cNvPr id="11" name="Imagem 11" descr="Tabela&#10;&#10;Descrição gerada automaticamente"/>
+                    <pic:cNvPr id="1" name=""/>
                     <pic:cNvPicPr/>
                   </pic:nvPicPr>
                   <pic:blipFill>
-                    <a:blip r:embed="rId20" cstate="print">
-                      <a:extLst>
-                        <a:ext uri="{28A0092B-C50C-407E-A947-70E740481C1C}">
-                          <a14:useLocalDpi xmlns:a14="http://schemas.microsoft.com/office/drawing/2010/main" val="0"/>
-                        </a:ext>
-                      </a:extLst>
-                    </a:blip>
+                    <a:blip r:embed="rId23"/>
                     <a:stretch>
                       <a:fillRect/>
                     </a:stretch>
@@ -4130,7 +4257,7 @@
                   <pic:spPr>
                     <a:xfrm>
                       <a:off x="0" y="0"/>
-                      <a:ext cx="5400040" cy="2473325"/>
+                      <a:ext cx="5400040" cy="4063365"/>
                     </a:xfrm>
                     <a:prstGeom prst="rect">
                       <a:avLst/>
@@ -4248,46 +4375,6 @@
     <w:p>
       <w:pPr>
         <w:rPr>
-          <w:sz w:val="28"/>
-          <w:szCs w:val="28"/>
-        </w:rPr>
-      </w:pPr>
-    </w:p>
-    <w:p>
-      <w:pPr>
-        <w:rPr>
-          <w:sz w:val="28"/>
-          <w:szCs w:val="28"/>
-        </w:rPr>
-      </w:pPr>
-    </w:p>
-    <w:p>
-      <w:pPr>
-        <w:rPr>
-          <w:sz w:val="28"/>
-          <w:szCs w:val="28"/>
-        </w:rPr>
-      </w:pPr>
-    </w:p>
-    <w:p>
-      <w:pPr>
-        <w:rPr>
-          <w:sz w:val="28"/>
-          <w:szCs w:val="28"/>
-        </w:rPr>
-      </w:pPr>
-    </w:p>
-    <w:p>
-      <w:pPr>
-        <w:rPr>
-          <w:sz w:val="28"/>
-          <w:szCs w:val="28"/>
-        </w:rPr>
-      </w:pPr>
-    </w:p>
-    <w:p>
-      <w:pPr>
-        <w:rPr>
           <w:b/>
           <w:bCs/>
           <w:color w:val="8EAADB" w:themeColor="accent1" w:themeTint="99"/>
@@ -4304,11 +4391,9 @@
           <w:szCs w:val="32"/>
         </w:rPr>
         <w:lastRenderedPageBreak/>
-        <w:t>Tela de Cadastro de Categoria – 8</w:t>
-      </w:r>
-    </w:p>
-    <w:p>
-      <w:pPr>
+        <w:t xml:space="preserve">Tela de Cadastro de Categoria – </w:t>
+      </w:r>
+      <w:r>
         <w:rPr>
           <w:b/>
           <w:bCs/>
@@ -4316,6 +4401,18 @@
           <w:sz w:val="32"/>
           <w:szCs w:val="32"/>
         </w:rPr>
+        <w:t>7</w:t>
+      </w:r>
+    </w:p>
+    <w:p>
+      <w:pPr>
+        <w:rPr>
+          <w:b/>
+          <w:bCs/>
+          <w:color w:val="8EAADB" w:themeColor="accent1" w:themeTint="99"/>
+          <w:sz w:val="32"/>
+          <w:szCs w:val="32"/>
+        </w:rPr>
       </w:pPr>
     </w:p>
     <w:p>
@@ -4336,10 +4433,10 @@
           <w:szCs w:val="32"/>
         </w:rPr>
         <w:drawing>
-          <wp:inline distT="0" distB="0" distL="0" distR="0" wp14:anchorId="22FEF986" wp14:editId="2197690B">
-            <wp:extent cx="5400040" cy="2447290"/>
-            <wp:effectExtent l="0" t="0" r="0" b="0"/>
-            <wp:docPr id="12" name="Imagem 12" descr="Interface gráfica do usuário, Texto&#10;&#10;Descrição gerada automaticamente"/>
+          <wp:inline distT="0" distB="0" distL="0" distR="0" wp14:anchorId="798FF845" wp14:editId="668707D1">
+            <wp:extent cx="5400040" cy="4013835"/>
+            <wp:effectExtent l="0" t="0" r="0" b="5715"/>
+            <wp:docPr id="32" name="Imagem 32"/>
             <wp:cNvGraphicFramePr>
               <a:graphicFrameLocks xmlns:a="http://schemas.openxmlformats.org/drawingml/2006/main" noChangeAspect="1"/>
             </wp:cNvGraphicFramePr>
@@ -4347,17 +4444,11 @@
               <a:graphicData uri="http://schemas.openxmlformats.org/drawingml/2006/picture">
                 <pic:pic xmlns:pic="http://schemas.openxmlformats.org/drawingml/2006/picture">
                   <pic:nvPicPr>
-                    <pic:cNvPr id="12" name="Imagem 12" descr="Interface gráfica do usuário, Texto&#10;&#10;Descrição gerada automaticamente"/>
+                    <pic:cNvPr id="1" name=""/>
                     <pic:cNvPicPr/>
                   </pic:nvPicPr>
                   <pic:blipFill>
-                    <a:blip r:embed="rId21" cstate="print">
-                      <a:extLst>
-                        <a:ext uri="{28A0092B-C50C-407E-A947-70E740481C1C}">
-                          <a14:useLocalDpi xmlns:a14="http://schemas.microsoft.com/office/drawing/2010/main" val="0"/>
-                        </a:ext>
-                      </a:extLst>
-                    </a:blip>
+                    <a:blip r:embed="rId24"/>
                     <a:stretch>
                       <a:fillRect/>
                     </a:stretch>
@@ -4365,7 +4456,7 @@
                   <pic:spPr>
                     <a:xfrm>
                       <a:off x="0" y="0"/>
-                      <a:ext cx="5400040" cy="2447290"/>
+                      <a:ext cx="5400040" cy="4013835"/>
                     </a:xfrm>
                     <a:prstGeom prst="rect">
                       <a:avLst/>
@@ -4493,36 +4584,6 @@
         <w:rPr>
           <w:b/>
           <w:bCs/>
-          <w:sz w:val="24"/>
-          <w:szCs w:val="24"/>
-        </w:rPr>
-      </w:pPr>
-    </w:p>
-    <w:p>
-      <w:pPr>
-        <w:rPr>
-          <w:b/>
-          <w:bCs/>
-          <w:sz w:val="24"/>
-          <w:szCs w:val="24"/>
-        </w:rPr>
-      </w:pPr>
-    </w:p>
-    <w:p>
-      <w:pPr>
-        <w:rPr>
-          <w:b/>
-          <w:bCs/>
-          <w:sz w:val="24"/>
-          <w:szCs w:val="24"/>
-        </w:rPr>
-      </w:pPr>
-    </w:p>
-    <w:p>
-      <w:pPr>
-        <w:rPr>
-          <w:b/>
-          <w:bCs/>
           <w:color w:val="8EAADB" w:themeColor="accent1" w:themeTint="99"/>
           <w:sz w:val="32"/>
           <w:szCs w:val="32"/>
@@ -4539,9 +4600,7 @@
           <w:szCs w:val="32"/>
         </w:rPr>
       </w:pPr>
-    </w:p>
-    <w:p>
-      <w:pPr>
+      <w:r>
         <w:rPr>
           <w:b/>
           <w:bCs/>
@@ -4549,10 +4608,10 @@
           <w:sz w:val="32"/>
           <w:szCs w:val="32"/>
         </w:rPr>
-      </w:pPr>
-    </w:p>
-    <w:p>
-      <w:pPr>
+        <w:lastRenderedPageBreak/>
+        <w:t xml:space="preserve">Tela para Editar uma Categoria – </w:t>
+      </w:r>
+      <w:r>
         <w:rPr>
           <w:b/>
           <w:bCs/>
@@ -4560,27 +4619,7 @@
           <w:sz w:val="32"/>
           <w:szCs w:val="32"/>
         </w:rPr>
-      </w:pPr>
-    </w:p>
-    <w:p>
-      <w:pPr>
-        <w:rPr>
-          <w:b/>
-          <w:bCs/>
-          <w:color w:val="8EAADB" w:themeColor="accent1" w:themeTint="99"/>
-          <w:sz w:val="32"/>
-          <w:szCs w:val="32"/>
-        </w:rPr>
-      </w:pPr>
-      <w:r>
-        <w:rPr>
-          <w:b/>
-          <w:bCs/>
-          <w:color w:val="8EAADB" w:themeColor="accent1" w:themeTint="99"/>
-          <w:sz w:val="32"/>
-          <w:szCs w:val="32"/>
-        </w:rPr>
-        <w:t>Tela para Editar uma Categoria – 9</w:t>
+        <w:t>8</w:t>
       </w:r>
       <w:r>
         <w:rPr>
@@ -4600,10 +4639,10 @@
           <w:szCs w:val="32"/>
         </w:rPr>
         <w:drawing>
-          <wp:inline distT="0" distB="0" distL="0" distR="0" wp14:anchorId="73E65B93" wp14:editId="3DC4AC87">
-            <wp:extent cx="5400040" cy="2443480"/>
-            <wp:effectExtent l="0" t="0" r="0" b="0"/>
-            <wp:docPr id="13" name="Imagem 13" descr="Interface gráfica do usuário, Texto, Site&#10;&#10;Descrição gerada automaticamente"/>
+          <wp:inline distT="0" distB="0" distL="0" distR="0" wp14:anchorId="06947D92" wp14:editId="7A53CBE5">
+            <wp:extent cx="5400040" cy="4013835"/>
+            <wp:effectExtent l="0" t="0" r="0" b="5715"/>
+            <wp:docPr id="33" name="Imagem 33"/>
             <wp:cNvGraphicFramePr>
               <a:graphicFrameLocks xmlns:a="http://schemas.openxmlformats.org/drawingml/2006/main" noChangeAspect="1"/>
             </wp:cNvGraphicFramePr>
@@ -4611,17 +4650,11 @@
               <a:graphicData uri="http://schemas.openxmlformats.org/drawingml/2006/picture">
                 <pic:pic xmlns:pic="http://schemas.openxmlformats.org/drawingml/2006/picture">
                   <pic:nvPicPr>
-                    <pic:cNvPr id="13" name="Imagem 13" descr="Interface gráfica do usuário, Texto, Site&#10;&#10;Descrição gerada automaticamente"/>
+                    <pic:cNvPr id="1" name=""/>
                     <pic:cNvPicPr/>
                   </pic:nvPicPr>
                   <pic:blipFill>
-                    <a:blip r:embed="rId22" cstate="print">
-                      <a:extLst>
-                        <a:ext uri="{28A0092B-C50C-407E-A947-70E740481C1C}">
-                          <a14:useLocalDpi xmlns:a14="http://schemas.microsoft.com/office/drawing/2010/main" val="0"/>
-                        </a:ext>
-                      </a:extLst>
-                    </a:blip>
+                    <a:blip r:embed="rId25"/>
                     <a:stretch>
                       <a:fillRect/>
                     </a:stretch>
@@ -4629,7 +4662,7 @@
                   <pic:spPr>
                     <a:xfrm>
                       <a:off x="0" y="0"/>
-                      <a:ext cx="5400040" cy="2443480"/>
+                      <a:ext cx="5400040" cy="4013835"/>
                     </a:xfrm>
                     <a:prstGeom prst="rect">
                       <a:avLst/>
@@ -4767,46 +4800,6 @@
         <w:rPr>
           <w:b/>
           <w:bCs/>
-          <w:sz w:val="24"/>
-          <w:szCs w:val="24"/>
-        </w:rPr>
-      </w:pPr>
-    </w:p>
-    <w:p>
-      <w:pPr>
-        <w:rPr>
-          <w:b/>
-          <w:bCs/>
-          <w:sz w:val="24"/>
-          <w:szCs w:val="24"/>
-        </w:rPr>
-      </w:pPr>
-    </w:p>
-    <w:p>
-      <w:pPr>
-        <w:rPr>
-          <w:b/>
-          <w:bCs/>
-          <w:sz w:val="24"/>
-          <w:szCs w:val="24"/>
-        </w:rPr>
-      </w:pPr>
-    </w:p>
-    <w:p>
-      <w:pPr>
-        <w:rPr>
-          <w:b/>
-          <w:bCs/>
-          <w:sz w:val="24"/>
-          <w:szCs w:val="24"/>
-        </w:rPr>
-      </w:pPr>
-    </w:p>
-    <w:p>
-      <w:pPr>
-        <w:rPr>
-          <w:b/>
-          <w:bCs/>
           <w:color w:val="8EAADB" w:themeColor="accent1" w:themeTint="99"/>
           <w:sz w:val="32"/>
           <w:szCs w:val="32"/>
@@ -4851,11 +4844,9 @@
           <w:sz w:val="32"/>
           <w:szCs w:val="32"/>
         </w:rPr>
-        <w:t>– 10</w:t>
-      </w:r>
-    </w:p>
-    <w:p>
-      <w:pPr>
+        <w:t xml:space="preserve">– </w:t>
+      </w:r>
+      <w:r>
         <w:rPr>
           <w:b/>
           <w:bCs/>
@@ -4863,7 +4854,8 @@
           <w:sz w:val="32"/>
           <w:szCs w:val="32"/>
         </w:rPr>
-      </w:pPr>
+        <w:t>9</w:t>
+      </w:r>
     </w:p>
     <w:p>
       <w:pPr>
@@ -4875,19 +4867,31 @@
           <w:szCs w:val="32"/>
         </w:rPr>
       </w:pPr>
+    </w:p>
+    <w:p>
+      <w:pPr>
+        <w:rPr>
+          <w:b/>
+          <w:bCs/>
+          <w:color w:val="8EAADB" w:themeColor="accent1" w:themeTint="99"/>
+          <w:sz w:val="32"/>
+          <w:szCs w:val="32"/>
+        </w:rPr>
+      </w:pPr>
       <w:r>
         <w:rPr>
           <w:b/>
           <w:bCs/>
           <w:noProof/>
+          <w:color w:val="8EAADB" w:themeColor="accent1" w:themeTint="99"/>
           <w:sz w:val="32"/>
           <w:szCs w:val="32"/>
         </w:rPr>
         <w:drawing>
-          <wp:inline distT="0" distB="0" distL="0" distR="0" wp14:anchorId="286329B6" wp14:editId="6349B4AA">
-            <wp:extent cx="5400040" cy="2466340"/>
-            <wp:effectExtent l="0" t="0" r="0" b="0"/>
-            <wp:docPr id="14" name="Imagem 14" descr="Tela de celular com publicação numa rede social&#10;&#10;Descrição gerada automaticamente"/>
+          <wp:inline distT="0" distB="0" distL="0" distR="0" wp14:anchorId="59DE9D46" wp14:editId="2BADD144">
+            <wp:extent cx="5400040" cy="4013835"/>
+            <wp:effectExtent l="0" t="0" r="0" b="5715"/>
+            <wp:docPr id="34" name="Imagem 34"/>
             <wp:cNvGraphicFramePr>
               <a:graphicFrameLocks xmlns:a="http://schemas.openxmlformats.org/drawingml/2006/main" noChangeAspect="1"/>
             </wp:cNvGraphicFramePr>
@@ -4895,17 +4899,11 @@
               <a:graphicData uri="http://schemas.openxmlformats.org/drawingml/2006/picture">
                 <pic:pic xmlns:pic="http://schemas.openxmlformats.org/drawingml/2006/picture">
                   <pic:nvPicPr>
-                    <pic:cNvPr id="14" name="Imagem 14" descr="Tela de celular com publicação numa rede social&#10;&#10;Descrição gerada automaticamente"/>
+                    <pic:cNvPr id="1" name=""/>
                     <pic:cNvPicPr/>
                   </pic:nvPicPr>
                   <pic:blipFill>
-                    <a:blip r:embed="rId23" cstate="print">
-                      <a:extLst>
-                        <a:ext uri="{28A0092B-C50C-407E-A947-70E740481C1C}">
-                          <a14:useLocalDpi xmlns:a14="http://schemas.microsoft.com/office/drawing/2010/main" val="0"/>
-                        </a:ext>
-                      </a:extLst>
-                    </a:blip>
+                    <a:blip r:embed="rId26"/>
                     <a:stretch>
                       <a:fillRect/>
                     </a:stretch>
@@ -4913,7 +4911,7 @@
                   <pic:spPr>
                     <a:xfrm>
                       <a:off x="0" y="0"/>
-                      <a:ext cx="5400040" cy="2466340"/>
+                      <a:ext cx="5400040" cy="4013835"/>
                     </a:xfrm>
                     <a:prstGeom prst="rect">
                       <a:avLst/>
@@ -5065,56 +5063,6 @@
         <w:rPr>
           <w:b/>
           <w:bCs/>
-          <w:sz w:val="24"/>
-          <w:szCs w:val="24"/>
-        </w:rPr>
-      </w:pPr>
-    </w:p>
-    <w:p>
-      <w:pPr>
-        <w:rPr>
-          <w:b/>
-          <w:bCs/>
-          <w:sz w:val="24"/>
-          <w:szCs w:val="24"/>
-        </w:rPr>
-      </w:pPr>
-    </w:p>
-    <w:p>
-      <w:pPr>
-        <w:rPr>
-          <w:b/>
-          <w:bCs/>
-          <w:sz w:val="24"/>
-          <w:szCs w:val="24"/>
-        </w:rPr>
-      </w:pPr>
-    </w:p>
-    <w:p>
-      <w:pPr>
-        <w:rPr>
-          <w:b/>
-          <w:bCs/>
-          <w:sz w:val="24"/>
-          <w:szCs w:val="24"/>
-        </w:rPr>
-      </w:pPr>
-    </w:p>
-    <w:p>
-      <w:pPr>
-        <w:rPr>
-          <w:b/>
-          <w:bCs/>
-          <w:sz w:val="24"/>
-          <w:szCs w:val="24"/>
-        </w:rPr>
-      </w:pPr>
-    </w:p>
-    <w:p>
-      <w:pPr>
-        <w:rPr>
-          <w:b/>
-          <w:bCs/>
           <w:color w:val="8EAADB" w:themeColor="accent1" w:themeTint="99"/>
           <w:sz w:val="32"/>
           <w:szCs w:val="32"/>
@@ -5129,11 +5077,9 @@
           <w:szCs w:val="32"/>
         </w:rPr>
         <w:lastRenderedPageBreak/>
-        <w:t>Tela para Cadastro de Funcionários – 11</w:t>
-      </w:r>
-    </w:p>
-    <w:p>
-      <w:pPr>
+        <w:t>Tela para Cadastro de Funcionários – 1</w:t>
+      </w:r>
+      <w:r>
         <w:rPr>
           <w:b/>
           <w:bCs/>
@@ -5141,7 +5087,8 @@
           <w:sz w:val="32"/>
           <w:szCs w:val="32"/>
         </w:rPr>
-      </w:pPr>
+        <w:t>0</w:t>
+      </w:r>
     </w:p>
     <w:p>
       <w:pPr>
@@ -5153,19 +5100,31 @@
           <w:szCs w:val="32"/>
         </w:rPr>
       </w:pPr>
+    </w:p>
+    <w:p>
+      <w:pPr>
+        <w:rPr>
+          <w:b/>
+          <w:bCs/>
+          <w:color w:val="8EAADB" w:themeColor="accent1" w:themeTint="99"/>
+          <w:sz w:val="32"/>
+          <w:szCs w:val="32"/>
+        </w:rPr>
+      </w:pPr>
       <w:r>
         <w:rPr>
           <w:b/>
           <w:bCs/>
           <w:noProof/>
+          <w:color w:val="8EAADB" w:themeColor="accent1" w:themeTint="99"/>
           <w:sz w:val="32"/>
           <w:szCs w:val="32"/>
         </w:rPr>
         <w:drawing>
-          <wp:inline distT="0" distB="0" distL="0" distR="0" wp14:anchorId="590F1046" wp14:editId="4AA601E3">
-            <wp:extent cx="5400040" cy="2467610"/>
-            <wp:effectExtent l="0" t="0" r="0" b="8890"/>
-            <wp:docPr id="15" name="Imagem 15" descr="Interface gráfica do usuário, Texto, Aplicativo&#10;&#10;Descrição gerada automaticamente"/>
+          <wp:inline distT="0" distB="0" distL="0" distR="0" wp14:anchorId="2545B2CD" wp14:editId="03082B0C">
+            <wp:extent cx="5400040" cy="4013835"/>
+            <wp:effectExtent l="0" t="0" r="0" b="5715"/>
+            <wp:docPr id="35" name="Imagem 35"/>
             <wp:cNvGraphicFramePr>
               <a:graphicFrameLocks xmlns:a="http://schemas.openxmlformats.org/drawingml/2006/main" noChangeAspect="1"/>
             </wp:cNvGraphicFramePr>
@@ -5173,17 +5132,11 @@
               <a:graphicData uri="http://schemas.openxmlformats.org/drawingml/2006/picture">
                 <pic:pic xmlns:pic="http://schemas.openxmlformats.org/drawingml/2006/picture">
                   <pic:nvPicPr>
-                    <pic:cNvPr id="15" name="Imagem 15" descr="Interface gráfica do usuário, Texto, Aplicativo&#10;&#10;Descrição gerada automaticamente"/>
+                    <pic:cNvPr id="1" name=""/>
                     <pic:cNvPicPr/>
                   </pic:nvPicPr>
                   <pic:blipFill>
-                    <a:blip r:embed="rId24" cstate="print">
-                      <a:extLst>
-                        <a:ext uri="{28A0092B-C50C-407E-A947-70E740481C1C}">
-                          <a14:useLocalDpi xmlns:a14="http://schemas.microsoft.com/office/drawing/2010/main" val="0"/>
-                        </a:ext>
-                      </a:extLst>
-                    </a:blip>
+                    <a:blip r:embed="rId27"/>
                     <a:stretch>
                       <a:fillRect/>
                     </a:stretch>
@@ -5191,7 +5144,7 @@
                   <pic:spPr>
                     <a:xfrm>
                       <a:off x="0" y="0"/>
-                      <a:ext cx="5400040" cy="2467610"/>
+                      <a:ext cx="5400040" cy="4013835"/>
                     </a:xfrm>
                     <a:prstGeom prst="rect">
                       <a:avLst/>
@@ -5362,56 +5315,6 @@
         <w:rPr>
           <w:b/>
           <w:bCs/>
-          <w:sz w:val="24"/>
-          <w:szCs w:val="24"/>
-        </w:rPr>
-      </w:pPr>
-    </w:p>
-    <w:p>
-      <w:pPr>
-        <w:rPr>
-          <w:b/>
-          <w:bCs/>
-          <w:sz w:val="24"/>
-          <w:szCs w:val="24"/>
-        </w:rPr>
-      </w:pPr>
-    </w:p>
-    <w:p>
-      <w:pPr>
-        <w:rPr>
-          <w:b/>
-          <w:bCs/>
-          <w:sz w:val="24"/>
-          <w:szCs w:val="24"/>
-        </w:rPr>
-      </w:pPr>
-    </w:p>
-    <w:p>
-      <w:pPr>
-        <w:rPr>
-          <w:b/>
-          <w:bCs/>
-          <w:sz w:val="24"/>
-          <w:szCs w:val="24"/>
-        </w:rPr>
-      </w:pPr>
-    </w:p>
-    <w:p>
-      <w:pPr>
-        <w:rPr>
-          <w:b/>
-          <w:bCs/>
-          <w:sz w:val="24"/>
-          <w:szCs w:val="24"/>
-        </w:rPr>
-      </w:pPr>
-    </w:p>
-    <w:p>
-      <w:pPr>
-        <w:rPr>
-          <w:b/>
-          <w:bCs/>
           <w:color w:val="8EAADB" w:themeColor="accent1" w:themeTint="99"/>
           <w:sz w:val="32"/>
           <w:szCs w:val="32"/>
@@ -5426,11 +5329,9 @@
           <w:szCs w:val="32"/>
         </w:rPr>
         <w:lastRenderedPageBreak/>
-        <w:t>Tela de Edição de Funcionário – 12</w:t>
-      </w:r>
-    </w:p>
-    <w:p>
-      <w:pPr>
+        <w:t>Tela de Edição de Funcionário – 1</w:t>
+      </w:r>
+      <w:r>
         <w:rPr>
           <w:b/>
           <w:bCs/>
@@ -5438,6 +5339,18 @@
           <w:sz w:val="32"/>
           <w:szCs w:val="32"/>
         </w:rPr>
+        <w:t>1</w:t>
+      </w:r>
+    </w:p>
+    <w:p>
+      <w:pPr>
+        <w:rPr>
+          <w:b/>
+          <w:bCs/>
+          <w:color w:val="8EAADB" w:themeColor="accent1" w:themeTint="99"/>
+          <w:sz w:val="32"/>
+          <w:szCs w:val="32"/>
+        </w:rPr>
       </w:pPr>
     </w:p>
     <w:p>
@@ -5458,10 +5371,10 @@
           <w:szCs w:val="28"/>
         </w:rPr>
         <w:drawing>
-          <wp:inline distT="0" distB="0" distL="0" distR="0" wp14:anchorId="504714F9" wp14:editId="78C68497">
-            <wp:extent cx="5400040" cy="2487295"/>
-            <wp:effectExtent l="0" t="0" r="0" b="8255"/>
-            <wp:docPr id="16" name="Imagem 16" descr="Interface gráfica do usuário, Texto, Aplicativo&#10;&#10;Descrição gerada automaticamente"/>
+          <wp:inline distT="0" distB="0" distL="0" distR="0" wp14:anchorId="215A0670" wp14:editId="1C41F119">
+            <wp:extent cx="5400040" cy="4013835"/>
+            <wp:effectExtent l="0" t="0" r="0" b="5715"/>
+            <wp:docPr id="36" name="Imagem 36"/>
             <wp:cNvGraphicFramePr>
               <a:graphicFrameLocks xmlns:a="http://schemas.openxmlformats.org/drawingml/2006/main" noChangeAspect="1"/>
             </wp:cNvGraphicFramePr>
@@ -5469,17 +5382,11 @@
               <a:graphicData uri="http://schemas.openxmlformats.org/drawingml/2006/picture">
                 <pic:pic xmlns:pic="http://schemas.openxmlformats.org/drawingml/2006/picture">
                   <pic:nvPicPr>
-                    <pic:cNvPr id="16" name="Imagem 16" descr="Interface gráfica do usuário, Texto, Aplicativo&#10;&#10;Descrição gerada automaticamente"/>
+                    <pic:cNvPr id="1" name=""/>
                     <pic:cNvPicPr/>
                   </pic:nvPicPr>
                   <pic:blipFill>
-                    <a:blip r:embed="rId25" cstate="print">
-                      <a:extLst>
-                        <a:ext uri="{28A0092B-C50C-407E-A947-70E740481C1C}">
-                          <a14:useLocalDpi xmlns:a14="http://schemas.microsoft.com/office/drawing/2010/main" val="0"/>
-                        </a:ext>
-                      </a:extLst>
-                    </a:blip>
+                    <a:blip r:embed="rId28"/>
                     <a:stretch>
                       <a:fillRect/>
                     </a:stretch>
@@ -5487,7 +5394,7 @@
                   <pic:spPr>
                     <a:xfrm>
                       <a:off x="0" y="0"/>
-                      <a:ext cx="5400040" cy="2487295"/>
+                      <a:ext cx="5400040" cy="4013835"/>
                     </a:xfrm>
                     <a:prstGeom prst="rect">
                       <a:avLst/>
